--- a/04_Signals_begin/Signals_und_Collectibles.docx
+++ b/04_Signals_begin/Signals_und_Collectibles.docx
@@ -2,7 +2,45 @@
 <file path=word/document.xml><?xml version="1.0" encoding="utf-8"?>
 <w:document xmlns:wpc="http://schemas.microsoft.com/office/word/2010/wordprocessingCanvas" xmlns:cx="http://schemas.microsoft.com/office/drawing/2014/chartex" xmlns:cx1="http://schemas.microsoft.com/office/drawing/2015/9/8/chartex" xmlns:cx2="http://schemas.microsoft.com/office/drawing/2015/10/21/chartex" xmlns:cx3="http://schemas.microsoft.com/office/drawing/2016/5/9/chartex" xmlns:cx4="http://schemas.microsoft.com/office/drawing/2016/5/10/chartex" xmlns:cx5="http://schemas.microsoft.com/office/drawing/2016/5/11/chartex" xmlns:cx6="http://schemas.microsoft.com/office/drawing/2016/5/12/chartex" xmlns:cx7="http://schemas.microsoft.com/office/drawing/2016/5/13/chartex" xmlns:cx8="http://schemas.microsoft.com/office/drawing/2016/5/14/chartex" xmlns:mc="http://schemas.openxmlformats.org/markup-compatibility/2006" xmlns:aink="http://schemas.microsoft.com/office/drawing/2016/ink" xmlns:am3d="http://schemas.microsoft.com/office/drawing/2017/model3d" xmlns:o="urn:schemas-microsoft-com:office:office" xmlns:oel="http://schemas.microsoft.com/office/2019/extlst" xmlns:r="http://schemas.openxmlformats.org/officeDocument/2006/relationships" xmlns:m="http://schemas.openxmlformats.org/officeDocument/2006/math" xmlns:v="urn:schemas-microsoft-com:vml" xmlns:wp14="http://schemas.microsoft.com/office/word/2010/wordprocessingDrawing" xmlns:wp="http://schemas.openxmlformats.org/drawingml/2006/wordprocessingDrawing" xmlns:w10="urn:schemas-microsoft-com:office:word" xmlns:w="http://schemas.openxmlformats.org/wordprocessingml/2006/main" xmlns:w14="http://schemas.microsoft.com/office/word/2010/wordml" xmlns:w15="http://schemas.microsoft.com/office/word/2012/wordml" xmlns:w16cex="http://schemas.microsoft.com/office/word/2018/wordml/cex" xmlns:w16cid="http://schemas.microsoft.com/office/word/2016/wordml/cid" xmlns:w16="http://schemas.microsoft.com/office/word/2018/wordml" xmlns:w16du="http://schemas.microsoft.com/office/word/2023/wordml/word16du" xmlns:w16sdtdh="http://schemas.microsoft.com/office/word/2020/wordml/sdtdatahash" xmlns:w16sdtfl="http://schemas.microsoft.com/office/word/2024/wordml/sdtformatlock" xmlns:w16se="http://schemas.microsoft.com/office/word/2015/wordml/symex" xmlns:wpg="http://schemas.microsoft.com/office/word/2010/wordprocessingGroup" xmlns:wpi="http://schemas.microsoft.com/office/word/2010/wordprocessingInk" xmlns:wne="http://schemas.microsoft.com/office/word/2006/wordml" xmlns:wps="http://schemas.microsoft.com/office/word/2010/wordprocessingShape" mc:Ignorable="w14 w15 w16se w16cid w16 w16cex w16sdtdh w16sdtfl w16du wp14">
   <w:body>
-    <w:p/>
+    <w:p>
+      <w:r>
+        <w:drawing>
+          <wp:inline distT="0" distB="0" distL="0" distR="0" wp14:anchorId="06A43D33" wp14:editId="05CB87EF">
+            <wp:extent cx="5731510" cy="2955290"/>
+            <wp:effectExtent l="0" t="0" r="0" b="3810"/>
+            <wp:docPr id="69496571" name="Grafik 1" descr="Ein Bild, das Screenshot, Diagramm, Pixel enthält.&#10;&#10;KI-generierte Inhalte können fehlerhaft sein."/>
+            <wp:cNvGraphicFramePr>
+              <a:graphicFrameLocks xmlns:a="http://schemas.openxmlformats.org/drawingml/2006/main" noChangeAspect="1"/>
+            </wp:cNvGraphicFramePr>
+            <a:graphic xmlns:a="http://schemas.openxmlformats.org/drawingml/2006/main">
+              <a:graphicData uri="http://schemas.openxmlformats.org/drawingml/2006/picture">
+                <pic:pic xmlns:pic="http://schemas.openxmlformats.org/drawingml/2006/picture">
+                  <pic:nvPicPr>
+                    <pic:cNvPr id="69496571" name="Grafik 1" descr="Ein Bild, das Screenshot, Diagramm, Pixel enthält.&#10;&#10;KI-generierte Inhalte können fehlerhaft sein."/>
+                    <pic:cNvPicPr/>
+                  </pic:nvPicPr>
+                  <pic:blipFill>
+                    <a:blip r:embed="rId7"/>
+                    <a:stretch>
+                      <a:fillRect/>
+                    </a:stretch>
+                  </pic:blipFill>
+                  <pic:spPr>
+                    <a:xfrm>
+                      <a:off x="0" y="0"/>
+                      <a:ext cx="5731510" cy="2955290"/>
+                    </a:xfrm>
+                    <a:prstGeom prst="rect">
+                      <a:avLst/>
+                    </a:prstGeom>
+                  </pic:spPr>
+                </pic:pic>
+              </a:graphicData>
+            </a:graphic>
+          </wp:inline>
+        </w:drawing>
+      </w:r>
+    </w:p>
     <w:p>
       <w:pPr>
         <w:pStyle w:val="berschrift1"/>
@@ -10,6 +48,9 @@
       <w:r>
         <w:t>Ziel</w:t>
       </w:r>
+      <w:r>
+        <w:t>e</w:t>
+      </w:r>
     </w:p>
     <w:p>
       <w:pPr>
@@ -26,27 +67,35 @@
       </w:pPr>
       <w:r>
         <w:rPr>
+          <w:b/>
+          <w:bCs/>
           <w:lang w:eastAsia="en-AU"/>
         </w:rPr>
-        <w:t xml:space="preserve">Teil 1: </w:t>
+        <w:t>Teil 1:</w:t>
       </w:r>
       <w:r>
         <w:rPr>
           <w:lang w:eastAsia="en-AU"/>
         </w:rPr>
+        <w:t xml:space="preserve"> </w:t>
+      </w:r>
+      <w:r>
+        <w:rPr>
+          <w:lang w:eastAsia="en-AU"/>
+        </w:rPr>
+        <w:t xml:space="preserve">Unser </w:t>
+      </w:r>
+      <w:r>
+        <w:rPr>
+          <w:lang w:eastAsia="en-AU"/>
+        </w:rPr>
         <w:t xml:space="preserve">Character </w:t>
       </w:r>
       <w:r>
         <w:rPr>
           <w:lang w:eastAsia="en-AU"/>
         </w:rPr>
-        <w:t xml:space="preserve">trifft </w:t>
-      </w:r>
-      <w:r>
-        <w:rPr>
-          <w:lang w:eastAsia="en-AU"/>
-        </w:rPr>
-        <w:t>auf</w:t>
+        <w:t>...</w:t>
       </w:r>
     </w:p>
     <w:p>
@@ -58,7 +107,16 @@
         </w:numPr>
       </w:pPr>
       <w:r>
-        <w:t xml:space="preserve">Sammelt Blumen (wird auf 150% seiner Größe gesetzt – nicht stapelbar) </w:t>
+        <w:t>s</w:t>
+      </w:r>
+      <w:r>
+        <w:t xml:space="preserve">ammelt Blumen (wird auf 150% seiner Größe gesetzt – </w:t>
+      </w:r>
+      <w:r>
+        <w:t xml:space="preserve">einmalig, </w:t>
+      </w:r>
+      <w:r>
+        <w:t xml:space="preserve">nicht stapelbar) </w:t>
       </w:r>
     </w:p>
     <w:p>
@@ -70,7 +128,10 @@
         </w:numPr>
       </w:pPr>
       <w:r>
-        <w:t xml:space="preserve">Trifft auf giftige Pilze (schrumpft um 10% - wiederholt sich) </w:t>
+        <w:t>t</w:t>
+      </w:r>
+      <w:r>
+        <w:t xml:space="preserve">rifft auf giftige Pilze (schrumpft um 10% - wiederholt sich) </w:t>
       </w:r>
     </w:p>
     <w:p>
@@ -81,9 +142,57 @@
     <w:p/>
     <w:p>
       <w:r>
-        <w:t xml:space="preserve">Teil 2: Blumen und Pilze wirken sich nicht nur auf die aktuelle Größe aus, sondern verändern auch ein zentrales Punktekonto. </w:t>
-      </w:r>
-    </w:p>
+        <w:rPr>
+          <w:b/>
+          <w:bCs/>
+        </w:rPr>
+        <w:t>Teil 2:</w:t>
+      </w:r>
+      <w:r>
+        <w:t xml:space="preserve"> Blumen und Pilze wirken sich nicht nur auf </w:t>
+      </w:r>
+      <w:r>
+        <w:t>den</w:t>
+      </w:r>
+      <w:r>
+        <w:t xml:space="preserve"> aktuelle</w:t>
+      </w:r>
+      <w:r>
+        <w:t xml:space="preserve">n Zustand des </w:t>
+      </w:r>
+      <w:proofErr w:type="spellStart"/>
+      <w:r>
+        <w:t>Characters</w:t>
+      </w:r>
+      <w:proofErr w:type="spellEnd"/>
+      <w:r>
+        <w:t xml:space="preserve"> </w:t>
+      </w:r>
+      <w:r>
+        <w:t>aus, sondern verändern auch ein zentrales Punktekonto</w:t>
+      </w:r>
+      <w:r>
+        <w:t xml:space="preserve"> (z.B. es entsteht ein </w:t>
+      </w:r>
+      <w:r>
+        <w:t>Character</w:t>
+      </w:r>
+      <w:r>
+        <w:t>-</w:t>
+      </w:r>
+      <w:proofErr w:type="spellStart"/>
+      <w:r>
+        <w:t>Build</w:t>
+      </w:r>
+      <w:proofErr w:type="spellEnd"/>
+      <w:r>
+        <w:t>)</w:t>
+      </w:r>
+      <w:r>
+        <w:t xml:space="preserve">. </w:t>
+      </w:r>
+    </w:p>
+    <w:p/>
     <w:p>
       <w:pPr>
         <w:pStyle w:val="berschrift1"/>
@@ -124,12 +233,24 @@
         <w:rPr>
           <w:lang w:eastAsia="en-AU"/>
         </w:rPr>
-        <w:t>Ordner ‚04_signals_begin‘</w:t>
+        <w:t>Ordner ‚04_</w:t>
       </w:r>
       <w:r>
         <w:rPr>
           <w:lang w:eastAsia="en-AU"/>
         </w:rPr>
+        <w:t>S</w:t>
+      </w:r>
+      <w:r>
+        <w:rPr>
+          <w:lang w:eastAsia="en-AU"/>
+        </w:rPr>
+        <w:t>ignals_begin‘</w:t>
+      </w:r>
+      <w:r>
+        <w:rPr>
+          <w:lang w:eastAsia="en-AU"/>
+        </w:rPr>
         <w:t>) beinhaltet</w:t>
       </w:r>
       <w:r>
@@ -154,6 +275,7 @@
       </w:pPr>
       <w:r>
         <w:rPr>
+          <w:noProof/>
           <w:lang w:eastAsia="en-AU"/>
         </w:rPr>
         <w:drawing>
@@ -172,7 +294,7 @@
                     <pic:cNvPicPr/>
                   </pic:nvPicPr>
                   <pic:blipFill>
-                    <a:blip r:embed="rId7"/>
+                    <a:blip r:embed="rId8"/>
                     <a:stretch>
                       <a:fillRect/>
                     </a:stretch>
@@ -211,6 +333,7 @@
       </w:r>
       <w:r>
         <w:rPr>
+          <w:noProof/>
           <w:lang w:eastAsia="en-AU"/>
         </w:rPr>
         <w:drawing>
@@ -229,7 +352,7 @@
                     <pic:cNvPicPr/>
                   </pic:nvPicPr>
                   <pic:blipFill>
-                    <a:blip r:embed="rId8"/>
+                    <a:blip r:embed="rId9"/>
                     <a:stretch>
                       <a:fillRect/>
                     </a:stretch>
@@ -281,7 +404,7 @@
                     <pic:cNvPicPr/>
                   </pic:nvPicPr>
                   <pic:blipFill>
-                    <a:blip r:embed="rId9"/>
+                    <a:blip r:embed="rId10"/>
                     <a:stretch>
                       <a:fillRect/>
                     </a:stretch>
@@ -333,26 +456,129 @@
         <w:rPr>
           <w:lang w:eastAsia="en-AU"/>
         </w:rPr>
-        <w:t xml:space="preserve"> und Objekte mal neu sortiert bzw. umbenannt werden sollen. In dem Fall würde ich eine Kopie der Originaldateien erstellen, und dann alle Veränderungen (umbenennen, verschieben, löschen) direkt im Godot Editor vornehmen. Also eher nicht außerhalb, direkt im File Explorer die Änderungen vornehmen.  </w:t>
-      </w:r>
-    </w:p>
-    <w:p>
-      <w:pPr>
+        <w:t xml:space="preserve"> und Objekte neu sortiert bzw. umbenannt werden </w:t>
+      </w:r>
+      <w:r>
         <w:rPr>
           <w:lang w:eastAsia="en-AU"/>
         </w:rPr>
-      </w:pPr>
-    </w:p>
-    <w:p>
-      <w:pPr>
+        <w:t>müssen</w:t>
+      </w:r>
+      <w:r>
         <w:rPr>
           <w:lang w:eastAsia="en-AU"/>
         </w:rPr>
-      </w:pPr>
+        <w:t xml:space="preserve">. In </w:t>
+      </w:r>
       <w:r>
         <w:rPr>
           <w:lang w:eastAsia="en-AU"/>
         </w:rPr>
+        <w:t>diesem</w:t>
+      </w:r>
+      <w:r>
+        <w:rPr>
+          <w:lang w:eastAsia="en-AU"/>
+        </w:rPr>
+        <w:t xml:space="preserve"> Fall </w:t>
+      </w:r>
+      <w:r>
+        <w:rPr>
+          <w:lang w:eastAsia="en-AU"/>
+        </w:rPr>
+        <w:t>müsstet ihr</w:t>
+      </w:r>
+      <w:r>
+        <w:rPr>
+          <w:lang w:eastAsia="en-AU"/>
+        </w:rPr>
+        <w:t xml:space="preserve"> eine Kopie </w:t>
+      </w:r>
+      <w:r>
+        <w:rPr>
+          <w:lang w:eastAsia="en-AU"/>
+        </w:rPr>
+        <w:t>des</w:t>
+      </w:r>
+      <w:r>
+        <w:rPr>
+          <w:lang w:eastAsia="en-AU"/>
+        </w:rPr>
+        <w:t xml:space="preserve"> Original</w:t>
+      </w:r>
+      <w:r>
+        <w:rPr>
+          <w:lang w:eastAsia="en-AU"/>
+        </w:rPr>
+        <w:t xml:space="preserve">ordners </w:t>
+      </w:r>
+      <w:r>
+        <w:rPr>
+          <w:lang w:eastAsia="en-AU"/>
+        </w:rPr>
+        <w:t xml:space="preserve">erstellen, und dann alle Veränderungen (umbenennen, verschieben, löschen) </w:t>
+      </w:r>
+      <w:r>
+        <w:rPr>
+          <w:b/>
+          <w:bCs/>
+          <w:lang w:eastAsia="en-AU"/>
+        </w:rPr>
+        <w:t>direkt im Godot Editor</w:t>
+      </w:r>
+      <w:r>
+        <w:rPr>
+          <w:lang w:eastAsia="en-AU"/>
+        </w:rPr>
+        <w:t xml:space="preserve"> vornehmen. Also nicht außerhalb, direkt im File Explorer die Änderungen vornehmen.  </w:t>
+      </w:r>
+    </w:p>
+    <w:p>
+      <w:pPr>
+        <w:rPr>
+          <w:lang w:eastAsia="en-AU"/>
+        </w:rPr>
+      </w:pPr>
+    </w:p>
+    <w:p>
+      <w:pPr>
+        <w:rPr>
+          <w:lang w:eastAsia="en-AU"/>
+        </w:rPr>
+      </w:pPr>
+    </w:p>
+    <w:p>
+      <w:pPr>
+        <w:rPr>
+          <w:lang w:eastAsia="en-AU"/>
+        </w:rPr>
+      </w:pPr>
+    </w:p>
+    <w:p>
+      <w:pPr>
+        <w:rPr>
+          <w:lang w:eastAsia="en-AU"/>
+        </w:rPr>
+      </w:pPr>
+    </w:p>
+    <w:p>
+      <w:pPr>
+        <w:rPr>
+          <w:lang w:eastAsia="en-AU"/>
+        </w:rPr>
+      </w:pPr>
+    </w:p>
+    <w:p>
+      <w:pPr>
+        <w:rPr>
+          <w:lang w:eastAsia="en-AU"/>
+        </w:rPr>
+      </w:pPr>
+      <w:r>
+        <w:rPr>
+          <w:lang w:eastAsia="en-AU"/>
+        </w:rPr>
+        <w:lastRenderedPageBreak/>
         <w:t>Für ‚World‘ gilt es ein paar Sachen zu beachten:</w:t>
       </w:r>
     </w:p>
@@ -509,6 +735,186 @@
         <w:t xml:space="preserve">Danach Pfad als Linie, geht nicht als Fläche ...  </w:t>
       </w:r>
     </w:p>
+    <w:p>
+      <w:pPr>
+        <w:pStyle w:val="Listenabsatz"/>
+        <w:numPr>
+          <w:ilvl w:val="1"/>
+          <w:numId w:val="59"/>
+        </w:numPr>
+      </w:pPr>
+      <w:r>
+        <w:t xml:space="preserve">Beliebtes Fettnäpfchen: Wasser </w:t>
+      </w:r>
+      <w:r>
+        <w:t>könnte</w:t>
+      </w:r>
+      <w:r>
+        <w:t xml:space="preserve"> mit einem ‚</w:t>
+      </w:r>
+      <w:proofErr w:type="spellStart"/>
+      <w:r>
+        <w:t>physical</w:t>
+      </w:r>
+      <w:proofErr w:type="spellEnd"/>
+      <w:r>
+        <w:t xml:space="preserve"> </w:t>
+      </w:r>
+      <w:proofErr w:type="spellStart"/>
+      <w:r>
+        <w:t>layer</w:t>
+      </w:r>
+      <w:proofErr w:type="spellEnd"/>
+      <w:r>
+        <w:t xml:space="preserve">‘ und </w:t>
+      </w:r>
+      <w:r>
+        <w:t>‚</w:t>
+      </w:r>
+      <w:proofErr w:type="spellStart"/>
+      <w:r>
+        <w:t>collision</w:t>
+      </w:r>
+      <w:proofErr w:type="spellEnd"/>
+      <w:r>
+        <w:t xml:space="preserve"> </w:t>
+      </w:r>
+      <w:proofErr w:type="spellStart"/>
+      <w:r>
+        <w:t>shapes</w:t>
+      </w:r>
+      <w:proofErr w:type="spellEnd"/>
+      <w:r>
+        <w:t xml:space="preserve">‘ ausgestattet werden, um zu verhindern das der </w:t>
+      </w:r>
+      <w:proofErr w:type="spellStart"/>
+      <w:r>
+        <w:t>Cjharacter</w:t>
+      </w:r>
+      <w:proofErr w:type="spellEnd"/>
+      <w:r>
+        <w:t xml:space="preserve"> über Wasser läuft. </w:t>
+      </w:r>
+      <w:r>
+        <w:rPr>
+          <w:b/>
+          <w:bCs/>
+        </w:rPr>
+        <w:t>Aber:</w:t>
+      </w:r>
+      <w:r>
+        <w:t xml:space="preserve"> </w:t>
+      </w:r>
+      <w:proofErr w:type="spellStart"/>
+      <w:r>
+        <w:t>TileMapLayer</w:t>
+      </w:r>
+      <w:proofErr w:type="spellEnd"/>
+      <w:r>
+        <w:t xml:space="preserve">-Instanzen überlappen </w:t>
+      </w:r>
+      <w:r>
+        <w:t xml:space="preserve">sich </w:t>
+      </w:r>
+      <w:r>
+        <w:t xml:space="preserve">und die Kollisionen des unteren Layers (Wasser) </w:t>
+      </w:r>
+      <w:r>
+        <w:t xml:space="preserve">ist </w:t>
+      </w:r>
+      <w:r>
+        <w:t>weiterhin aktiv– selbst wenn der darüberliegende Layer (Land) eigentlich begehbar sein sollte. Godot erkennt bei der Kollisionsprüfung beide Layer unabhängig von deren Sichtbarkeit oder Layer-Hierarchie.</w:t>
+      </w:r>
+    </w:p>
+    <w:p>
+      <w:pPr>
+        <w:pStyle w:val="Listenabsatz"/>
+        <w:numPr>
+          <w:ilvl w:val="1"/>
+          <w:numId w:val="59"/>
+        </w:numPr>
+      </w:pPr>
+      <w:r>
+        <w:t>Lösungen:</w:t>
+      </w:r>
+    </w:p>
+    <w:p>
+      <w:pPr>
+        <w:pStyle w:val="Listenabsatz"/>
+        <w:numPr>
+          <w:ilvl w:val="2"/>
+          <w:numId w:val="59"/>
+        </w:numPr>
+      </w:pPr>
+      <w:r>
+        <w:t>Neues Terrain  ‚</w:t>
+      </w:r>
+      <w:r>
+        <w:t>Rand</w:t>
+      </w:r>
+      <w:r>
+        <w:t xml:space="preserve">‘ </w:t>
+      </w:r>
+      <w:r>
+        <w:t>als Begrenzung verwende</w:t>
+      </w:r>
+      <w:r>
+        <w:t xml:space="preserve">n oder </w:t>
+      </w:r>
+    </w:p>
+    <w:p>
+      <w:pPr>
+        <w:pStyle w:val="Listenabsatz"/>
+        <w:numPr>
+          <w:ilvl w:val="2"/>
+          <w:numId w:val="59"/>
+        </w:numPr>
+      </w:pPr>
+      <w:r>
+        <w:t>Über dem Wasser einen CollisionPolygon2D platzieren (siehe Screenshot)</w:t>
+      </w:r>
+    </w:p>
+    <w:p/>
+    <w:p>
+      <w:r>
+        <w:drawing>
+          <wp:inline distT="0" distB="0" distL="0" distR="0" wp14:anchorId="067CCF57" wp14:editId="42042C69">
+            <wp:extent cx="5731510" cy="2794635"/>
+            <wp:effectExtent l="0" t="0" r="0" b="0"/>
+            <wp:docPr id="1510825080" name="Grafik 1" descr="Ein Bild, das Screenshot, Text, Karte, Software enthält.&#10;&#10;KI-generierte Inhalte können fehlerhaft sein."/>
+            <wp:cNvGraphicFramePr>
+              <a:graphicFrameLocks xmlns:a="http://schemas.openxmlformats.org/drawingml/2006/main" noChangeAspect="1"/>
+            </wp:cNvGraphicFramePr>
+            <a:graphic xmlns:a="http://schemas.openxmlformats.org/drawingml/2006/main">
+              <a:graphicData uri="http://schemas.openxmlformats.org/drawingml/2006/picture">
+                <pic:pic xmlns:pic="http://schemas.openxmlformats.org/drawingml/2006/picture">
+                  <pic:nvPicPr>
+                    <pic:cNvPr id="1510825080" name="Grafik 1" descr="Ein Bild, das Screenshot, Text, Karte, Software enthält.&#10;&#10;KI-generierte Inhalte können fehlerhaft sein."/>
+                    <pic:cNvPicPr/>
+                  </pic:nvPicPr>
+                  <pic:blipFill>
+                    <a:blip r:embed="rId11"/>
+                    <a:stretch>
+                      <a:fillRect/>
+                    </a:stretch>
+                  </pic:blipFill>
+                  <pic:spPr>
+                    <a:xfrm>
+                      <a:off x="0" y="0"/>
+                      <a:ext cx="5731510" cy="2794635"/>
+                    </a:xfrm>
+                    <a:prstGeom prst="rect">
+                      <a:avLst/>
+                    </a:prstGeom>
+                  </pic:spPr>
+                </pic:pic>
+              </a:graphicData>
+            </a:graphic>
+          </wp:inline>
+        </w:drawing>
+      </w:r>
+    </w:p>
+    <w:p/>
     <w:p/>
     <w:p>
       <w:r>
@@ -539,7 +945,10 @@
         </w:numPr>
       </w:pPr>
       <w:r>
-        <w:t xml:space="preserve">Kombiniert die einzelne Spieleelemente (World, </w:t>
+        <w:t>k</w:t>
+      </w:r>
+      <w:r>
+        <w:t xml:space="preserve">ombiniert die einzelne Spieleelemente (World, </w:t>
       </w:r>
       <w:r>
         <w:t>Character</w:t>
@@ -566,6 +975,9 @@
       <w:r>
         <w:t xml:space="preserve">  </w:t>
       </w:r>
+      <w:r>
+        <w:t>etc.</w:t>
+      </w:r>
     </w:p>
     <w:p>
       <w:pPr>
@@ -586,6 +998,58 @@
         <w:rPr>
           <w:lang w:val="de-DE"/>
         </w:rPr>
+        <w:t xml:space="preserve">Lösche die bestehende Welt in den </w:t>
+      </w:r>
+      <w:proofErr w:type="spellStart"/>
+      <w:r>
+        <w:rPr>
+          <w:lang w:val="de-DE"/>
+        </w:rPr>
+        <w:t>einzelenen</w:t>
+      </w:r>
+      <w:proofErr w:type="spellEnd"/>
+      <w:r>
+        <w:rPr>
+          <w:lang w:val="de-DE"/>
+        </w:rPr>
+        <w:t xml:space="preserve"> </w:t>
+      </w:r>
+      <w:proofErr w:type="spellStart"/>
+      <w:r>
+        <w:rPr>
+          <w:lang w:val="de-DE"/>
+        </w:rPr>
+        <w:t>TileMapLayern</w:t>
+      </w:r>
+      <w:proofErr w:type="spellEnd"/>
+      <w:r>
+        <w:rPr>
+          <w:lang w:val="de-DE"/>
+        </w:rPr>
+        <w:t xml:space="preserve"> und entwerfe deine eigene Welt </w:t>
+      </w:r>
+      <w:r>
+        <w:rPr>
+          <w:lang w:val="de-DE"/>
+        </w:rPr>
+        <w:t xml:space="preserve"> (≈ 15 min) </w:t>
+      </w:r>
+    </w:p>
+    <w:p/>
+    <w:p/>
+    <w:p/>
+    <w:p>
+      <w:pPr>
+        <w:pStyle w:val="berschrift2"/>
+        <w:rPr>
+          <w:lang w:val="de-DE"/>
+        </w:rPr>
+      </w:pPr>
+      <w:r>
+        <w:rPr>
+          <w:lang w:val="de-DE"/>
+        </w:rPr>
+        <w:lastRenderedPageBreak/>
         <w:t xml:space="preserve">Quallen / </w:t>
       </w:r>
       <w:r>
@@ -637,7 +1101,19 @@
         <w:t>Flame, die beim Kontakt mit dem Spieler verschwinde</w:t>
       </w:r>
       <w:r>
-        <w:t xml:space="preserve">n und ein Signal (Datenbotschaft) auslösen </w:t>
+        <w:t>n und ein Signal (</w:t>
+      </w:r>
+      <w:r>
+        <w:t>Trigger und / oder Daten</w:t>
+      </w:r>
+      <w:r>
+        <w:t xml:space="preserve">) </w:t>
+      </w:r>
+      <w:r>
+        <w:t>sendet</w:t>
+      </w:r>
+      <w:r>
+        <w:t xml:space="preserve"> </w:t>
       </w:r>
     </w:p>
     <w:p>
@@ -649,7 +1125,40 @@
         </w:numPr>
       </w:pPr>
       <w:r>
-        <w:t>Dem AnimatedSprite2D kann das BigEnergyBall.png zugefügt werden (siehe Raster Icon); wichtig ist es die Größe einzustellen (24 x 24)</w:t>
+        <w:t>Animierte Qualle: Benötigt ein</w:t>
+      </w:r>
+      <w:r>
+        <w:t xml:space="preserve"> AnimatedSprite2D</w:t>
+      </w:r>
+      <w:r>
+        <w:t xml:space="preserve">, diesem </w:t>
+      </w:r>
+      <w:r>
+        <w:t>kann das BigEnergyBall.png zugefügt werden (</w:t>
+      </w:r>
+      <w:r>
+        <w:t xml:space="preserve">per </w:t>
+      </w:r>
+      <w:r>
+        <w:t xml:space="preserve"> Raster Icon)</w:t>
+      </w:r>
+      <w:r>
+        <w:t>.</w:t>
+      </w:r>
+      <w:r>
+        <w:t xml:space="preserve"> </w:t>
+      </w:r>
+      <w:r>
+        <w:t>W</w:t>
+      </w:r>
+      <w:r>
+        <w:t>ichtig ist es</w:t>
+      </w:r>
+      <w:r>
+        <w:t>,</w:t>
+      </w:r>
+      <w:r>
+        <w:t xml:space="preserve"> die Größe einzustellen (24 x 24)</w:t>
       </w:r>
       <w:r>
         <w:t>, Anzahl der Frames</w:t>
@@ -658,7 +1167,23 @@
         <w:t xml:space="preserve"> </w:t>
       </w:r>
       <w:r>
-        <w:t xml:space="preserve">und Autoplay </w:t>
+        <w:t>und Autoplay</w:t>
+      </w:r>
+      <w:r>
+        <w:t xml:space="preserve">. </w:t>
+      </w:r>
+    </w:p>
+    <w:p>
+      <w:pPr>
+        <w:pStyle w:val="Listenabsatz"/>
+        <w:numPr>
+          <w:ilvl w:val="0"/>
+          <w:numId w:val="0"/>
+        </w:numPr>
+        <w:ind w:left="720"/>
+      </w:pPr>
+      <w:r>
+        <w:t xml:space="preserve"> </w:t>
       </w:r>
     </w:p>
     <w:p>
@@ -669,7 +1194,6 @@
         <w:rPr>
           <w:noProof/>
         </w:rPr>
-        <w:lastRenderedPageBreak/>
         <w:drawing>
           <wp:inline distT="0" distB="0" distL="0" distR="0" wp14:anchorId="55900B18" wp14:editId="5915077A">
             <wp:extent cx="1690337" cy="1335809"/>
@@ -686,7 +1210,7 @@
                     <pic:cNvPicPr/>
                   </pic:nvPicPr>
                   <pic:blipFill>
-                    <a:blip r:embed="rId10"/>
+                    <a:blip r:embed="rId12"/>
                     <a:stretch>
                       <a:fillRect/>
                     </a:stretch>
@@ -709,25 +1233,63 @@
     </w:p>
     <w:p/>
     <w:p>
-      <w:r>
+      <w:pPr>
+        <w:pStyle w:val="berschrift2"/>
+        <w:rPr>
+          <w:lang w:val="de-DE"/>
+        </w:rPr>
+      </w:pPr>
+      <w:r>
+        <w:rPr>
+          <w:lang w:val="de-DE"/>
+        </w:rPr>
+        <w:t>Ein erstes Signal ‚</w:t>
+      </w:r>
+      <w:r>
+        <w:rPr>
+          <w:lang w:val="de-DE"/>
+        </w:rPr>
+        <w:t xml:space="preserve">Flower </w:t>
+      </w:r>
+      <w:proofErr w:type="spellStart"/>
+      <w:r>
+        <w:rPr>
+          <w:lang w:val="de-DE"/>
+        </w:rPr>
+        <w:t>m</w:t>
+      </w:r>
+      <w:r>
+        <w:rPr>
+          <w:lang w:val="de-DE"/>
+        </w:rPr>
+        <w:t>ade</w:t>
+      </w:r>
+      <w:proofErr w:type="spellEnd"/>
+      <w:r>
+        <w:rPr>
+          <w:lang w:val="de-DE"/>
+        </w:rPr>
         <w:t xml:space="preserve"> </w:t>
       </w:r>
-      <w:r>
-        <w:t xml:space="preserve"> </w:t>
-      </w:r>
-    </w:p>
-    <w:p>
-      <w:pPr>
-        <w:pStyle w:val="berschrift2"/>
+      <w:proofErr w:type="spellStart"/>
+      <w:r>
         <w:rPr>
           <w:lang w:val="de-DE"/>
         </w:rPr>
-      </w:pPr>
+        <w:t>c</w:t>
+      </w:r>
       <w:r>
         <w:rPr>
           <w:lang w:val="de-DE"/>
         </w:rPr>
-        <w:t xml:space="preserve">Ein erstes Signal ‚Made Contact‘ </w:t>
+        <w:t>ontact</w:t>
+      </w:r>
+      <w:proofErr w:type="spellEnd"/>
+      <w:r>
+        <w:rPr>
+          <w:lang w:val="de-DE"/>
+        </w:rPr>
+        <w:t xml:space="preserve">‘ </w:t>
       </w:r>
     </w:p>
     <w:p/>
@@ -791,10 +1353,18 @@
         </w:numPr>
       </w:pPr>
       <w:r>
-        <w:t xml:space="preserve">Das sendende Objekt </w:t>
-      </w:r>
-      <w:r>
-        <w:t>(Eine Qualle wird von einem Character getroffen)</w:t>
+        <w:t xml:space="preserve">Das </w:t>
+      </w:r>
+      <w:proofErr w:type="spellStart"/>
+      <w:r>
+        <w:t>triggernde</w:t>
+      </w:r>
+      <w:proofErr w:type="spellEnd"/>
+      <w:r>
+        <w:t xml:space="preserve"> Objekt </w:t>
+      </w:r>
+      <w:r>
+        <w:t>(ein mobiler Character)</w:t>
       </w:r>
     </w:p>
     <w:p>
@@ -805,6 +1375,42 @@
           <w:numId w:val="60"/>
         </w:numPr>
       </w:pPr>
+      <w:r>
+        <w:t xml:space="preserve">Das sendende Objekt </w:t>
+      </w:r>
+      <w:r>
+        <w:t>(</w:t>
+      </w:r>
+      <w:r>
+        <w:t>e</w:t>
+      </w:r>
+      <w:r>
+        <w:t xml:space="preserve">ine </w:t>
+      </w:r>
+      <w:r>
+        <w:t xml:space="preserve">Blume, wenn </w:t>
+      </w:r>
+      <w:r>
+        <w:t xml:space="preserve">ein </w:t>
+      </w:r>
+      <w:r>
+        <w:t xml:space="preserve">Character </w:t>
+      </w:r>
+      <w:r>
+        <w:t>auf sie trifft</w:t>
+      </w:r>
+      <w:r>
+        <w:t>)</w:t>
+      </w:r>
+    </w:p>
+    <w:p>
+      <w:pPr>
+        <w:pStyle w:val="Listenabsatz"/>
+        <w:numPr>
+          <w:ilvl w:val="0"/>
+          <w:numId w:val="60"/>
+        </w:numPr>
+      </w:pPr>
       <w:proofErr w:type="gramStart"/>
       <w:r>
         <w:t>Das beobachtenden Objekt</w:t>
@@ -814,7 +1420,13 @@
         <w:t xml:space="preserve">  </w:t>
       </w:r>
       <w:r>
-        <w:t xml:space="preserve">(Eine </w:t>
+        <w:t>(</w:t>
+      </w:r>
+      <w:r>
+        <w:t>e</w:t>
+      </w:r>
+      <w:r>
+        <w:t xml:space="preserve">ine </w:t>
       </w:r>
       <w:proofErr w:type="gramStart"/>
       <w:r>
@@ -822,40 +1434,154 @@
       </w:r>
       <w:proofErr w:type="gramEnd"/>
       <w:r>
-        <w:t xml:space="preserve"> zählt einen Zähler hoch) </w:t>
-      </w:r>
-    </w:p>
-    <w:p>
-      <w:pPr>
-        <w:rPr>
-          <w:lang w:val="en-US"/>
-        </w:rPr>
-      </w:pPr>
+        <w:t>,</w:t>
+      </w:r>
+      <w:r>
+        <w:t xml:space="preserve"> </w:t>
+      </w:r>
+      <w:r>
+        <w:t>die Aktionen in einem Spielstand festhält</w:t>
+      </w:r>
+      <w:r>
+        <w:t xml:space="preserve">) </w:t>
+      </w:r>
     </w:p>
     <w:p>
       <w:pPr>
         <w:pStyle w:val="berschrift2"/>
       </w:pPr>
-      <w:r>
-        <w:t>Sendendes Objekt</w:t>
-      </w:r>
-    </w:p>
-    <w:p/>
+      <w:proofErr w:type="spellStart"/>
+      <w:r>
+        <w:t>Sendendes</w:t>
+      </w:r>
+      <w:proofErr w:type="spellEnd"/>
+      <w:r>
+        <w:t xml:space="preserve"> </w:t>
+      </w:r>
+      <w:proofErr w:type="spellStart"/>
+      <w:r>
+        <w:t>Objekt</w:t>
+      </w:r>
+      <w:proofErr w:type="spellEnd"/>
+    </w:p>
+    <w:p>
+      <w:pPr>
+        <w:rPr>
+          <w:lang w:val="en-AU"/>
+        </w:rPr>
+      </w:pPr>
+    </w:p>
     <w:p>
       <w:r>
         <w:rPr>
           <w:b/>
           <w:bCs/>
         </w:rPr>
+        <w:t>Gesamtaufbau</w:t>
+      </w:r>
+      <w:r>
+        <w:t xml:space="preserve">: </w:t>
+      </w:r>
+    </w:p>
+    <w:p>
+      <w:pPr>
+        <w:rPr>
+          <w:lang w:val="en-AU"/>
+        </w:rPr>
+      </w:pPr>
+      <w:r>
+        <w:rPr>
+          <w:lang w:val="en-AU"/>
+        </w:rPr>
+        <w:drawing>
+          <wp:inline distT="0" distB="0" distL="0" distR="0" wp14:anchorId="6766F645" wp14:editId="0C3EEEE1">
+            <wp:extent cx="5496201" cy="2337683"/>
+            <wp:effectExtent l="0" t="0" r="3175" b="0"/>
+            <wp:docPr id="1470882302" name="Grafik 1" descr="Ein Bild, das Multimedia-Software, Software, Grafiksoftware, Diagramm enthält.&#10;&#10;KI-generierte Inhalte können fehlerhaft sein."/>
+            <wp:cNvGraphicFramePr>
+              <a:graphicFrameLocks xmlns:a="http://schemas.openxmlformats.org/drawingml/2006/main" noChangeAspect="1"/>
+            </wp:cNvGraphicFramePr>
+            <a:graphic xmlns:a="http://schemas.openxmlformats.org/drawingml/2006/main">
+              <a:graphicData uri="http://schemas.openxmlformats.org/drawingml/2006/picture">
+                <pic:pic xmlns:pic="http://schemas.openxmlformats.org/drawingml/2006/picture">
+                  <pic:nvPicPr>
+                    <pic:cNvPr id="1470882302" name="Grafik 1" descr="Ein Bild, das Multimedia-Software, Software, Grafiksoftware, Diagramm enthält.&#10;&#10;KI-generierte Inhalte können fehlerhaft sein."/>
+                    <pic:cNvPicPr/>
+                  </pic:nvPicPr>
+                  <pic:blipFill>
+                    <a:blip r:embed="rId13"/>
+                    <a:stretch>
+                      <a:fillRect/>
+                    </a:stretch>
+                  </pic:blipFill>
+                  <pic:spPr>
+                    <a:xfrm>
+                      <a:off x="0" y="0"/>
+                      <a:ext cx="5577190" cy="2372130"/>
+                    </a:xfrm>
+                    <a:prstGeom prst="rect">
+                      <a:avLst/>
+                    </a:prstGeom>
+                  </pic:spPr>
+                </pic:pic>
+              </a:graphicData>
+            </a:graphic>
+          </wp:inline>
+        </w:drawing>
+      </w:r>
+    </w:p>
+    <w:p/>
+    <w:p/>
+    <w:p/>
+    <w:p/>
+    <w:p/>
+    <w:p>
+      <w:r>
+        <w:rPr>
+          <w:b/>
+          <w:bCs/>
+        </w:rPr>
+        <w:lastRenderedPageBreak/>
         <w:t>Aufbau</w:t>
       </w:r>
       <w:r>
+        <w:rPr>
+          <w:b/>
+          <w:bCs/>
+        </w:rPr>
+        <w:t xml:space="preserve"> ‚sendendes Objekt‘</w:t>
+      </w:r>
+      <w:r>
         <w:t xml:space="preserve">: </w:t>
       </w:r>
     </w:p>
-    <w:p>
-      <w:pPr>
-        <w:ind w:firstLine="720"/>
+    <w:p/>
+    <w:p>
+      <w:pPr>
+        <w:pStyle w:val="Listenabsatz"/>
+        <w:numPr>
+          <w:ilvl w:val="0"/>
+          <w:numId w:val="45"/>
+        </w:numPr>
+      </w:pPr>
+      <w:proofErr w:type="spellStart"/>
+      <w:r>
+        <w:t>CollisionShapes</w:t>
+      </w:r>
+      <w:proofErr w:type="spellEnd"/>
+      <w:r>
+        <w:t xml:space="preserve"> können nur an ‚Bodys‘ oder ‚Areas‘ hängen, in dieser Situation hat der ‚Area2D‘ Node schon eine Menge vorimplementierter ‚Signale‘ – in der Regel eine gute Wahl ...  </w:t>
+      </w:r>
+    </w:p>
+    <w:p/>
+    <w:p>
+      <w:r>
+        <w:t xml:space="preserve">Objektstruktur: </w:t>
+      </w:r>
+    </w:p>
+    <w:p>
+      <w:pPr>
+        <w:ind w:firstLine="11"/>
       </w:pPr>
       <w:r>
         <w:rPr>
@@ -877,7 +1603,7 @@
                     <pic:cNvPicPr/>
                   </pic:nvPicPr>
                   <pic:blipFill>
-                    <a:blip r:embed="rId11"/>
+                    <a:blip r:embed="rId14"/>
                     <a:stretch>
                       <a:fillRect/>
                     </a:stretch>
@@ -898,6 +1624,61 @@
         </w:drawing>
       </w:r>
     </w:p>
+    <w:p>
+      <w:pPr>
+        <w:ind w:firstLine="11"/>
+      </w:pPr>
+    </w:p>
+    <w:p>
+      <w:pPr>
+        <w:ind w:firstLine="11"/>
+      </w:pPr>
+      <w:r>
+        <w:t xml:space="preserve">Signaleinstellung: </w:t>
+      </w:r>
+    </w:p>
+    <w:p>
+      <w:pPr>
+        <w:ind w:firstLine="11"/>
+      </w:pPr>
+      <w:r>
+        <w:drawing>
+          <wp:inline distT="0" distB="0" distL="0" distR="0" wp14:anchorId="76B54AEE" wp14:editId="6C305B14">
+            <wp:extent cx="5731510" cy="4080510"/>
+            <wp:effectExtent l="0" t="0" r="0" b="0"/>
+            <wp:docPr id="1585873117" name="Grafik 1" descr="Ein Bild, das Text, Software, Multimedia-Software, Grafiksoftware enthält.&#10;&#10;KI-generierte Inhalte können fehlerhaft sein."/>
+            <wp:cNvGraphicFramePr>
+              <a:graphicFrameLocks xmlns:a="http://schemas.openxmlformats.org/drawingml/2006/main" noChangeAspect="1"/>
+            </wp:cNvGraphicFramePr>
+            <a:graphic xmlns:a="http://schemas.openxmlformats.org/drawingml/2006/main">
+              <a:graphicData uri="http://schemas.openxmlformats.org/drawingml/2006/picture">
+                <pic:pic xmlns:pic="http://schemas.openxmlformats.org/drawingml/2006/picture">
+                  <pic:nvPicPr>
+                    <pic:cNvPr id="1585873117" name="Grafik 1" descr="Ein Bild, das Text, Software, Multimedia-Software, Grafiksoftware enthält.&#10;&#10;KI-generierte Inhalte können fehlerhaft sein."/>
+                    <pic:cNvPicPr/>
+                  </pic:nvPicPr>
+                  <pic:blipFill>
+                    <a:blip r:embed="rId15"/>
+                    <a:stretch>
+                      <a:fillRect/>
+                    </a:stretch>
+                  </pic:blipFill>
+                  <pic:spPr>
+                    <a:xfrm>
+                      <a:off x="0" y="0"/>
+                      <a:ext cx="5731510" cy="4080510"/>
+                    </a:xfrm>
+                    <a:prstGeom prst="rect">
+                      <a:avLst/>
+                    </a:prstGeom>
+                  </pic:spPr>
+                </pic:pic>
+              </a:graphicData>
+            </a:graphic>
+          </wp:inline>
+        </w:drawing>
+      </w:r>
+    </w:p>
     <w:p/>
     <w:p>
       <w:pPr>
@@ -1217,6 +1998,7 @@
         </w:rPr>
       </w:pPr>
       <w:r>
+        <w:lastRenderedPageBreak/>
         <w:t xml:space="preserve">Das Argument </w:t>
       </w:r>
       <w:proofErr w:type="spellStart"/>
@@ -1282,7 +2064,6 @@
     </w:p>
     <w:p>
       <w:r>
-        <w:lastRenderedPageBreak/>
         <w:t xml:space="preserve">Im folgenden Beispiel </w:t>
       </w:r>
       <w:r>
@@ -1625,13 +2406,7 @@
     <w:p/>
     <w:p>
       <w:r>
-        <w:t>=============</w:t>
-      </w:r>
-      <w:r>
-        <w:t xml:space="preserve">============= Ende Teil 1 </w:t>
-      </w:r>
-      <w:r>
-        <w:t>==========================</w:t>
+        <w:t>========================== Ende Teil 1 ==========================</w:t>
       </w:r>
     </w:p>
     <w:p/>
@@ -1640,10 +2415,7 @@
         <w:pStyle w:val="berschrift3"/>
       </w:pPr>
       <w:r>
-        <w:t>Lose</w:t>
-      </w:r>
-      <w:r>
-        <w:t xml:space="preserve"> Kopplung zwischen Signal und Wirkung</w:t>
+        <w:t>Lose Kopplung zwischen Signal und Wirkung</w:t>
       </w:r>
     </w:p>
     <w:p/>
@@ -1791,24 +2563,12 @@
       <w:r>
         <w:t xml:space="preserve">... siehe auch </w:t>
       </w:r>
-      <w:hyperlink r:id="rId12" w:history="1">
+      <w:hyperlink r:id="rId16" w:history="1">
         <w:r>
           <w:rPr>
             <w:rStyle w:val="Hyperlink"/>
           </w:rPr>
-          <w:t>https://gdscript.</w:t>
-        </w:r>
-        <w:r>
-          <w:rPr>
-            <w:rStyle w:val="Hyperlink"/>
-          </w:rPr>
-          <w:t>c</w:t>
-        </w:r>
-        <w:r>
-          <w:rPr>
-            <w:rStyle w:val="Hyperlink"/>
-          </w:rPr>
-          <w:t>om/solutions/signals-godot/</w:t>
+          <w:t>https://gdscript.com/solutions/signals-godot/</w:t>
         </w:r>
       </w:hyperlink>
       <w:r>
@@ -1848,7 +2608,7 @@
                     </pic:cNvPicPr>
                   </pic:nvPicPr>
                   <pic:blipFill>
-                    <a:blip r:embed="rId13">
+                    <a:blip r:embed="rId17">
                       <a:extLst>
                         <a:ext uri="{28A0092B-C50C-407E-A947-70E740481C1C}">
                           <a14:useLocalDpi xmlns:a14="http://schemas.microsoft.com/office/drawing/2010/main" val="0"/>
@@ -1897,6 +2657,7 @@
         <w:rPr>
           <w:lang w:val="de-DE"/>
         </w:rPr>
+        <w:lastRenderedPageBreak/>
         <w:t>Autoload</w:t>
       </w:r>
       <w:proofErr w:type="spellEnd"/>
@@ -2018,7 +2779,6 @@
           <w:bCs/>
           <w:lang w:val="de-DE"/>
         </w:rPr>
-        <w:lastRenderedPageBreak/>
         <w:t>Autoload</w:t>
       </w:r>
       <w:proofErr w:type="spellEnd"/>
@@ -2956,6 +3716,7 @@
         <w:rPr>
           <w:noProof/>
         </w:rPr>
+        <w:lastRenderedPageBreak/>
         <w:drawing>
           <wp:inline distT="0" distB="0" distL="0" distR="0" wp14:anchorId="575B0B11" wp14:editId="6CD2A7F4">
             <wp:extent cx="1541318" cy="1506682"/>
@@ -2972,7 +3733,7 @@
                     <pic:cNvPicPr/>
                   </pic:nvPicPr>
                   <pic:blipFill>
-                    <a:blip r:embed="rId14"/>
+                    <a:blip r:embed="rId18"/>
                     <a:stretch>
                       <a:fillRect/>
                     </a:stretch>
@@ -3038,7 +3799,6 @@
         </w:numPr>
       </w:pPr>
       <w:r>
-        <w:lastRenderedPageBreak/>
         <w:t>alternativ kann ein Extra</w:t>
       </w:r>
       <w:r>
@@ -3311,7 +4071,7 @@
           <w:lang w:eastAsia="en-AU"/>
         </w:rPr>
       </w:pPr>
-      <w:hyperlink r:id="rId15" w:history="1">
+      <w:hyperlink r:id="rId19" w:history="1">
         <w:r>
           <w:rPr>
             <w:rStyle w:val="Hyperlink"/>
@@ -3395,27 +4155,13 @@
         </w:rPr>
         <w:t xml:space="preserve">Quelle: </w:t>
       </w:r>
-      <w:hyperlink r:id="rId16" w:history="1">
+      <w:hyperlink r:id="rId20" w:history="1">
         <w:r>
           <w:rPr>
             <w:rStyle w:val="Hyperlink"/>
             <w:lang w:eastAsia="en-AU"/>
           </w:rPr>
-          <w:t>https://www.youtube.com</w:t>
-        </w:r>
-        <w:r>
-          <w:rPr>
-            <w:rStyle w:val="Hyperlink"/>
-            <w:lang w:eastAsia="en-AU"/>
-          </w:rPr>
-          <w:t>/</w:t>
-        </w:r>
-        <w:r>
-          <w:rPr>
-            <w:rStyle w:val="Hyperlink"/>
-            <w:lang w:eastAsia="en-AU"/>
-          </w:rPr>
-          <w:t>watch?v=Rh_8UXjYTn4</w:t>
+          <w:t>https://www.youtube.com/watch?v=Rh_8UXjYTn4</w:t>
         </w:r>
       </w:hyperlink>
     </w:p>
@@ -3450,7 +4196,7 @@
                     <pic:cNvPicPr/>
                   </pic:nvPicPr>
                   <pic:blipFill>
-                    <a:blip r:embed="rId17"/>
+                    <a:blip r:embed="rId21"/>
                     <a:stretch>
                       <a:fillRect/>
                     </a:stretch>
@@ -3472,9 +4218,9 @@
       </w:r>
     </w:p>
     <w:sectPr>
-      <w:headerReference w:type="default" r:id="rId18"/>
-      <w:footerReference w:type="even" r:id="rId19"/>
-      <w:footerReference w:type="default" r:id="rId20"/>
+      <w:headerReference w:type="default" r:id="rId22"/>
+      <w:footerReference w:type="even" r:id="rId23"/>
+      <w:footerReference w:type="default" r:id="rId24"/>
       <w:pgSz w:w="11906" w:h="16838"/>
       <w:pgMar w:top="1440" w:right="1440" w:bottom="1440" w:left="1440" w:header="708" w:footer="708" w:gutter="0"/>
       <w:cols w:space="708"/>
@@ -3613,7 +4359,15 @@
       <w:pStyle w:val="Kopfzeile"/>
     </w:pPr>
     <w:r>
-      <w:t>Collectible Objects</w:t>
+      <w:t xml:space="preserve">Signals und </w:t>
+    </w:r>
+    <w:proofErr w:type="spellStart"/>
+    <w:r>
+      <w:t>Collectible</w:t>
+    </w:r>
+    <w:proofErr w:type="spellEnd"/>
+    <w:r>
+      <w:t xml:space="preserve"> Objects</w:t>
     </w:r>
     <w:r>
       <w:t xml:space="preserve"> </w:t>
@@ -3646,7 +4400,7 @@
       <w:rPr>
         <w:noProof/>
       </w:rPr>
-      <w:t>13/05/25</w:t>
+      <w:t>14/05/25</w:t>
     </w:r>
     <w:r>
       <w:fldChar w:fldCharType="end"/>
@@ -4117,7 +4871,7 @@
   <w:abstractNum w:abstractNumId="4" w15:restartNumberingAfterBreak="0">
     <w:nsid w:val="0AE10E88"/>
     <w:multiLevelType w:val="multilevel"/>
-    <w:tmpl w:val="0EC854E4"/>
+    <w:tmpl w:val="77C647FE"/>
     <w:lvl w:ilvl="0">
       <w:start w:val="1"/>
       <w:numFmt w:val="decimal"/>
@@ -5254,7 +6008,7 @@
         <w:rFonts w:ascii="Courier New" w:hAnsi="Courier New" w:cs="Courier New" w:hint="default"/>
       </w:rPr>
     </w:lvl>
-    <w:lvl w:ilvl="2" w:tplc="04070005" w:tentative="1">
+    <w:lvl w:ilvl="2" w:tplc="04070005">
       <w:start w:val="1"/>
       <w:numFmt w:val="bullet"/>
       <w:lvlText w:val=""/>
@@ -10629,7 +11383,7 @@
     <w:link w:val="berschrift1Zchn"/>
     <w:uiPriority w:val="9"/>
     <w:qFormat/>
-    <w:rsid w:val="00F5563D"/>
+    <w:rsid w:val="00961543"/>
     <w:pPr>
       <w:keepNext/>
       <w:keepLines/>
@@ -10642,6 +11396,8 @@
     <w:rPr>
       <w:b/>
       <w:bCs/>
+      <w:sz w:val="28"/>
+      <w:szCs w:val="28"/>
       <w:lang w:eastAsia="en-AU"/>
     </w:rPr>
   </w:style>
@@ -10881,14 +11637,14 @@
     <w:name w:val="Überschrift 1 Zchn"/>
     <w:link w:val="berschrift1"/>
     <w:uiPriority w:val="9"/>
-    <w:rsid w:val="00F5563D"/>
+    <w:rsid w:val="00961543"/>
     <w:rPr>
-      <w:rFonts w:asciiTheme="minorHAnsi" w:eastAsia="Times New Roman" w:hAnsiTheme="minorHAnsi"/>
+      <w:rFonts w:ascii="Times New Roman" w:eastAsia="Times New Roman" w:hAnsi="Times New Roman"/>
       <w:b/>
       <w:bCs/>
-      <w:sz w:val="24"/>
-      <w:szCs w:val="24"/>
-      <w:lang w:val="en-GB" w:eastAsia="en-AU"/>
+      <w:sz w:val="28"/>
+      <w:szCs w:val="28"/>
+      <w:lang w:val="de-DE" w:eastAsia="en-AU"/>
     </w:rPr>
   </w:style>
   <w:style w:type="character" w:customStyle="1" w:styleId="berschrift2Zchn">

--- a/04_Signals_begin/Signals_und_Collectibles.docx
+++ b/04_Signals_begin/Signals_und_Collectibles.docx
@@ -1149,25 +1149,25 @@
         <w:t xml:space="preserve"> </w:t>
       </w:r>
       <w:r>
-        <w:t>W</w:t>
-      </w:r>
-      <w:r>
-        <w:t>ichtig ist es</w:t>
-      </w:r>
-      <w:r>
-        <w:t>,</w:t>
-      </w:r>
-      <w:r>
-        <w:t xml:space="preserve"> die Größe einzustellen (24 x 24)</w:t>
-      </w:r>
-      <w:r>
-        <w:t>, Anzahl der Frames</w:t>
-      </w:r>
-      <w:r>
-        <w:t xml:space="preserve"> </w:t>
-      </w:r>
-      <w:r>
-        <w:t>und Autoplay</w:t>
+        <w:t xml:space="preserve">Nachdem die vertikale und horizontale Anzahl der Frames eingegeben wurde, wird die Größe einer einzelnen  Kachel berechnet </w:t>
+      </w:r>
+      <w:r>
+        <w:t>(</w:t>
+      </w:r>
+      <w:r>
+        <w:t xml:space="preserve">z.B. </w:t>
+      </w:r>
+      <w:r>
+        <w:t>24 x 24)</w:t>
+      </w:r>
+      <w:r>
+        <w:t>. Das ‚</w:t>
+      </w:r>
+      <w:r>
+        <w:t>Autoplay</w:t>
+      </w:r>
+      <w:r>
+        <w:t xml:space="preserve"> Icon‘ sorgt dann dafür, dass die Animation dann nach dem Laden des Spiels auch automatisch startet</w:t>
       </w:r>
       <w:r>
         <w:t xml:space="preserve">. </w:t>
@@ -1541,7 +1541,6 @@
           <w:b/>
           <w:bCs/>
         </w:rPr>
-        <w:lastRenderedPageBreak/>
         <w:t>Aufbau</w:t>
       </w:r>
       <w:r>
@@ -1968,6 +1967,7 @@
         <w:rPr>
           <w:rStyle w:val="HTMLCode"/>
         </w:rPr>
+        <w:lastRenderedPageBreak/>
         <w:t>body_entered</w:t>
       </w:r>
       <w:proofErr w:type="spellEnd"/>
@@ -1998,7 +1998,6 @@
         </w:rPr>
       </w:pPr>
       <w:r>
-        <w:lastRenderedPageBreak/>
         <w:t xml:space="preserve">Das Argument </w:t>
       </w:r>
       <w:proofErr w:type="spellStart"/>
@@ -2339,92 +2338,50 @@
         <w:rPr>
           <w:rStyle w:val="HTMLCode"/>
         </w:rPr>
-        <w:t>GameController.flame_collected</w:t>
+        <w:t>self.queue_free</w:t>
       </w:r>
       <w:proofErr w:type="spellEnd"/>
       <w:r>
         <w:rPr>
           <w:rStyle w:val="HTMLCode"/>
         </w:rPr>
+        <w:t xml:space="preserve">() </w:t>
+      </w:r>
+    </w:p>
+    <w:p/>
+    <w:p>
+      <w:r>
+        <w:t>Die letzte Zeile zeigt an was vom Signal bewirkt wird</w:t>
+      </w:r>
+      <w:r>
+        <w:t xml:space="preserve"> und in der </w:t>
+      </w:r>
+    </w:p>
+    <w:p>
+      <w:r>
+        <w:t xml:space="preserve">Folgende Tabelle zeigt verschiedene Wirkungen, die durch das Signal alternativ getriggert werden können, anstelle von </w:t>
+      </w:r>
+      <w:proofErr w:type="spellStart"/>
+      <w:r>
+        <w:rPr>
+          <w:rStyle w:val="HTMLCode"/>
+        </w:rPr>
+        <w:t>self.queue_free</w:t>
+      </w:r>
+      <w:proofErr w:type="spellEnd"/>
+      <w:r>
+        <w:rPr>
+          <w:rStyle w:val="HTMLCode"/>
+        </w:rPr>
         <w:t>(</w:t>
       </w:r>
-      <w:proofErr w:type="spellStart"/>
       <w:r>
         <w:rPr>
           <w:rStyle w:val="HTMLCode"/>
         </w:rPr>
-        <w:t>value</w:t>
-      </w:r>
-      <w:proofErr w:type="spellEnd"/>
-      <w:r>
-        <w:rPr>
-          <w:rStyle w:val="HTMLCode"/>
-        </w:rPr>
         <w:t>)</w:t>
       </w:r>
-      <w:r>
-        <w:rPr>
-          <w:rStyle w:val="HTMLCode"/>
-        </w:rPr>
-        <w:t xml:space="preserve"> #siehe nächster Abschnitt</w:t>
-      </w:r>
-    </w:p>
-    <w:p>
-      <w:pPr>
-        <w:rPr>
-          <w:rStyle w:val="HTMLCode"/>
-        </w:rPr>
-      </w:pPr>
-      <w:r>
-        <w:rPr>
-          <w:rStyle w:val="HTMLCode"/>
-        </w:rPr>
-        <w:tab/>
-      </w:r>
-      <w:r>
-        <w:rPr>
-          <w:rStyle w:val="HTMLCode"/>
-        </w:rPr>
-        <w:tab/>
-      </w:r>
-      <w:proofErr w:type="spellStart"/>
-      <w:r>
-        <w:rPr>
-          <w:rStyle w:val="HTMLCode"/>
-        </w:rPr>
-        <w:t>self.queue_free</w:t>
-      </w:r>
-      <w:proofErr w:type="spellEnd"/>
-      <w:r>
-        <w:rPr>
-          <w:rStyle w:val="HTMLCode"/>
-        </w:rPr>
-        <w:t xml:space="preserve">() </w:t>
-      </w:r>
-    </w:p>
-    <w:p/>
-    <w:p/>
-    <w:p>
-      <w:r>
-        <w:t>========================== Ende Teil 1 ==========================</w:t>
-      </w:r>
-    </w:p>
-    <w:p/>
-    <w:p>
-      <w:pPr>
-        <w:pStyle w:val="berschrift3"/>
-      </w:pPr>
-      <w:r>
-        <w:t>Lose Kopplung zwischen Signal und Wirkung</w:t>
-      </w:r>
-    </w:p>
-    <w:p/>
-    <w:p>
-      <w:r>
-        <w:t xml:space="preserve">Welcher Knoten soll das Signal abonnieren? </w:t>
-      </w:r>
-    </w:p>
-    <w:p/>
+    </w:p>
     <w:p>
       <w:pPr>
         <w:pStyle w:val="Listenabsatz"/>
@@ -2433,45 +2390,13 @@
           <w:numId w:val="45"/>
         </w:numPr>
       </w:pPr>
-      <w:r>
-        <w:t xml:space="preserve">Originäres Problem: es wird nicht empfohlen </w:t>
-      </w:r>
-      <w:r>
-        <w:t xml:space="preserve">direkt auf </w:t>
-      </w:r>
-      <w:r>
-        <w:t xml:space="preserve">die </w:t>
-      </w:r>
-      <w:r>
-        <w:t xml:space="preserve">Methoden </w:t>
-      </w:r>
-      <w:r>
-        <w:t>des ‚</w:t>
-      </w:r>
       <w:proofErr w:type="spellStart"/>
       <w:r>
-        <w:t>parent</w:t>
+        <w:t>self</w:t>
       </w:r>
       <w:proofErr w:type="spellEnd"/>
       <w:r>
-        <w:t xml:space="preserve"> </w:t>
-      </w:r>
-      <w:proofErr w:type="spellStart"/>
-      <w:r>
-        <w:t>nodes</w:t>
-      </w:r>
-      <w:proofErr w:type="spellEnd"/>
-      <w:r>
-        <w:t xml:space="preserve">‘ oder </w:t>
-      </w:r>
-      <w:r>
-        <w:t>N</w:t>
-      </w:r>
-      <w:r>
-        <w:t>odes in anderen Szenen zuzugreifen</w:t>
-      </w:r>
-      <w:r>
-        <w:t xml:space="preserve">. </w:t>
+        <w:t xml:space="preserve"> = Blume </w:t>
       </w:r>
     </w:p>
     <w:p>
@@ -2482,7 +2407,418 @@
           <w:numId w:val="45"/>
         </w:numPr>
       </w:pPr>
-      <w:r>
+      <w:proofErr w:type="spellStart"/>
+      <w:r>
+        <w:t>body</w:t>
+      </w:r>
+      <w:proofErr w:type="spellEnd"/>
+      <w:r>
+        <w:t xml:space="preserve"> = Player </w:t>
+      </w:r>
+    </w:p>
+    <w:p/>
+    <w:tbl>
+      <w:tblPr>
+        <w:tblStyle w:val="Tabellenraster"/>
+        <w:tblW w:w="0" w:type="auto"/>
+        <w:tblLook w:val="04A0" w:firstRow="1" w:lastRow="0" w:firstColumn="1" w:lastColumn="0" w:noHBand="0" w:noVBand="1"/>
+      </w:tblPr>
+      <w:tblGrid>
+        <w:gridCol w:w="4508"/>
+        <w:gridCol w:w="4508"/>
+      </w:tblGrid>
+      <w:tr>
+        <w:tc>
+          <w:tcPr>
+            <w:tcW w:w="4508" w:type="dxa"/>
+          </w:tcPr>
+          <w:p>
+            <w:pPr>
+              <w:rPr>
+                <w:rStyle w:val="HTMLCode"/>
+              </w:rPr>
+            </w:pPr>
+            <w:proofErr w:type="spellStart"/>
+            <w:r>
+              <w:rPr>
+                <w:rStyle w:val="HTMLCode"/>
+              </w:rPr>
+              <w:t>body.queue_free</w:t>
+            </w:r>
+            <w:proofErr w:type="spellEnd"/>
+            <w:r>
+              <w:rPr>
+                <w:rStyle w:val="HTMLCode"/>
+              </w:rPr>
+              <w:t>()</w:t>
+            </w:r>
+          </w:p>
+        </w:tc>
+        <w:tc>
+          <w:tcPr>
+            <w:tcW w:w="4508" w:type="dxa"/>
+          </w:tcPr>
+          <w:p>
+            <w:r>
+              <w:rPr>
+                <w:b/>
+                <w:bCs/>
+              </w:rPr>
+              <w:t>Existenz</w:t>
+            </w:r>
+            <w:r>
+              <w:t xml:space="preserve">: </w:t>
+            </w:r>
+            <w:r>
+              <w:t>Der Player verschwindet; Achtung: damit verschwindet auch die Kamera</w:t>
+            </w:r>
+          </w:p>
+        </w:tc>
+      </w:tr>
+      <w:tr>
+        <w:tc>
+          <w:tcPr>
+            <w:tcW w:w="4508" w:type="dxa"/>
+          </w:tcPr>
+          <w:p>
+            <w:pPr>
+              <w:rPr>
+                <w:rStyle w:val="HTMLCode"/>
+              </w:rPr>
+            </w:pPr>
+            <w:proofErr w:type="spellStart"/>
+            <w:r>
+              <w:rPr>
+                <w:rStyle w:val="HTMLCode"/>
+              </w:rPr>
+              <w:t>body.visible</w:t>
+            </w:r>
+            <w:proofErr w:type="spellEnd"/>
+            <w:r>
+              <w:rPr>
+                <w:rStyle w:val="HTMLCode"/>
+              </w:rPr>
+              <w:t xml:space="preserve"> = </w:t>
+            </w:r>
+            <w:proofErr w:type="spellStart"/>
+            <w:r>
+              <w:rPr>
+                <w:rStyle w:val="HTMLCode"/>
+              </w:rPr>
+              <w:t>false</w:t>
+            </w:r>
+            <w:proofErr w:type="spellEnd"/>
+          </w:p>
+        </w:tc>
+        <w:tc>
+          <w:tcPr>
+            <w:tcW w:w="4508" w:type="dxa"/>
+          </w:tcPr>
+          <w:p>
+            <w:r>
+              <w:rPr>
+                <w:b/>
+                <w:bCs/>
+              </w:rPr>
+              <w:t>Sichtbarkeit</w:t>
+            </w:r>
+            <w:r>
+              <w:t xml:space="preserve">: </w:t>
+            </w:r>
+            <w:r>
+              <w:t xml:space="preserve">Player wird unsichtbar; bewegt sich aber noch </w:t>
+            </w:r>
+            <w:r>
+              <w:t xml:space="preserve"> </w:t>
+            </w:r>
+            <w:r>
+              <w:t xml:space="preserve"> </w:t>
+            </w:r>
+          </w:p>
+        </w:tc>
+      </w:tr>
+      <w:tr>
+        <w:tc>
+          <w:tcPr>
+            <w:tcW w:w="4508" w:type="dxa"/>
+          </w:tcPr>
+          <w:p>
+            <w:pPr>
+              <w:rPr>
+                <w:rStyle w:val="HTMLCode"/>
+              </w:rPr>
+            </w:pPr>
+            <w:proofErr w:type="spellStart"/>
+            <w:r>
+              <w:rPr>
+                <w:rStyle w:val="HTMLCode"/>
+              </w:rPr>
+              <w:t>body.scale</w:t>
+            </w:r>
+            <w:proofErr w:type="spellEnd"/>
+            <w:r>
+              <w:rPr>
+                <w:rStyle w:val="HTMLCode"/>
+              </w:rPr>
+              <w:t xml:space="preserve"> *= Vector2(1.5,1.5)</w:t>
+            </w:r>
+          </w:p>
+        </w:tc>
+        <w:tc>
+          <w:tcPr>
+            <w:tcW w:w="4508" w:type="dxa"/>
+          </w:tcPr>
+          <w:p>
+            <w:r>
+              <w:rPr>
+                <w:b/>
+                <w:bCs/>
+              </w:rPr>
+              <w:t>Größe</w:t>
+            </w:r>
+            <w:r>
+              <w:t xml:space="preserve">: </w:t>
+            </w:r>
+            <w:r>
+              <w:t xml:space="preserve">Player vergrößert sich </w:t>
+            </w:r>
+          </w:p>
+        </w:tc>
+      </w:tr>
+      <w:tr>
+        <w:tc>
+          <w:tcPr>
+            <w:tcW w:w="4508" w:type="dxa"/>
+          </w:tcPr>
+          <w:p>
+            <w:pPr>
+              <w:rPr>
+                <w:rStyle w:val="HTMLCode"/>
+              </w:rPr>
+            </w:pPr>
+            <w:proofErr w:type="spellStart"/>
+            <w:r>
+              <w:rPr>
+                <w:rStyle w:val="HTMLCode"/>
+              </w:rPr>
+              <w:t>body.speed</w:t>
+            </w:r>
+            <w:proofErr w:type="spellEnd"/>
+            <w:r>
+              <w:rPr>
+                <w:rStyle w:val="HTMLCode"/>
+              </w:rPr>
+              <w:t xml:space="preserve"> *= 0.5</w:t>
+            </w:r>
+          </w:p>
+          <w:p>
+            <w:pPr>
+              <w:rPr>
+                <w:rStyle w:val="HTMLCode"/>
+              </w:rPr>
+            </w:pPr>
+            <w:proofErr w:type="spellStart"/>
+            <w:r>
+              <w:rPr>
+                <w:rStyle w:val="HTMLCode"/>
+              </w:rPr>
+              <w:t>body.speed</w:t>
+            </w:r>
+            <w:proofErr w:type="spellEnd"/>
+            <w:r>
+              <w:rPr>
+                <w:rStyle w:val="HTMLCode"/>
+              </w:rPr>
+              <w:t xml:space="preserve"> = </w:t>
+            </w:r>
+            <w:r>
+              <w:rPr>
+                <w:rStyle w:val="HTMLCode"/>
+              </w:rPr>
+              <w:t>400</w:t>
+            </w:r>
+          </w:p>
+        </w:tc>
+        <w:tc>
+          <w:tcPr>
+            <w:tcW w:w="4508" w:type="dxa"/>
+          </w:tcPr>
+          <w:p>
+            <w:r>
+              <w:rPr>
+                <w:b/>
+                <w:bCs/>
+              </w:rPr>
+              <w:t>Geschwindigkeit</w:t>
+            </w:r>
+            <w:r>
+              <w:t xml:space="preserve">: Player-Geschwindigkeit halbiert sich bzw. wird auf 400 Pixel pro Sekunde gesetzt </w:t>
+            </w:r>
+          </w:p>
+        </w:tc>
+      </w:tr>
+      <w:tr>
+        <w:tc>
+          <w:tcPr>
+            <w:tcW w:w="4508" w:type="dxa"/>
+          </w:tcPr>
+          <w:p>
+            <w:pPr>
+              <w:rPr>
+                <w:rStyle w:val="HTMLCode"/>
+              </w:rPr>
+            </w:pPr>
+            <w:proofErr w:type="spellStart"/>
+            <w:r>
+              <w:rPr>
+                <w:rStyle w:val="HTMLCode"/>
+              </w:rPr>
+              <w:t>self.queue_free</w:t>
+            </w:r>
+            <w:proofErr w:type="spellEnd"/>
+            <w:r>
+              <w:rPr>
+                <w:rStyle w:val="HTMLCode"/>
+              </w:rPr>
+              <w:t>()</w:t>
+            </w:r>
+            <w:r>
+              <w:rPr>
+                <w:rStyle w:val="HTMLCode"/>
+              </w:rPr>
+              <w:t xml:space="preserve">oder </w:t>
+            </w:r>
+            <w:proofErr w:type="spellStart"/>
+            <w:r>
+              <w:rPr>
+                <w:rStyle w:val="HTMLCode"/>
+              </w:rPr>
+              <w:t>queue_free</w:t>
+            </w:r>
+            <w:proofErr w:type="spellEnd"/>
+            <w:r>
+              <w:rPr>
+                <w:rStyle w:val="HTMLCode"/>
+              </w:rPr>
+              <w:t>()</w:t>
+            </w:r>
+          </w:p>
+        </w:tc>
+        <w:tc>
+          <w:tcPr>
+            <w:tcW w:w="4508" w:type="dxa"/>
+          </w:tcPr>
+          <w:p>
+            <w:r>
+              <w:t>Die Blume verschwindet</w:t>
+            </w:r>
+          </w:p>
+          <w:p>
+            <w:r>
+              <w:t>bzw. alle vorherigen Anweisungen können wieder analog verwendet werden (</w:t>
+            </w:r>
+            <w:proofErr w:type="spellStart"/>
+            <w:r>
+              <w:t>ausser</w:t>
+            </w:r>
+            <w:proofErr w:type="spellEnd"/>
+            <w:r>
+              <w:t xml:space="preserve"> ‚</w:t>
+            </w:r>
+            <w:proofErr w:type="spellStart"/>
+            <w:r>
+              <w:t>speed</w:t>
+            </w:r>
+            <w:proofErr w:type="spellEnd"/>
+            <w:r>
+              <w:t>‘)</w:t>
+            </w:r>
+          </w:p>
+        </w:tc>
+      </w:tr>
+    </w:tbl>
+    <w:p/>
+    <w:p/>
+    <w:p>
+      <w:r>
+        <w:t>========================== Ende Teil 1 ==========================</w:t>
+      </w:r>
+    </w:p>
+    <w:p/>
+    <w:p>
+      <w:pPr>
+        <w:pStyle w:val="berschrift3"/>
+      </w:pPr>
+      <w:r>
+        <w:t>Lose Kopplung zwischen Signal und Wirkung</w:t>
+      </w:r>
+    </w:p>
+    <w:p/>
+    <w:p>
+      <w:r>
+        <w:t xml:space="preserve">Welcher Knoten soll das Signal abonnieren? </w:t>
+      </w:r>
+    </w:p>
+    <w:p/>
+    <w:p>
+      <w:pPr>
+        <w:pStyle w:val="Listenabsatz"/>
+        <w:numPr>
+          <w:ilvl w:val="0"/>
+          <w:numId w:val="45"/>
+        </w:numPr>
+      </w:pPr>
+      <w:r>
+        <w:t xml:space="preserve">Originäres Problem: es wird nicht empfohlen </w:t>
+      </w:r>
+      <w:r>
+        <w:t xml:space="preserve">direkt auf </w:t>
+      </w:r>
+      <w:r>
+        <w:t xml:space="preserve">die </w:t>
+      </w:r>
+      <w:r>
+        <w:t xml:space="preserve">Methoden </w:t>
+      </w:r>
+      <w:r>
+        <w:t>des ‚</w:t>
+      </w:r>
+      <w:proofErr w:type="spellStart"/>
+      <w:r>
+        <w:t>parent</w:t>
+      </w:r>
+      <w:proofErr w:type="spellEnd"/>
+      <w:r>
+        <w:t xml:space="preserve"> </w:t>
+      </w:r>
+      <w:proofErr w:type="spellStart"/>
+      <w:r>
+        <w:t>nodes</w:t>
+      </w:r>
+      <w:proofErr w:type="spellEnd"/>
+      <w:r>
+        <w:t xml:space="preserve">‘ oder </w:t>
+      </w:r>
+      <w:r>
+        <w:t>N</w:t>
+      </w:r>
+      <w:r>
+        <w:t>odes in anderen Szenen zuzugreifen</w:t>
+      </w:r>
+      <w:r>
+        <w:t xml:space="preserve">. </w:t>
+      </w:r>
+    </w:p>
+    <w:p>
+      <w:pPr>
+        <w:pStyle w:val="Listenabsatz"/>
+        <w:numPr>
+          <w:ilvl w:val="0"/>
+          <w:numId w:val="45"/>
+        </w:numPr>
+      </w:pPr>
+      <w:r>
+        <w:lastRenderedPageBreak/>
         <w:t xml:space="preserve">Warum? </w:t>
       </w:r>
       <w:proofErr w:type="gramStart"/>
@@ -2657,7 +2993,6 @@
         <w:rPr>
           <w:lang w:val="de-DE"/>
         </w:rPr>
-        <w:lastRenderedPageBreak/>
         <w:t>Autoload</w:t>
       </w:r>
       <w:proofErr w:type="spellEnd"/>
@@ -3201,6 +3536,7 @@
       </w:pPr>
       <w:proofErr w:type="spellStart"/>
       <w:r>
+        <w:lastRenderedPageBreak/>
         <w:t>event_controller</w:t>
       </w:r>
       <w:proofErr w:type="spellEnd"/>
@@ -3716,7 +4052,6 @@
         <w:rPr>
           <w:noProof/>
         </w:rPr>
-        <w:lastRenderedPageBreak/>
         <w:drawing>
           <wp:inline distT="0" distB="0" distL="0" distR="0" wp14:anchorId="575B0B11" wp14:editId="6CD2A7F4">
             <wp:extent cx="1541318" cy="1506682"/>
@@ -9722,7 +10057,7 @@
   <w:abstractNum w:abstractNumId="48" w15:restartNumberingAfterBreak="0">
     <w:nsid w:val="67CA0AE0"/>
     <w:multiLevelType w:val="hybridMultilevel"/>
-    <w:tmpl w:val="F1ACD552"/>
+    <w:tmpl w:val="8E62D300"/>
     <w:lvl w:ilvl="0" w:tplc="BC280122">
       <w:start w:val="21"/>
       <w:numFmt w:val="bullet"/>

--- a/04_Signals_begin/Signals_und_Collectibles.docx
+++ b/04_Signals_begin/Signals_und_Collectibles.docx
@@ -2354,7 +2354,7 @@
         <w:t>Die letzte Zeile zeigt an was vom Signal bewirkt wird</w:t>
       </w:r>
       <w:r>
-        <w:t xml:space="preserve"> und in der </w:t>
+        <w:t>.</w:t>
       </w:r>
     </w:p>
     <w:p>

--- a/04_Signals_begin/Signals_und_Collectibles.docx
+++ b/04_Signals_begin/Signals_und_Collectibles.docx
@@ -5,10 +5,10 @@
     <w:p>
       <w:r>
         <w:drawing>
-          <wp:inline distT="0" distB="0" distL="0" distR="0" wp14:anchorId="06A43D33" wp14:editId="05CB87EF">
-            <wp:extent cx="5731510" cy="2955290"/>
-            <wp:effectExtent l="0" t="0" r="0" b="3810"/>
-            <wp:docPr id="69496571" name="Grafik 1" descr="Ein Bild, das Screenshot, Diagramm, Pixel enthält.&#10;&#10;KI-generierte Inhalte können fehlerhaft sein."/>
+          <wp:inline distT="0" distB="0" distL="0" distR="0" wp14:anchorId="4056DD10" wp14:editId="56755634">
+            <wp:extent cx="5731510" cy="2842895"/>
+            <wp:effectExtent l="0" t="0" r="0" b="1905"/>
+            <wp:docPr id="1745003549" name="Grafik 1" descr="Ein Bild, das Screenshot, Diagramm, Plan enthält.&#10;&#10;KI-generierte Inhalte können fehlerhaft sein."/>
             <wp:cNvGraphicFramePr>
               <a:graphicFrameLocks xmlns:a="http://schemas.openxmlformats.org/drawingml/2006/main" noChangeAspect="1"/>
             </wp:cNvGraphicFramePr>
@@ -16,7 +16,7 @@
               <a:graphicData uri="http://schemas.openxmlformats.org/drawingml/2006/picture">
                 <pic:pic xmlns:pic="http://schemas.openxmlformats.org/drawingml/2006/picture">
                   <pic:nvPicPr>
-                    <pic:cNvPr id="69496571" name="Grafik 1" descr="Ein Bild, das Screenshot, Diagramm, Pixel enthält.&#10;&#10;KI-generierte Inhalte können fehlerhaft sein."/>
+                    <pic:cNvPr id="1745003549" name="Grafik 1" descr="Ein Bild, das Screenshot, Diagramm, Plan enthält.&#10;&#10;KI-generierte Inhalte können fehlerhaft sein."/>
                     <pic:cNvPicPr/>
                   </pic:nvPicPr>
                   <pic:blipFill>
@@ -28,7 +28,7 @@
                   <pic:spPr>
                     <a:xfrm>
                       <a:off x="0" y="0"/>
-                      <a:ext cx="5731510" cy="2955290"/>
+                      <a:ext cx="5731510" cy="2842895"/>
                     </a:xfrm>
                     <a:prstGeom prst="rect">
                       <a:avLst/>
@@ -149,7 +149,13 @@
         <w:t>Teil 2:</w:t>
       </w:r>
       <w:r>
-        <w:t xml:space="preserve"> Blumen und Pilze wirken sich nicht nur auf </w:t>
+        <w:t xml:space="preserve"> </w:t>
+      </w:r>
+      <w:r>
+        <w:t xml:space="preserve">Signale </w:t>
+      </w:r>
+      <w:r>
+        <w:t xml:space="preserve">wirken sich nicht nur auf </w:t>
       </w:r>
       <w:r>
         <w:t>den</w:t>
@@ -158,106 +164,108 @@
         <w:t xml:space="preserve"> aktuelle</w:t>
       </w:r>
       <w:r>
-        <w:t xml:space="preserve">n Zustand des </w:t>
-      </w:r>
-      <w:proofErr w:type="spellStart"/>
-      <w:r>
-        <w:t>Characters</w:t>
-      </w:r>
-      <w:proofErr w:type="spellEnd"/>
-      <w:r>
+        <w:t xml:space="preserve">n Zustand </w:t>
+      </w:r>
+      <w:r>
+        <w:t>der beteiligten Nodes aus</w:t>
+      </w:r>
+      <w:r>
+        <w:t xml:space="preserve"> (</w:t>
+      </w:r>
+      <w:r>
+        <w:t>Blumen und Pilze</w:t>
+      </w:r>
+      <w:r>
+        <w:t>, Character)</w:t>
+      </w:r>
+      <w:r>
+        <w:t xml:space="preserve">, sondern können (fast) jede andere </w:t>
+      </w:r>
+      <w:r>
+        <w:t xml:space="preserve">Darstellung </w:t>
+      </w:r>
+      <w:r>
+        <w:t xml:space="preserve">im Spiel beeinflussen. So können Barrieren verschwinden oder entstehen oder User Interface zeigt die aktuell gesammelten Ressourcen an. </w:t>
+      </w:r>
+    </w:p>
+    <w:p/>
+    <w:p>
+      <w:pPr>
+        <w:pStyle w:val="berschrift1"/>
+      </w:pPr>
+      <w:r>
+        <w:t xml:space="preserve">Einleitung: </w:t>
+      </w:r>
+      <w:r>
+        <w:t>Starterpack</w:t>
+      </w:r>
+    </w:p>
+    <w:p>
+      <w:pPr>
+        <w:rPr>
+          <w:lang w:eastAsia="en-AU"/>
+        </w:rPr>
+      </w:pPr>
+    </w:p>
+    <w:p>
+      <w:pPr>
+        <w:rPr>
+          <w:lang w:eastAsia="en-AU"/>
+        </w:rPr>
+      </w:pPr>
+      <w:r>
+        <w:rPr>
+          <w:lang w:eastAsia="en-AU"/>
+        </w:rPr>
+        <w:t xml:space="preserve">Das </w:t>
+      </w:r>
+      <w:r>
+        <w:rPr>
+          <w:lang w:eastAsia="en-AU"/>
+        </w:rPr>
+        <w:t xml:space="preserve">Starterpack (siehe </w:t>
+      </w:r>
+      <w:r>
+        <w:rPr>
+          <w:lang w:eastAsia="en-AU"/>
+        </w:rPr>
+        <w:t>Ordner ‚04_</w:t>
+      </w:r>
+      <w:r>
+        <w:rPr>
+          <w:lang w:eastAsia="en-AU"/>
+        </w:rPr>
+        <w:t>S</w:t>
+      </w:r>
+      <w:r>
+        <w:rPr>
+          <w:lang w:eastAsia="en-AU"/>
+        </w:rPr>
+        <w:t>ignals_begin‘</w:t>
+      </w:r>
+      <w:r>
+        <w:rPr>
+          <w:lang w:eastAsia="en-AU"/>
+        </w:rPr>
+        <w:t>) beinhaltet</w:t>
+      </w:r>
+      <w:r>
+        <w:rPr>
+          <w:lang w:eastAsia="en-AU"/>
+        </w:rPr>
         <w:t xml:space="preserve"> </w:t>
       </w:r>
       <w:r>
-        <w:t>aus, sondern verändern auch ein zentrales Punktekonto</w:t>
-      </w:r>
-      <w:r>
-        <w:t xml:space="preserve"> (z.B. es entsteht ein </w:t>
-      </w:r>
-      <w:r>
-        <w:t>Character</w:t>
-      </w:r>
-      <w:r>
-        <w:t>-</w:t>
-      </w:r>
-      <w:proofErr w:type="spellStart"/>
-      <w:r>
-        <w:t>Build</w:t>
-      </w:r>
-      <w:proofErr w:type="spellEnd"/>
-      <w:r>
-        <w:t>)</w:t>
-      </w:r>
-      <w:r>
-        <w:t xml:space="preserve">. </w:t>
-      </w:r>
-    </w:p>
-    <w:p/>
-    <w:p>
-      <w:pPr>
-        <w:pStyle w:val="berschrift1"/>
-      </w:pPr>
-      <w:r>
-        <w:t xml:space="preserve">Einleitung: </w:t>
-      </w:r>
-      <w:r>
-        <w:t>Starterpack</w:t>
-      </w:r>
-    </w:p>
-    <w:p>
-      <w:pPr>
         <w:rPr>
           <w:lang w:eastAsia="en-AU"/>
         </w:rPr>
-      </w:pPr>
-    </w:p>
-    <w:p>
-      <w:pPr>
+        <w:t xml:space="preserve">wieder </w:t>
+      </w:r>
+      <w:r>
         <w:rPr>
           <w:lang w:eastAsia="en-AU"/>
         </w:rPr>
-      </w:pPr>
-      <w:r>
-        <w:rPr>
-          <w:lang w:eastAsia="en-AU"/>
-        </w:rPr>
-        <w:t xml:space="preserve">Das </w:t>
-      </w:r>
-      <w:r>
-        <w:rPr>
-          <w:lang w:eastAsia="en-AU"/>
-        </w:rPr>
-        <w:t xml:space="preserve">Starterpack (siehe </w:t>
-      </w:r>
-      <w:r>
-        <w:rPr>
-          <w:lang w:eastAsia="en-AU"/>
-        </w:rPr>
-        <w:t>Ordner ‚04_</w:t>
-      </w:r>
-      <w:r>
-        <w:rPr>
-          <w:lang w:eastAsia="en-AU"/>
-        </w:rPr>
-        <w:t>S</w:t>
-      </w:r>
-      <w:r>
-        <w:rPr>
-          <w:lang w:eastAsia="en-AU"/>
-        </w:rPr>
-        <w:t>ignals_begin‘</w:t>
-      </w:r>
-      <w:r>
-        <w:rPr>
-          <w:lang w:eastAsia="en-AU"/>
-        </w:rPr>
-        <w:t>) beinhaltet</w:t>
-      </w:r>
-      <w:r>
-        <w:rPr>
-          <w:lang w:eastAsia="en-AU"/>
-        </w:rPr>
-        <w:t xml:space="preserve"> Character und Welt: </w:t>
+        <w:t xml:space="preserve">Character und Welt: </w:t>
       </w:r>
     </w:p>
     <w:p>
@@ -578,7 +586,6 @@
         <w:rPr>
           <w:lang w:eastAsia="en-AU"/>
         </w:rPr>
-        <w:lastRenderedPageBreak/>
         <w:t>Für ‚World‘ gilt es ein paar Sachen zu beachten:</w:t>
       </w:r>
     </w:p>
@@ -591,10 +598,18 @@
         </w:numPr>
       </w:pPr>
       <w:r>
+        <w:rPr>
+          <w:b/>
+          <w:bCs/>
+        </w:rPr>
         <w:t xml:space="preserve">einzelne </w:t>
       </w:r>
       <w:proofErr w:type="spellStart"/>
       <w:r>
+        <w:rPr>
+          <w:b/>
+          <w:bCs/>
+        </w:rPr>
         <w:t>Tiles</w:t>
       </w:r>
       <w:proofErr w:type="spellEnd"/>
@@ -669,7 +684,17 @@
       </w:r>
       <w:proofErr w:type="spellEnd"/>
       <w:r>
-        <w:t xml:space="preserve"> können automatisiert Gebiete gezeichnet werden </w:t>
+        <w:t xml:space="preserve"> können </w:t>
+      </w:r>
+      <w:r>
+        <w:rPr>
+          <w:b/>
+          <w:bCs/>
+        </w:rPr>
+        <w:t>automatisiert Gebiete</w:t>
+      </w:r>
+      <w:r>
+        <w:t xml:space="preserve"> gezeichnet werden </w:t>
       </w:r>
     </w:p>
     <w:p>
@@ -679,10 +704,6 @@
           <w:ilvl w:val="1"/>
           <w:numId w:val="59"/>
         </w:numPr>
-        <w:rPr>
-          <w:b/>
-          <w:bCs/>
-        </w:rPr>
       </w:pPr>
       <w:r>
         <w:t>Wasser kommt zuerst als Fläche (Wellen sind animiert –</w:t>
@@ -691,21 +712,18 @@
         <w:t xml:space="preserve"> </w:t>
       </w:r>
       <w:r>
-        <w:t>siehe Abschnitt ‚</w:t>
-      </w:r>
-      <w:r>
-        <w:rPr>
-          <w:b/>
-          <w:bCs/>
-        </w:rPr>
-        <w:t>Ressourcen</w:t>
-      </w:r>
-      <w:r>
-        <w:rPr>
-          <w:b/>
-          <w:bCs/>
-        </w:rPr>
-        <w:t xml:space="preserve">‘) </w:t>
+        <w:t>siehe Abschnitt ‚Ressourcen‘</w:t>
+      </w:r>
+      <w:r>
+        <w:t xml:space="preserve"> für ein Beispiel </w:t>
+      </w:r>
+      <w:proofErr w:type="spellStart"/>
+      <w:r>
+        <w:t>Youtube</w:t>
+      </w:r>
+      <w:proofErr w:type="spellEnd"/>
+      <w:r>
+        <w:t xml:space="preserve">) </w:t>
       </w:r>
     </w:p>
     <w:p>
@@ -717,10 +735,19 @@
         </w:numPr>
       </w:pPr>
       <w:r>
-        <w:t>Danach Gras</w:t>
+        <w:t xml:space="preserve">Danach </w:t>
+      </w:r>
+      <w:r>
+        <w:t xml:space="preserve">kommt </w:t>
+      </w:r>
+      <w:r>
+        <w:t>Gras</w:t>
       </w:r>
       <w:r>
         <w:t xml:space="preserve"> als Fläche </w:t>
+      </w:r>
+      <w:r>
+        <w:t xml:space="preserve">(hier bietet sich das automatisierte Malen aus dem ‚Terrain‘ an) </w:t>
       </w:r>
     </w:p>
     <w:p>
@@ -732,7 +759,25 @@
         </w:numPr>
       </w:pPr>
       <w:r>
-        <w:t xml:space="preserve">Danach Pfad als Linie, geht nicht als Fläche ...  </w:t>
+        <w:t>Danach Pfad</w:t>
+      </w:r>
+      <w:r>
+        <w:t>e</w:t>
+      </w:r>
+      <w:r>
+        <w:t xml:space="preserve"> als Linie</w:t>
+      </w:r>
+      <w:r>
+        <w:t xml:space="preserve"> einzeichnen</w:t>
+      </w:r>
+      <w:r>
+        <w:t xml:space="preserve">, geht </w:t>
+      </w:r>
+      <w:r>
+        <w:t xml:space="preserve">(noch) </w:t>
+      </w:r>
+      <w:r>
+        <w:t xml:space="preserve">nicht als Fläche ...  </w:t>
       </w:r>
     </w:p>
     <w:p>
@@ -787,11 +832,9 @@
       <w:r>
         <w:t xml:space="preserve">‘ ausgestattet werden, um zu verhindern das der </w:t>
       </w:r>
-      <w:proofErr w:type="spellStart"/>
-      <w:r>
-        <w:t>Cjharacter</w:t>
-      </w:r>
-      <w:proofErr w:type="spellEnd"/>
+      <w:r>
+        <w:t>Character</w:t>
+      </w:r>
       <w:r>
         <w:t xml:space="preserve"> über Wasser läuft. </w:t>
       </w:r>
@@ -877,6 +920,9 @@
     <w:p/>
     <w:p>
       <w:r>
+        <w:rPr>
+          <w:noProof/>
+        </w:rPr>
         <w:drawing>
           <wp:inline distT="0" distB="0" distL="0" distR="0" wp14:anchorId="067CCF57" wp14:editId="42042C69">
             <wp:extent cx="5731510" cy="2794635"/>
@@ -1036,53 +1082,6 @@
       </w:r>
     </w:p>
     <w:p/>
-    <w:p/>
-    <w:p/>
-    <w:p>
-      <w:pPr>
-        <w:pStyle w:val="berschrift2"/>
-        <w:rPr>
-          <w:lang w:val="de-DE"/>
-        </w:rPr>
-      </w:pPr>
-      <w:r>
-        <w:rPr>
-          <w:lang w:val="de-DE"/>
-        </w:rPr>
-        <w:lastRenderedPageBreak/>
-        <w:t xml:space="preserve">Quallen / </w:t>
-      </w:r>
-      <w:r>
-        <w:rPr>
-          <w:lang w:val="de-DE"/>
-        </w:rPr>
-        <w:t>Energy Flames (</w:t>
-      </w:r>
-      <w:r>
-        <w:rPr>
-          <w:lang w:val="de-DE"/>
-        </w:rPr>
-        <w:t xml:space="preserve">separate </w:t>
-      </w:r>
-      <w:r>
-        <w:rPr>
-          <w:lang w:val="de-DE"/>
-        </w:rPr>
-        <w:t xml:space="preserve">Szene, </w:t>
-      </w:r>
-      <w:r>
-        <w:rPr>
-          <w:lang w:val="de-DE"/>
-        </w:rPr>
-        <w:t>AnimatedSprite2D</w:t>
-      </w:r>
-      <w:r>
-        <w:rPr>
-          <w:lang w:val="de-DE"/>
-        </w:rPr>
-        <w:t xml:space="preserve">) </w:t>
-      </w:r>
-    </w:p>
     <w:p>
       <w:pPr>
         <w:pStyle w:val="Listenabsatz"/>
@@ -1092,28 +1091,61 @@
         </w:numPr>
       </w:pPr>
       <w:r>
-        <w:t xml:space="preserve">Ziel: Szene einer animierten </w:t>
-      </w:r>
-      <w:r>
-        <w:t xml:space="preserve">Qualle / </w:t>
-      </w:r>
-      <w:r>
-        <w:t>Flame, die beim Kontakt mit dem Spieler verschwinde</w:t>
-      </w:r>
-      <w:r>
-        <w:t>n und ein Signal (</w:t>
-      </w:r>
-      <w:r>
-        <w:t>Trigger und / oder Daten</w:t>
-      </w:r>
-      <w:r>
+        <w:t xml:space="preserve">Verwende sowohl automatisierte Terrains als auch einzelne </w:t>
+      </w:r>
+      <w:proofErr w:type="spellStart"/>
+      <w:r>
+        <w:t>Tiles</w:t>
+      </w:r>
+      <w:proofErr w:type="spellEnd"/>
+      <w:r>
+        <w:t xml:space="preserve"> </w:t>
+      </w:r>
+    </w:p>
+    <w:p/>
+    <w:p>
+      <w:pPr>
+        <w:pStyle w:val="berschrift2"/>
+        <w:rPr>
+          <w:lang w:val="de-DE"/>
+        </w:rPr>
+      </w:pPr>
+      <w:r>
+        <w:rPr>
+          <w:lang w:val="de-DE"/>
+        </w:rPr>
+        <w:lastRenderedPageBreak/>
+        <w:t xml:space="preserve">Quallen / </w:t>
+      </w:r>
+      <w:r>
+        <w:rPr>
+          <w:lang w:val="de-DE"/>
+        </w:rPr>
+        <w:t>Energy Flames (</w:t>
+      </w:r>
+      <w:r>
+        <w:rPr>
+          <w:lang w:val="de-DE"/>
+        </w:rPr>
+        <w:t xml:space="preserve">separate </w:t>
+      </w:r>
+      <w:r>
+        <w:rPr>
+          <w:lang w:val="de-DE"/>
+        </w:rPr>
+        <w:t xml:space="preserve">Szene, </w:t>
+      </w:r>
+      <w:r>
+        <w:rPr>
+          <w:lang w:val="de-DE"/>
+        </w:rPr>
+        <w:t>AnimatedSprite2D</w:t>
+      </w:r>
+      <w:r>
+        <w:rPr>
+          <w:lang w:val="de-DE"/>
+        </w:rPr>
         <w:t xml:space="preserve">) </w:t>
-      </w:r>
-      <w:r>
-        <w:t>sendet</w:t>
-      </w:r>
-      <w:r>
-        <w:t xml:space="preserve"> </w:t>
       </w:r>
     </w:p>
     <w:p>
@@ -1125,6 +1157,39 @@
         </w:numPr>
       </w:pPr>
       <w:r>
+        <w:t xml:space="preserve">Ziel: Szene einer animierten </w:t>
+      </w:r>
+      <w:r>
+        <w:t xml:space="preserve">Qualle / </w:t>
+      </w:r>
+      <w:r>
+        <w:t>Flame, die beim Kontakt mit dem Spieler verschwinde</w:t>
+      </w:r>
+      <w:r>
+        <w:t>n und ein Signal (</w:t>
+      </w:r>
+      <w:r>
+        <w:t>Trigger und / oder Daten</w:t>
+      </w:r>
+      <w:r>
+        <w:t xml:space="preserve">) </w:t>
+      </w:r>
+      <w:r>
+        <w:t>sendet</w:t>
+      </w:r>
+      <w:r>
+        <w:t xml:space="preserve"> </w:t>
+      </w:r>
+    </w:p>
+    <w:p>
+      <w:pPr>
+        <w:pStyle w:val="Listenabsatz"/>
+        <w:numPr>
+          <w:ilvl w:val="0"/>
+          <w:numId w:val="45"/>
+        </w:numPr>
+      </w:pPr>
+      <w:r>
         <w:t>Animierte Qualle: Benötigt ein</w:t>
       </w:r>
       <w:r>
@@ -1167,7 +1232,7 @@
         <w:t>Autoplay</w:t>
       </w:r>
       <w:r>
-        <w:t xml:space="preserve"> Icon‘ sorgt dann dafür, dass die Animation dann nach dem Laden des Spiels auch automatisch startet</w:t>
+        <w:t xml:space="preserve"> Icon‘ sorgt dann dafür, dass die Animation nach dem Laden des Spiels auch automatisch startet</w:t>
       </w:r>
       <w:r>
         <w:t xml:space="preserve">. </w:t>
@@ -1234,114 +1299,83 @@
     <w:p/>
     <w:p>
       <w:pPr>
-        <w:pStyle w:val="berschrift2"/>
-        <w:rPr>
-          <w:lang w:val="de-DE"/>
-        </w:rPr>
-      </w:pPr>
-      <w:r>
-        <w:rPr>
-          <w:lang w:val="de-DE"/>
-        </w:rPr>
-        <w:t>Ein erstes Signal ‚</w:t>
-      </w:r>
-      <w:r>
-        <w:rPr>
-          <w:lang w:val="de-DE"/>
-        </w:rPr>
-        <w:t xml:space="preserve">Flower </w:t>
+        <w:pStyle w:val="berschrift1"/>
+      </w:pPr>
+      <w:r>
+        <w:t xml:space="preserve">Direkte Signalauswertung (Character </w:t>
+      </w:r>
+      <w:r>
+        <w:sym w:font="Wingdings" w:char="F0F3"/>
+      </w:r>
+      <w:r>
+        <w:t xml:space="preserve">Flower) </w:t>
+      </w:r>
+    </w:p>
+    <w:p/>
+    <w:p>
+      <w:r>
+        <w:t>Das Godot-Signalsystem ist eine Umsetzung des ‚</w:t>
       </w:r>
       <w:proofErr w:type="spellStart"/>
       <w:r>
-        <w:rPr>
-          <w:lang w:val="de-DE"/>
-        </w:rPr>
-        <w:t>m</w:t>
-      </w:r>
-      <w:r>
-        <w:rPr>
-          <w:lang w:val="de-DE"/>
-        </w:rPr>
-        <w:t>ade</w:t>
+        <w:t>observer</w:t>
       </w:r>
       <w:proofErr w:type="spellEnd"/>
       <w:r>
-        <w:rPr>
-          <w:lang w:val="de-DE"/>
-        </w:rPr>
         <w:t xml:space="preserve"> </w:t>
       </w:r>
       <w:proofErr w:type="spellStart"/>
       <w:r>
-        <w:rPr>
-          <w:lang w:val="de-DE"/>
-        </w:rPr>
-        <w:t>c</w:t>
-      </w:r>
-      <w:r>
-        <w:rPr>
-          <w:lang w:val="de-DE"/>
-        </w:rPr>
-        <w:t>ontact</w:t>
+        <w:t>patterns</w:t>
       </w:r>
       <w:proofErr w:type="spellEnd"/>
       <w:r>
-        <w:rPr>
-          <w:lang w:val="de-DE"/>
-        </w:rPr>
-        <w:t xml:space="preserve">‘ </w:t>
+        <w:t xml:space="preserve">‘ aus der Informatik. Ereignisse, die innerhalb des </w:t>
+      </w:r>
+      <w:r>
+        <w:t>Spiels</w:t>
+      </w:r>
+      <w:r>
+        <w:t xml:space="preserve"> stattfinden, senden Signale aus, die von </w:t>
+      </w:r>
+      <w:r>
+        <w:t>‚beobachtenden Objekten‘</w:t>
+      </w:r>
+      <w:r>
+        <w:t xml:space="preserve"> </w:t>
+      </w:r>
+      <w:r>
+        <w:t>registriert werden</w:t>
+      </w:r>
+      <w:r>
+        <w:t>. Beobachter</w:t>
+      </w:r>
+      <w:r>
+        <w:t>objekte</w:t>
+      </w:r>
+      <w:r>
+        <w:t xml:space="preserve"> reagieren auf die </w:t>
+      </w:r>
+      <w:r>
+        <w:t>Ereignisse,</w:t>
+      </w:r>
+      <w:r>
+        <w:t xml:space="preserve"> indem sie ‚Handler-Code‘</w:t>
+      </w:r>
+      <w:r>
+        <w:t>(bzw. die Signalfunktion)</w:t>
+      </w:r>
+      <w:r>
+        <w:t xml:space="preserve"> ausführen. </w:t>
       </w:r>
     </w:p>
     <w:p/>
     <w:p>
       <w:r>
-        <w:t>Das Godot-Signalsystem ist eine Umsetzung des ‚</w:t>
-      </w:r>
-      <w:proofErr w:type="spellStart"/>
-      <w:r>
-        <w:t>observer</w:t>
-      </w:r>
-      <w:proofErr w:type="spellEnd"/>
-      <w:r>
-        <w:t xml:space="preserve"> </w:t>
-      </w:r>
-      <w:proofErr w:type="spellStart"/>
-      <w:r>
-        <w:t>patterns</w:t>
-      </w:r>
-      <w:proofErr w:type="spellEnd"/>
-      <w:r>
-        <w:t xml:space="preserve">‘ aus der Informatik. Ereignisse, die innerhalb des </w:t>
-      </w:r>
-      <w:r>
-        <w:t>Spiels</w:t>
-      </w:r>
-      <w:r>
-        <w:t xml:space="preserve"> stattfinden, senden Signale aus, die von </w:t>
-      </w:r>
-      <w:r>
-        <w:t>‚beobachtenden Objekten‘</w:t>
-      </w:r>
-      <w:r>
-        <w:t xml:space="preserve"> </w:t>
-      </w:r>
-      <w:r>
-        <w:t>registriert werden</w:t>
-      </w:r>
-      <w:r>
-        <w:t>. Beobachter</w:t>
-      </w:r>
-      <w:r>
-        <w:t>objekte</w:t>
-      </w:r>
-      <w:r>
-        <w:t xml:space="preserve"> reagieren auf die </w:t>
-      </w:r>
-      <w:r>
-        <w:t>Ereignisse,</w:t>
-      </w:r>
-      <w:r>
-        <w:t xml:space="preserve"> indem sie ‚Handler-Code‘ ausführen. Zwischen dem Sender und dem Beobachter besteht eine lose Kopplung, so dass sie unabhängig voneinander funktionieren können.</w:t>
+        <w:t xml:space="preserve">Zwischen dem Sender und dem Beobachter besteht eine Kopplung, </w:t>
+      </w:r>
+      <w:r>
+        <w:t>z.B.:</w:t>
       </w:r>
     </w:p>
     <w:p>
@@ -1353,15 +1387,10 @@
         </w:numPr>
       </w:pPr>
       <w:r>
-        <w:t xml:space="preserve">Das </w:t>
-      </w:r>
-      <w:proofErr w:type="spellStart"/>
-      <w:r>
-        <w:t>triggernde</w:t>
-      </w:r>
-      <w:proofErr w:type="spellEnd"/>
-      <w:r>
-        <w:t xml:space="preserve"> Objekt </w:t>
+        <w:t>Trigger</w:t>
+      </w:r>
+      <w:r>
+        <w:t xml:space="preserve"> </w:t>
       </w:r>
       <w:r>
         <w:t>(ein mobiler Character)</w:t>
@@ -1376,7 +1405,10 @@
         </w:numPr>
       </w:pPr>
       <w:r>
-        <w:t xml:space="preserve">Das sendende Objekt </w:t>
+        <w:t>Sender / Akteur</w:t>
+      </w:r>
+      <w:r>
+        <w:t xml:space="preserve"> </w:t>
       </w:r>
       <w:r>
         <w:t>(</w:t>
@@ -1411,58 +1443,41 @@
           <w:numId w:val="60"/>
         </w:numPr>
       </w:pPr>
+      <w:r>
+        <w:t>weitere Signal-Beobachter</w:t>
+      </w:r>
+      <w:r>
+        <w:t xml:space="preserve">  </w:t>
+      </w:r>
+      <w:r>
+        <w:t>(</w:t>
+      </w:r>
+      <w:r>
+        <w:t>e</w:t>
+      </w:r>
+      <w:r>
+        <w:t xml:space="preserve">ine </w:t>
+      </w:r>
       <w:proofErr w:type="gramStart"/>
       <w:r>
-        <w:t>Das beobachtenden Objekt</w:t>
+        <w:t>UI Anzeige</w:t>
       </w:r>
       <w:proofErr w:type="gramEnd"/>
       <w:r>
-        <w:t xml:space="preserve">  </w:t>
-      </w:r>
-      <w:r>
-        <w:t>(</w:t>
-      </w:r>
-      <w:r>
-        <w:t>e</w:t>
-      </w:r>
-      <w:r>
-        <w:t xml:space="preserve">ine </w:t>
-      </w:r>
-      <w:proofErr w:type="gramStart"/>
-      <w:r>
-        <w:t>UI Anzeige</w:t>
-      </w:r>
-      <w:proofErr w:type="gramEnd"/>
-      <w:r>
         <w:t>,</w:t>
       </w:r>
       <w:r>
         <w:t xml:space="preserve"> </w:t>
       </w:r>
       <w:r>
-        <w:t>die Aktionen in einem Spielstand festhält</w:t>
+        <w:t xml:space="preserve">die Aktionen in einem Spielstand </w:t>
+      </w:r>
+      <w:r>
+        <w:t>anzeigt</w:t>
       </w:r>
       <w:r>
         <w:t xml:space="preserve">) </w:t>
       </w:r>
-    </w:p>
-    <w:p>
-      <w:pPr>
-        <w:pStyle w:val="berschrift2"/>
-      </w:pPr>
-      <w:proofErr w:type="spellStart"/>
-      <w:r>
-        <w:t>Sendendes</w:t>
-      </w:r>
-      <w:proofErr w:type="spellEnd"/>
-      <w:r>
-        <w:t xml:space="preserve"> </w:t>
-      </w:r>
-      <w:proofErr w:type="spellStart"/>
-      <w:r>
-        <w:t>Objekt</w:t>
-      </w:r>
-      <w:proofErr w:type="spellEnd"/>
     </w:p>
     <w:p>
       <w:pPr>
@@ -1480,6 +1495,13 @@
         <w:t>Gesamtaufbau</w:t>
       </w:r>
       <w:r>
+        <w:rPr>
+          <w:b/>
+          <w:bCs/>
+        </w:rPr>
+        <w:t xml:space="preserve"> des Games (zur Orientierung)</w:t>
+      </w:r>
+      <w:r>
         <w:t xml:space="preserve">: </w:t>
       </w:r>
     </w:p>
@@ -1491,13 +1513,14 @@
       </w:pPr>
       <w:r>
         <w:rPr>
+          <w:noProof/>
           <w:lang w:val="en-AU"/>
         </w:rPr>
         <w:drawing>
-          <wp:inline distT="0" distB="0" distL="0" distR="0" wp14:anchorId="6766F645" wp14:editId="0C3EEEE1">
-            <wp:extent cx="5496201" cy="2337683"/>
-            <wp:effectExtent l="0" t="0" r="3175" b="0"/>
-            <wp:docPr id="1470882302" name="Grafik 1" descr="Ein Bild, das Multimedia-Software, Software, Grafiksoftware, Diagramm enthält.&#10;&#10;KI-generierte Inhalte können fehlerhaft sein."/>
+          <wp:inline distT="0" distB="0" distL="0" distR="0" wp14:anchorId="266058E8" wp14:editId="4E6B6E15">
+            <wp:extent cx="5731510" cy="2917190"/>
+            <wp:effectExtent l="0" t="0" r="0" b="3810"/>
+            <wp:docPr id="33476932" name="Grafik 1" descr="Ein Bild, das Screenshot, Multimedia-Software, Software, Grafiksoftware enthält.&#10;&#10;KI-generierte Inhalte können fehlerhaft sein."/>
             <wp:cNvGraphicFramePr>
               <a:graphicFrameLocks xmlns:a="http://schemas.openxmlformats.org/drawingml/2006/main" noChangeAspect="1"/>
             </wp:cNvGraphicFramePr>
@@ -1505,7 +1528,7 @@
               <a:graphicData uri="http://schemas.openxmlformats.org/drawingml/2006/picture">
                 <pic:pic xmlns:pic="http://schemas.openxmlformats.org/drawingml/2006/picture">
                   <pic:nvPicPr>
-                    <pic:cNvPr id="1470882302" name="Grafik 1" descr="Ein Bild, das Multimedia-Software, Software, Grafiksoftware, Diagramm enthält.&#10;&#10;KI-generierte Inhalte können fehlerhaft sein."/>
+                    <pic:cNvPr id="33476932" name="Grafik 1" descr="Ein Bild, das Screenshot, Multimedia-Software, Software, Grafiksoftware enthält.&#10;&#10;KI-generierte Inhalte können fehlerhaft sein."/>
                     <pic:cNvPicPr/>
                   </pic:nvPicPr>
                   <pic:blipFill>
@@ -1517,7 +1540,7 @@
                   <pic:spPr>
                     <a:xfrm>
                       <a:off x="0" y="0"/>
-                      <a:ext cx="5577190" cy="2372130"/>
+                      <a:ext cx="5731510" cy="2917190"/>
                     </a:xfrm>
                     <a:prstGeom prst="rect">
                       <a:avLst/>
@@ -1532,9 +1555,6 @@
     </w:p>
     <w:p/>
     <w:p/>
-    <w:p/>
-    <w:p/>
-    <w:p/>
     <w:p>
       <w:r>
         <w:rPr>
@@ -1569,16 +1589,50 @@
       </w:r>
       <w:proofErr w:type="spellEnd"/>
       <w:r>
-        <w:t xml:space="preserve"> können nur an ‚Bodys‘ oder ‚Areas‘ hängen, in dieser Situation hat der ‚Area2D‘ Node schon eine Menge vorimplementierter ‚Signale‘ – in der Regel eine gute Wahl ...  </w:t>
+        <w:t xml:space="preserve"> können nur an ‚Bodys‘ oder ‚Areas‘ hängen, in dieser Situation hat der ‚Area2D‘ Node schon eine Menge vorimplementierter ‚Signale‘ </w:t>
+      </w:r>
+      <w:r>
+        <w:t xml:space="preserve"> </w:t>
+      </w:r>
+    </w:p>
+    <w:p>
+      <w:pPr>
+        <w:pStyle w:val="Listenabsatz"/>
+        <w:numPr>
+          <w:ilvl w:val="0"/>
+          <w:numId w:val="45"/>
+        </w:numPr>
+      </w:pPr>
+      <w:r>
+        <w:t xml:space="preserve">D.h. die Flower Szene bekommt </w:t>
+      </w:r>
+    </w:p>
+    <w:p>
+      <w:pPr>
+        <w:pStyle w:val="Listenabsatz"/>
+        <w:numPr>
+          <w:ilvl w:val="1"/>
+          <w:numId w:val="45"/>
+        </w:numPr>
+      </w:pPr>
+      <w:r>
+        <w:t xml:space="preserve">ein Sprite2D für die grafische Darstellung </w:t>
+      </w:r>
+    </w:p>
+    <w:p>
+      <w:pPr>
+        <w:pStyle w:val="Listenabsatz"/>
+        <w:numPr>
+          <w:ilvl w:val="1"/>
+          <w:numId w:val="45"/>
+        </w:numPr>
+      </w:pPr>
+      <w:r>
+        <w:t xml:space="preserve">ein Area2D für Signal Initiierung </w:t>
       </w:r>
     </w:p>
     <w:p/>
     <w:p>
-      <w:r>
-        <w:t xml:space="preserve">Objektstruktur: </w:t>
-      </w:r>
-    </w:p>
-    <w:p>
       <w:pPr>
         <w:ind w:firstLine="11"/>
       </w:pPr>
@@ -1587,10 +1641,10 @@
           <w:noProof/>
         </w:rPr>
         <w:drawing>
-          <wp:inline distT="0" distB="0" distL="0" distR="0" wp14:anchorId="72CA1A2D" wp14:editId="4E5B1AE5">
-            <wp:extent cx="1854616" cy="863600"/>
-            <wp:effectExtent l="0" t="0" r="0" b="0"/>
-            <wp:docPr id="22611422" name="Grafik 1" descr="Ein Bild, das Text, Screenshot, Schrift, Zahl enthält.&#10;&#10;Automatisch generierte Beschreibung"/>
+          <wp:inline distT="0" distB="0" distL="0" distR="0" wp14:anchorId="2B485F36" wp14:editId="4DFB3F79">
+            <wp:extent cx="1875998" cy="1189249"/>
+            <wp:effectExtent l="0" t="0" r="3810" b="5080"/>
+            <wp:docPr id="148168350" name="Grafik 1" descr="Ein Bild, das Text, Screenshot, Multimedia-Software, Software enthält.&#10;&#10;KI-generierte Inhalte können fehlerhaft sein."/>
             <wp:cNvGraphicFramePr>
               <a:graphicFrameLocks xmlns:a="http://schemas.openxmlformats.org/drawingml/2006/main" noChangeAspect="1"/>
             </wp:cNvGraphicFramePr>
@@ -1598,7 +1652,7 @@
               <a:graphicData uri="http://schemas.openxmlformats.org/drawingml/2006/picture">
                 <pic:pic xmlns:pic="http://schemas.openxmlformats.org/drawingml/2006/picture">
                   <pic:nvPicPr>
-                    <pic:cNvPr id="22611422" name="Grafik 1" descr="Ein Bild, das Text, Screenshot, Schrift, Zahl enthält.&#10;&#10;Automatisch generierte Beschreibung"/>
+                    <pic:cNvPr id="148168350" name="Grafik 1" descr="Ein Bild, das Text, Screenshot, Multimedia-Software, Software enthält.&#10;&#10;KI-generierte Inhalte können fehlerhaft sein."/>
                     <pic:cNvPicPr/>
                   </pic:nvPicPr>
                   <pic:blipFill>
@@ -1610,7 +1664,7 @@
                   <pic:spPr>
                     <a:xfrm>
                       <a:off x="0" y="0"/>
-                      <a:ext cx="1881403" cy="876073"/>
+                      <a:ext cx="1910060" cy="1210842"/>
                     </a:xfrm>
                     <a:prstGeom prst="rect">
                       <a:avLst/>
@@ -1633,19 +1687,105 @@
         <w:ind w:firstLine="11"/>
       </w:pPr>
       <w:r>
-        <w:t xml:space="preserve">Signaleinstellung: </w:t>
+        <w:rPr>
+          <w:b/>
+          <w:bCs/>
+        </w:rPr>
+        <w:t>Signaleinstellung</w:t>
+      </w:r>
+      <w:r>
+        <w:t xml:space="preserve">: </w:t>
+      </w:r>
+    </w:p>
+    <w:p>
+      <w:pPr>
+        <w:pStyle w:val="Listenabsatz"/>
+        <w:numPr>
+          <w:ilvl w:val="0"/>
+          <w:numId w:val="45"/>
+        </w:numPr>
+      </w:pPr>
+      <w:r>
+        <w:t xml:space="preserve">hier braucht es ein </w:t>
+      </w:r>
+      <w:proofErr w:type="spellStart"/>
+      <w:r>
+        <w:t>Script</w:t>
+      </w:r>
+      <w:proofErr w:type="spellEnd"/>
+      <w:r>
+        <w:t xml:space="preserve"> in der Szene (z.B. im Knoten Poison), um </w:t>
+      </w:r>
+    </w:p>
+    <w:p>
+      <w:pPr>
+        <w:pStyle w:val="Listenabsatz"/>
+        <w:numPr>
+          <w:ilvl w:val="1"/>
+          <w:numId w:val="45"/>
+        </w:numPr>
+      </w:pPr>
+      <w:r>
+        <w:t xml:space="preserve">den </w:t>
+      </w:r>
+      <w:proofErr w:type="spellStart"/>
+      <w:r>
+        <w:t>emitierende</w:t>
+      </w:r>
+      <w:r>
+        <w:t>n</w:t>
+      </w:r>
+      <w:proofErr w:type="spellEnd"/>
+      <w:r>
+        <w:t xml:space="preserve"> Node oder den Character zu verändern und/oder </w:t>
+      </w:r>
+    </w:p>
+    <w:p>
+      <w:pPr>
+        <w:pStyle w:val="Listenabsatz"/>
+        <w:numPr>
+          <w:ilvl w:val="1"/>
+          <w:numId w:val="45"/>
+        </w:numPr>
+      </w:pPr>
+      <w:r>
+        <w:t>ein Signal für den Rest des Games zu versenden  (</w:t>
+      </w:r>
+      <w:proofErr w:type="spellStart"/>
+      <w:r>
+        <w:t>EventController.emit_signal</w:t>
+      </w:r>
+      <w:proofErr w:type="spellEnd"/>
+      <w:r>
+        <w:t xml:space="preserve"> (“</w:t>
+      </w:r>
+      <w:proofErr w:type="spellStart"/>
+      <w:r>
+        <w:t>flower_met</w:t>
+      </w:r>
+      <w:proofErr w:type="spellEnd"/>
+      <w:r>
+        <w:t>“)</w:t>
       </w:r>
     </w:p>
     <w:p>
       <w:pPr>
         <w:ind w:firstLine="11"/>
       </w:pPr>
-      <w:r>
+    </w:p>
+    <w:p>
+      <w:pPr>
+        <w:ind w:firstLine="11"/>
+      </w:pPr>
+      <w:r>
+        <w:rPr>
+          <w:noProof/>
+        </w:rPr>
         <w:drawing>
-          <wp:inline distT="0" distB="0" distL="0" distR="0" wp14:anchorId="76B54AEE" wp14:editId="6C305B14">
-            <wp:extent cx="5731510" cy="4080510"/>
+          <wp:inline distT="0" distB="0" distL="0" distR="0" wp14:anchorId="52EA94E9" wp14:editId="4088305E">
+            <wp:extent cx="5731510" cy="1754505"/>
             <wp:effectExtent l="0" t="0" r="0" b="0"/>
-            <wp:docPr id="1585873117" name="Grafik 1" descr="Ein Bild, das Text, Software, Multimedia-Software, Grafiksoftware enthält.&#10;&#10;KI-generierte Inhalte können fehlerhaft sein."/>
+            <wp:docPr id="965834941" name="Grafik 1" descr="Ein Bild, das Screenshot, Software, Multimedia-Software, Text enthält.&#10;&#10;KI-generierte Inhalte können fehlerhaft sein."/>
             <wp:cNvGraphicFramePr>
               <a:graphicFrameLocks xmlns:a="http://schemas.openxmlformats.org/drawingml/2006/main" noChangeAspect="1"/>
             </wp:cNvGraphicFramePr>
@@ -1653,7 +1793,7 @@
               <a:graphicData uri="http://schemas.openxmlformats.org/drawingml/2006/picture">
                 <pic:pic xmlns:pic="http://schemas.openxmlformats.org/drawingml/2006/picture">
                   <pic:nvPicPr>
-                    <pic:cNvPr id="1585873117" name="Grafik 1" descr="Ein Bild, das Text, Software, Multimedia-Software, Grafiksoftware enthält.&#10;&#10;KI-generierte Inhalte können fehlerhaft sein."/>
+                    <pic:cNvPr id="965834941" name="Grafik 1" descr="Ein Bild, das Screenshot, Software, Multimedia-Software, Text enthält.&#10;&#10;KI-generierte Inhalte können fehlerhaft sein."/>
                     <pic:cNvPicPr/>
                   </pic:nvPicPr>
                   <pic:blipFill>
@@ -1665,7 +1805,7 @@
                   <pic:spPr>
                     <a:xfrm>
                       <a:off x="0" y="0"/>
-                      <a:ext cx="5731510" cy="4080510"/>
+                      <a:ext cx="5731510" cy="1754505"/>
                     </a:xfrm>
                     <a:prstGeom prst="rect">
                       <a:avLst/>
@@ -1681,205 +1821,47 @@
     <w:p/>
     <w:p>
       <w:pPr>
+        <w:pStyle w:val="berschrift2"/>
+      </w:pPr>
+      <w:proofErr w:type="spellStart"/>
+      <w:r>
+        <w:t>Direkt</w:t>
+      </w:r>
+      <w:proofErr w:type="spellEnd"/>
+      <w:r>
+        <w:t xml:space="preserve"> </w:t>
+      </w:r>
+      <w:proofErr w:type="spellStart"/>
+      <w:r>
+        <w:t>Kopplung</w:t>
+      </w:r>
+      <w:proofErr w:type="spellEnd"/>
+      <w:r>
+        <w:t xml:space="preserve"> </w:t>
+      </w:r>
+      <w:proofErr w:type="spellStart"/>
+      <w:r>
+        <w:t>zwischen</w:t>
+      </w:r>
+      <w:proofErr w:type="spellEnd"/>
+      <w:r>
+        <w:t xml:space="preserve"> Signal und Wirkung</w:t>
+      </w:r>
+      <w:r>
+        <w:t xml:space="preserve"> </w:t>
+      </w:r>
+    </w:p>
+    <w:p>
+      <w:pPr>
         <w:rPr>
           <w:b/>
           <w:bCs/>
         </w:rPr>
       </w:pPr>
-      <w:r>
-        <w:rPr>
-          <w:b/>
-          <w:bCs/>
-        </w:rPr>
-        <w:t xml:space="preserve">Wie setzt sich </w:t>
-      </w:r>
-      <w:r>
-        <w:rPr>
-          <w:b/>
-          <w:bCs/>
-        </w:rPr>
-        <w:t xml:space="preserve">der Kopf </w:t>
-      </w:r>
-      <w:r>
-        <w:rPr>
-          <w:b/>
-          <w:bCs/>
-        </w:rPr>
-        <w:t xml:space="preserve">eine Signalfunktion zusammen? </w:t>
-      </w:r>
-    </w:p>
-    <w:p>
-      <w:pPr>
-        <w:rPr>
-          <w:rStyle w:val="HTMLCode"/>
-          <w:lang w:eastAsia="en-AU"/>
-        </w:rPr>
-      </w:pPr>
-      <w:r>
-        <w:rPr>
-          <w:b/>
-          <w:bCs/>
-        </w:rPr>
-        <w:br/>
-      </w:r>
-      <w:r>
-        <w:t>Beispiel</w:t>
-      </w:r>
-      <w:r>
-        <w:rPr>
-          <w:color w:val="FF0000"/>
-          <w:sz w:val="28"/>
-          <w:szCs w:val="28"/>
-        </w:rPr>
-        <w:t xml:space="preserve">: </w:t>
-      </w:r>
-      <w:r>
-        <w:rPr>
-          <w:rFonts w:asciiTheme="majorHAnsi" w:hAnsiTheme="majorHAnsi" w:cstheme="majorHAnsi"/>
-          <w:color w:val="FF0000"/>
-          <w:sz w:val="21"/>
-          <w:szCs w:val="21"/>
-        </w:rPr>
-        <w:t>_</w:t>
-      </w:r>
-      <w:r>
-        <w:rPr>
-          <w:rStyle w:val="HTMLCode"/>
-          <w:color w:val="FF0000"/>
-          <w:sz w:val="21"/>
-          <w:szCs w:val="21"/>
-          <w:lang w:eastAsia="en-AU"/>
-        </w:rPr>
-        <w:t>on_</w:t>
-      </w:r>
-      <w:r>
-        <w:rPr>
-          <w:rStyle w:val="HTMLCode"/>
-          <w:color w:val="4F81BD" w:themeColor="accent1"/>
-          <w:sz w:val="21"/>
-          <w:szCs w:val="21"/>
-          <w:lang w:eastAsia="en-AU"/>
-        </w:rPr>
-        <w:t>area_2d</w:t>
-      </w:r>
-      <w:r>
-        <w:rPr>
-          <w:rStyle w:val="HTMLCode"/>
-          <w:sz w:val="21"/>
-          <w:szCs w:val="21"/>
-          <w:lang w:eastAsia="en-AU"/>
-        </w:rPr>
-        <w:t>_</w:t>
-      </w:r>
-      <w:r>
-        <w:rPr>
-          <w:rStyle w:val="HTMLCode"/>
-          <w:color w:val="00B050"/>
-          <w:sz w:val="21"/>
-          <w:szCs w:val="21"/>
-          <w:lang w:eastAsia="en-AU"/>
-        </w:rPr>
-        <w:t>body_entered</w:t>
-      </w:r>
-      <w:r>
-        <w:rPr>
-          <w:rStyle w:val="HTMLCode"/>
-          <w:sz w:val="21"/>
-          <w:szCs w:val="21"/>
-          <w:lang w:eastAsia="en-AU"/>
-        </w:rPr>
-        <w:t>(</w:t>
-      </w:r>
-      <w:proofErr w:type="spellStart"/>
-      <w:r>
-        <w:rPr>
-          <w:rStyle w:val="HTMLCode"/>
-          <w:sz w:val="21"/>
-          <w:szCs w:val="21"/>
-          <w:lang w:eastAsia="en-AU"/>
-        </w:rPr>
-        <w:t>body</w:t>
-      </w:r>
-      <w:proofErr w:type="spellEnd"/>
-      <w:r>
-        <w:rPr>
-          <w:rStyle w:val="HTMLCode"/>
-          <w:sz w:val="21"/>
-          <w:szCs w:val="21"/>
-          <w:lang w:eastAsia="en-AU"/>
-        </w:rPr>
-        <w:t>)</w:t>
-      </w:r>
-    </w:p>
-    <w:p>
-      <w:pPr>
-        <w:rPr>
-          <w:rFonts w:asciiTheme="majorHAnsi" w:hAnsiTheme="majorHAnsi" w:cstheme="majorHAnsi"/>
-          <w:sz w:val="20"/>
-          <w:szCs w:val="20"/>
-        </w:rPr>
-      </w:pPr>
-      <w:r>
-        <w:rPr>
-          <w:rStyle w:val="HTMLCode"/>
-          <w:lang w:eastAsia="en-AU"/>
-        </w:rPr>
-        <w:sym w:font="Wingdings" w:char="F0E8"/>
-      </w:r>
-      <w:r>
-        <w:rPr>
-          <w:rStyle w:val="HTMLCode"/>
-          <w:lang w:eastAsia="en-AU"/>
-        </w:rPr>
-        <w:t xml:space="preserve"> </w:t>
-      </w:r>
-      <w:r>
-        <w:rPr>
-          <w:b/>
-          <w:bCs/>
-          <w:color w:val="FF0000"/>
-        </w:rPr>
-        <w:t>Präfix</w:t>
-      </w:r>
-      <w:r>
-        <w:rPr>
-          <w:b/>
-          <w:bCs/>
-        </w:rPr>
-        <w:t xml:space="preserve">, </w:t>
-      </w:r>
-      <w:r>
-        <w:rPr>
-          <w:b/>
-          <w:bCs/>
-          <w:color w:val="4F81BD" w:themeColor="accent1"/>
-        </w:rPr>
-        <w:t xml:space="preserve">emittierender Node-Name </w:t>
-      </w:r>
-      <w:r>
-        <w:t>und</w:t>
-      </w:r>
-      <w:r>
-        <w:rPr>
-          <w:b/>
-          <w:bCs/>
-        </w:rPr>
-        <w:t xml:space="preserve"> </w:t>
-      </w:r>
-      <w:r>
-        <w:rPr>
-          <w:b/>
-          <w:bCs/>
-          <w:color w:val="00B050"/>
-        </w:rPr>
-        <w:t>Signal-Name</w:t>
-      </w:r>
-      <w:r>
-        <w:rPr>
-          <w:rStyle w:val="HTMLCode"/>
-          <w:lang w:eastAsia="en-AU"/>
-        </w:rPr>
-        <w:br/>
+    </w:p>
+    <w:p>
+      <w:r>
+        <w:t xml:space="preserve">Bei Signalen gilt es deren Verknüpfung zu beachten: </w:t>
       </w:r>
     </w:p>
     <w:p>
@@ -1887,41 +1869,64 @@
         <w:pStyle w:val="Listenabsatz"/>
         <w:numPr>
           <w:ilvl w:val="0"/>
-          <w:numId w:val="57"/>
+          <w:numId w:val="45"/>
         </w:numPr>
-      </w:pPr>
-      <w:r>
-        <w:t xml:space="preserve">Das Präfix </w:t>
-      </w:r>
-      <w:r>
-        <w:rPr>
-          <w:rStyle w:val="HTMLCode"/>
-        </w:rPr>
-        <w:t>_on_</w:t>
-      </w:r>
-      <w:r>
-        <w:t xml:space="preserve"> signalisiert, dass diese Funktion ein </w:t>
-      </w:r>
-      <w:r>
-        <w:rPr>
-          <w:rStyle w:val="Fett"/>
-          <w:b w:val="0"/>
-          <w:bCs w:val="0"/>
-        </w:rPr>
-        <w:t>Signal-Callback</w:t>
-      </w:r>
-      <w:r>
-        <w:t xml:space="preserve"> ist, d. h., sie wird </w:t>
-      </w:r>
-      <w:r>
         <w:rPr>
           <w:b/>
           <w:bCs/>
         </w:rPr>
-        <w:t>automatisch aufgerufen</w:t>
-      </w:r>
-      <w:r>
-        <w:t>, wenn ein spezifisches Signal von einem Node ausgelöst wird</w:t>
+      </w:pPr>
+      <w:r>
+        <w:t xml:space="preserve">Im </w:t>
+      </w:r>
+      <w:r>
+        <w:t>folgenden</w:t>
+      </w:r>
+      <w:r>
+        <w:t xml:space="preserve"> </w:t>
+      </w:r>
+      <w:r>
+        <w:t>Beispiel</w:t>
+      </w:r>
+      <w:r>
+        <w:t xml:space="preserve"> befinden sich Signal und </w:t>
+      </w:r>
+      <w:proofErr w:type="spellStart"/>
+      <w:r>
+        <w:t>Handlercode</w:t>
+      </w:r>
+      <w:proofErr w:type="spellEnd"/>
+      <w:r>
+        <w:t xml:space="preserve"> in </w:t>
+      </w:r>
+      <w:proofErr w:type="spellStart"/>
+      <w:proofErr w:type="gramStart"/>
+      <w:r>
+        <w:t>der selben</w:t>
+      </w:r>
+      <w:proofErr w:type="spellEnd"/>
+      <w:proofErr w:type="gramEnd"/>
+      <w:r>
+        <w:t xml:space="preserve"> Szene; d.h. </w:t>
+      </w:r>
+      <w:r>
+        <w:t>das Signal kann alles in der der Player Szene (per ‚</w:t>
+      </w:r>
+      <w:proofErr w:type="spellStart"/>
+      <w:r>
+        <w:t>body</w:t>
+      </w:r>
+      <w:proofErr w:type="spellEnd"/>
+      <w:r>
+        <w:t>‘) verändern und alles in der aktuellen Szene (per ‚</w:t>
+      </w:r>
+      <w:proofErr w:type="spellStart"/>
+      <w:r>
+        <w:t>self</w:t>
+      </w:r>
+      <w:proofErr w:type="spellEnd"/>
+      <w:r>
+        <w:t xml:space="preserve">‘). Im aktuellen Beispiel ist das die ‚Flower‘-Szene.  </w:t>
       </w:r>
     </w:p>
     <w:p>
@@ -1929,457 +1934,104 @@
         <w:pStyle w:val="Listenabsatz"/>
         <w:numPr>
           <w:ilvl w:val="0"/>
-          <w:numId w:val="57"/>
+          <w:numId w:val="45"/>
         </w:numPr>
-      </w:pPr>
-      <w:r>
-        <w:t xml:space="preserve">Der Name </w:t>
-      </w:r>
-      <w:r>
-        <w:rPr>
-          <w:rStyle w:val="HTMLCode"/>
-        </w:rPr>
-        <w:t>area_2d</w:t>
-      </w:r>
-      <w:r>
-        <w:t xml:space="preserve"> bezieht sich auf Signalsender -Node (könnte auch </w:t>
-      </w:r>
-      <w:r>
-        <w:rPr>
-          <w:rStyle w:val="HTMLCode"/>
-        </w:rPr>
-        <w:t>flame_area_2d</w:t>
-      </w:r>
-      <w:r>
-        <w:t xml:space="preserve"> heißen) </w:t>
-      </w:r>
-    </w:p>
-    <w:p>
-      <w:pPr>
-        <w:pStyle w:val="Listenabsatz"/>
-        <w:numPr>
-          <w:ilvl w:val="0"/>
-          <w:numId w:val="57"/>
-        </w:numPr>
-      </w:pPr>
-      <w:proofErr w:type="spellStart"/>
-      <w:r>
-        <w:rPr>
-          <w:rStyle w:val="HTMLCode"/>
-        </w:rPr>
-        <w:lastRenderedPageBreak/>
-        <w:t>body_entered</w:t>
-      </w:r>
-      <w:proofErr w:type="spellEnd"/>
-      <w:r>
-        <w:t xml:space="preserve"> ist der Name des Signals, das vom </w:t>
-      </w:r>
-      <w:r>
-        <w:rPr>
-          <w:rStyle w:val="HTMLCode"/>
-        </w:rPr>
-        <w:t>Area2D</w:t>
-      </w:r>
-      <w:r>
-        <w:t>-Node ausgesendet wird</w:t>
-      </w:r>
-    </w:p>
-    <w:p>
-      <w:pPr>
-        <w:pStyle w:val="Listenabsatz"/>
-        <w:numPr>
-          <w:ilvl w:val="0"/>
-          <w:numId w:val="57"/>
-        </w:numPr>
-        <w:rPr>
-          <w:rStyle w:val="HTMLCode"/>
-          <w:rFonts w:ascii="Times New Roman" w:hAnsi="Times New Roman" w:cs="Times New Roman"/>
-          <w:sz w:val="24"/>
-        </w:rPr>
-      </w:pPr>
-      <w:r>
-        <w:t xml:space="preserve">Das Argument </w:t>
-      </w:r>
-      <w:proofErr w:type="spellStart"/>
-      <w:r>
-        <w:rPr>
-          <w:rStyle w:val="HTMLCode"/>
-        </w:rPr>
-        <w:t>body</w:t>
-      </w:r>
-      <w:proofErr w:type="spellEnd"/>
-      <w:r>
-        <w:t xml:space="preserve"> ist eine Referenz auf den Körper (Node), der das Signal ausgelöst hat (typischerweise ein </w:t>
-      </w:r>
-      <w:r>
-        <w:rPr>
-          <w:rStyle w:val="HTMLCode"/>
-        </w:rPr>
-        <w:t>CharacterBody2D</w:t>
-      </w:r>
-      <w:r>
-        <w:t xml:space="preserve">, </w:t>
-      </w:r>
-      <w:r>
-        <w:rPr>
-          <w:rStyle w:val="HTMLCode"/>
-        </w:rPr>
-        <w:t>RigidBody2D</w:t>
-      </w:r>
-      <w:r>
-        <w:t xml:space="preserve">, oder ein anderer </w:t>
-      </w:r>
-      <w:r>
-        <w:rPr>
-          <w:rStyle w:val="HTMLCode"/>
-        </w:rPr>
-        <w:t>PhysicsBody2D)</w:t>
-      </w:r>
-    </w:p>
-    <w:p/>
-    <w:p>
-      <w:pPr>
-        <w:pStyle w:val="berschrift3"/>
-      </w:pPr>
-      <w:proofErr w:type="gramStart"/>
-      <w:r>
-        <w:t>Direkt Kopplung</w:t>
-      </w:r>
-      <w:proofErr w:type="gramEnd"/>
-      <w:r>
-        <w:t xml:space="preserve"> zwischen Signal und Wirkung</w:t>
-      </w:r>
-      <w:r>
-        <w:t xml:space="preserve"> </w:t>
-      </w:r>
-    </w:p>
-    <w:p>
-      <w:pPr>
         <w:rPr>
           <w:b/>
           <w:bCs/>
         </w:rPr>
       </w:pPr>
-    </w:p>
-    <w:p>
-      <w:r>
-        <w:t xml:space="preserve">Im folgenden Beispiel </w:t>
-      </w:r>
-      <w:r>
-        <w:t>wird ein Counter hochgesetzt (</w:t>
+      <w:r>
+        <w:t>Der Aufbau ist</w:t>
+      </w:r>
+      <w:r>
+        <w:t xml:space="preserve"> fehleranfälliger, wenn sich z.B. der Name </w:t>
+      </w:r>
+      <w:r>
+        <w:t>eines</w:t>
+      </w:r>
+      <w:r>
+        <w:t xml:space="preserve"> Knotens ändert. </w:t>
+      </w:r>
+      <w:r>
+        <w:t xml:space="preserve">Spiele können mehrere hundert Knoten haben und nicht immer ist nachvollziehbar, wie oft ein Knoten mit einem obsoleten Namen noch referenziert wird. </w:t>
+      </w:r>
+    </w:p>
+    <w:p/>
+    <w:p>
+      <w:r>
+        <w:t xml:space="preserve">Signalfunktion: </w:t>
+      </w:r>
+    </w:p>
+    <w:p>
+      <w:r>
+        <w:rPr>
+          <w:noProof/>
+        </w:rPr>
+        <w:drawing>
+          <wp:inline distT="0" distB="0" distL="0" distR="0" wp14:anchorId="261F01ED" wp14:editId="2E96F045">
+            <wp:extent cx="3320458" cy="867507"/>
+            <wp:effectExtent l="0" t="0" r="0" b="0"/>
+            <wp:docPr id="1884141540" name="Grafik 1" descr="Ein Bild, das Text, Screenshot, Schrift enthält.&#10;&#10;KI-generierte Inhalte können fehlerhaft sein."/>
+            <wp:cNvGraphicFramePr>
+              <a:graphicFrameLocks xmlns:a="http://schemas.openxmlformats.org/drawingml/2006/main" noChangeAspect="1"/>
+            </wp:cNvGraphicFramePr>
+            <a:graphic xmlns:a="http://schemas.openxmlformats.org/drawingml/2006/main">
+              <a:graphicData uri="http://schemas.openxmlformats.org/drawingml/2006/picture">
+                <pic:pic xmlns:pic="http://schemas.openxmlformats.org/drawingml/2006/picture">
+                  <pic:nvPicPr>
+                    <pic:cNvPr id="1884141540" name="Grafik 1" descr="Ein Bild, das Text, Screenshot, Schrift enthält.&#10;&#10;KI-generierte Inhalte können fehlerhaft sein."/>
+                    <pic:cNvPicPr/>
+                  </pic:nvPicPr>
+                  <pic:blipFill>
+                    <a:blip r:embed="rId16"/>
+                    <a:stretch>
+                      <a:fillRect/>
+                    </a:stretch>
+                  </pic:blipFill>
+                  <pic:spPr>
+                    <a:xfrm>
+                      <a:off x="0" y="0"/>
+                      <a:ext cx="3429177" cy="895911"/>
+                    </a:xfrm>
+                    <a:prstGeom prst="rect">
+                      <a:avLst/>
+                    </a:prstGeom>
+                  </pic:spPr>
+                </pic:pic>
+              </a:graphicData>
+            </a:graphic>
+          </wp:inline>
+        </w:drawing>
+      </w:r>
+    </w:p>
+    <w:p/>
+    <w:p>
+      <w:r>
+        <w:t>Die letzte Zeile zeigt an was vom Signal bewirkt wird</w:t>
+      </w:r>
+      <w:r>
+        <w:t>.</w:t>
+      </w:r>
+      <w:r>
+        <w:t xml:space="preserve"> </w:t>
+      </w:r>
+      <w:r>
+        <w:t xml:space="preserve">Folgende Tabelle zeigt verschiedene Wirkungen, die durch das Signal alternativ getriggert werden können, anstelle von </w:t>
       </w:r>
       <w:proofErr w:type="spellStart"/>
       <w:r>
-        <w:t>flame_collected</w:t>
+        <w:rPr>
+          <w:rStyle w:val="HTMLCode"/>
+        </w:rPr>
+        <w:t>body.scale</w:t>
       </w:r>
       <w:proofErr w:type="spellEnd"/>
       <w:r>
-        <w:t xml:space="preserve">) und danach verschwindet die Flame / Qualle. </w:t>
-      </w:r>
-      <w:r>
-        <w:t xml:space="preserve">Ist fehleranfälliger, wenn sich z.B. der Name des Knotens ändert. </w:t>
-      </w:r>
-    </w:p>
-    <w:p/>
-    <w:p>
-      <w:pPr>
         <w:rPr>
           <w:rStyle w:val="HTMLCode"/>
         </w:rPr>
-      </w:pPr>
-      <w:proofErr w:type="spellStart"/>
-      <w:r>
-        <w:rPr>
-          <w:rStyle w:val="HTMLCode"/>
-        </w:rPr>
-        <w:t>extends</w:t>
-      </w:r>
-      <w:proofErr w:type="spellEnd"/>
-      <w:r>
-        <w:rPr>
-          <w:rStyle w:val="HTMLCode"/>
-        </w:rPr>
-        <w:t xml:space="preserve"> Node2D</w:t>
-      </w:r>
-    </w:p>
-    <w:p>
-      <w:pPr>
-        <w:rPr>
-          <w:rStyle w:val="HTMLCode"/>
-        </w:rPr>
-      </w:pPr>
-      <w:r>
-        <w:rPr>
-          <w:rStyle w:val="HTMLCode"/>
-        </w:rPr>
-        <w:t xml:space="preserve">@export </w:t>
-      </w:r>
-      <w:proofErr w:type="spellStart"/>
-      <w:r>
-        <w:rPr>
-          <w:rStyle w:val="HTMLCode"/>
-        </w:rPr>
-        <w:t>var</w:t>
-      </w:r>
-      <w:proofErr w:type="spellEnd"/>
-      <w:r>
-        <w:rPr>
-          <w:rStyle w:val="HTMLCode"/>
-        </w:rPr>
-        <w:t xml:space="preserve"> </w:t>
-      </w:r>
-      <w:proofErr w:type="spellStart"/>
-      <w:r>
-        <w:rPr>
-          <w:rStyle w:val="HTMLCode"/>
-        </w:rPr>
-        <w:t>value</w:t>
-      </w:r>
-      <w:proofErr w:type="spellEnd"/>
-      <w:r>
-        <w:rPr>
-          <w:rStyle w:val="HTMLCode"/>
-        </w:rPr>
-        <w:t xml:space="preserve">: </w:t>
-      </w:r>
-      <w:proofErr w:type="spellStart"/>
-      <w:r>
-        <w:rPr>
-          <w:rStyle w:val="HTMLCode"/>
-        </w:rPr>
-        <w:t>int</w:t>
-      </w:r>
-      <w:proofErr w:type="spellEnd"/>
-      <w:r>
-        <w:rPr>
-          <w:rStyle w:val="HTMLCode"/>
-        </w:rPr>
-        <w:t xml:space="preserve"> = 1</w:t>
-      </w:r>
-      <w:r>
-        <w:rPr>
-          <w:rStyle w:val="HTMLCode"/>
-        </w:rPr>
-        <w:t xml:space="preserve">  # Wert einer Energieflame, später anpassbar </w:t>
-      </w:r>
-    </w:p>
-    <w:p>
-      <w:pPr>
-        <w:rPr>
-          <w:rStyle w:val="HTMLCode"/>
-        </w:rPr>
-      </w:pPr>
-    </w:p>
-    <w:p>
-      <w:pPr>
-        <w:rPr>
-          <w:rStyle w:val="HTMLCode"/>
-        </w:rPr>
-      </w:pPr>
-      <w:proofErr w:type="spellStart"/>
-      <w:r>
-        <w:rPr>
-          <w:rStyle w:val="HTMLCode"/>
-        </w:rPr>
-        <w:t>func</w:t>
-      </w:r>
-      <w:proofErr w:type="spellEnd"/>
-      <w:r>
-        <w:rPr>
-          <w:rStyle w:val="HTMLCode"/>
-        </w:rPr>
-        <w:t xml:space="preserve"> _on_area_2d_body_entered(</w:t>
-      </w:r>
-      <w:proofErr w:type="spellStart"/>
-      <w:r>
-        <w:rPr>
-          <w:rStyle w:val="HTMLCode"/>
-        </w:rPr>
-        <w:t>body</w:t>
-      </w:r>
-      <w:proofErr w:type="spellEnd"/>
-      <w:r>
-        <w:rPr>
-          <w:rStyle w:val="HTMLCode"/>
-        </w:rPr>
-        <w:t>):</w:t>
-      </w:r>
-    </w:p>
-    <w:p>
-      <w:pPr>
-        <w:rPr>
-          <w:rStyle w:val="HTMLCode"/>
-        </w:rPr>
-      </w:pPr>
-      <w:r>
-        <w:rPr>
-          <w:rStyle w:val="HTMLCode"/>
-        </w:rPr>
-        <w:tab/>
-      </w:r>
-      <w:proofErr w:type="spellStart"/>
-      <w:r>
-        <w:rPr>
-          <w:rStyle w:val="HTMLCode"/>
-        </w:rPr>
-        <w:t>print</w:t>
-      </w:r>
-      <w:proofErr w:type="spellEnd"/>
-      <w:r>
-        <w:rPr>
-          <w:rStyle w:val="HTMLCode"/>
-        </w:rPr>
-        <w:t>('</w:t>
-      </w:r>
-      <w:proofErr w:type="spellStart"/>
-      <w:r>
-        <w:rPr>
-          <w:rStyle w:val="HTMLCode"/>
-        </w:rPr>
-        <w:t>body</w:t>
-      </w:r>
-      <w:proofErr w:type="spellEnd"/>
-      <w:r>
-        <w:rPr>
-          <w:rStyle w:val="HTMLCode"/>
-        </w:rPr>
-        <w:t xml:space="preserve">: ', </w:t>
-      </w:r>
-      <w:proofErr w:type="spellStart"/>
-      <w:r>
-        <w:rPr>
-          <w:rStyle w:val="HTMLCode"/>
-        </w:rPr>
-        <w:t>body</w:t>
-      </w:r>
-      <w:proofErr w:type="spellEnd"/>
-      <w:r>
-        <w:rPr>
-          <w:rStyle w:val="HTMLCode"/>
-        </w:rPr>
-        <w:t>)</w:t>
-      </w:r>
-    </w:p>
-    <w:p>
-      <w:pPr>
-        <w:rPr>
-          <w:rStyle w:val="HTMLCode"/>
-        </w:rPr>
-      </w:pPr>
-      <w:r>
-        <w:rPr>
-          <w:rStyle w:val="HTMLCode"/>
-        </w:rPr>
-        <w:tab/>
-      </w:r>
-      <w:proofErr w:type="spellStart"/>
-      <w:r>
-        <w:rPr>
-          <w:rStyle w:val="HTMLCode"/>
-        </w:rPr>
-        <w:t>if</w:t>
-      </w:r>
-      <w:proofErr w:type="spellEnd"/>
-      <w:r>
-        <w:rPr>
-          <w:rStyle w:val="HTMLCode"/>
-        </w:rPr>
-        <w:t xml:space="preserve"> </w:t>
-      </w:r>
-      <w:proofErr w:type="spellStart"/>
-      <w:r>
-        <w:rPr>
-          <w:rStyle w:val="HTMLCode"/>
-        </w:rPr>
-        <w:t>body</w:t>
-      </w:r>
-      <w:proofErr w:type="spellEnd"/>
-      <w:r>
-        <w:rPr>
-          <w:rStyle w:val="HTMLCode"/>
-        </w:rPr>
-        <w:t xml:space="preserve"> </w:t>
-      </w:r>
-      <w:proofErr w:type="spellStart"/>
-      <w:r>
-        <w:rPr>
-          <w:rStyle w:val="HTMLCode"/>
-        </w:rPr>
-        <w:t>is</w:t>
-      </w:r>
-      <w:proofErr w:type="spellEnd"/>
-      <w:r>
-        <w:rPr>
-          <w:rStyle w:val="HTMLCode"/>
-        </w:rPr>
-        <w:t xml:space="preserve"> Player:</w:t>
-      </w:r>
-    </w:p>
-    <w:p>
-      <w:pPr>
-        <w:rPr>
-          <w:rStyle w:val="HTMLCode"/>
-        </w:rPr>
-      </w:pPr>
-      <w:r>
-        <w:rPr>
-          <w:rStyle w:val="HTMLCode"/>
-        </w:rPr>
-        <w:tab/>
-      </w:r>
-      <w:r>
-        <w:rPr>
-          <w:rStyle w:val="HTMLCode"/>
-        </w:rPr>
-        <w:tab/>
-      </w:r>
-      <w:proofErr w:type="spellStart"/>
-      <w:r>
-        <w:rPr>
-          <w:rStyle w:val="HTMLCode"/>
-        </w:rPr>
-        <w:t>self.queue_free</w:t>
-      </w:r>
-      <w:proofErr w:type="spellEnd"/>
-      <w:r>
-        <w:rPr>
-          <w:rStyle w:val="HTMLCode"/>
-        </w:rPr>
-        <w:t xml:space="preserve">() </w:t>
-      </w:r>
-    </w:p>
-    <w:p/>
-    <w:p>
-      <w:r>
-        <w:t>Die letzte Zeile zeigt an was vom Signal bewirkt wird</w:t>
-      </w:r>
-      <w:r>
-        <w:t>.</w:t>
-      </w:r>
-    </w:p>
-    <w:p>
-      <w:r>
-        <w:t xml:space="preserve">Folgende Tabelle zeigt verschiedene Wirkungen, die durch das Signal alternativ getriggert werden können, anstelle von </w:t>
-      </w:r>
-      <w:proofErr w:type="spellStart"/>
-      <w:r>
-        <w:rPr>
-          <w:rStyle w:val="HTMLCode"/>
-        </w:rPr>
-        <w:t>self.queue_free</w:t>
-      </w:r>
-      <w:proofErr w:type="spellEnd"/>
-      <w:r>
-        <w:rPr>
-          <w:rStyle w:val="HTMLCode"/>
-        </w:rPr>
-        <w:t>(</w:t>
-      </w:r>
-      <w:r>
-        <w:rPr>
-          <w:rStyle w:val="HTMLCode"/>
-        </w:rPr>
-        <w:t>)</w:t>
+        <w:t xml:space="preserve"> = Vector2(1.5,1.5)</w:t>
       </w:r>
     </w:p>
     <w:p>
@@ -2471,6 +2123,9 @@
             </w:r>
             <w:r>
               <w:t>Der Player verschwindet; Achtung: damit verschwindet auch die Kamera</w:t>
+            </w:r>
+            <w:r>
+              <w:t xml:space="preserve">, die am Player hängt </w:t>
             </w:r>
           </w:p>
         </w:tc>
@@ -2563,6 +2218,27 @@
               <w:t xml:space="preserve"> *= Vector2(1.5,1.5)</w:t>
             </w:r>
           </w:p>
+          <w:p>
+            <w:pPr>
+              <w:rPr>
+                <w:rStyle w:val="HTMLCode"/>
+              </w:rPr>
+            </w:pPr>
+            <w:proofErr w:type="spellStart"/>
+            <w:r>
+              <w:rPr>
+                <w:rStyle w:val="HTMLCode"/>
+              </w:rPr>
+              <w:t>body.scale</w:t>
+            </w:r>
+            <w:proofErr w:type="spellEnd"/>
+            <w:r>
+              <w:rPr>
+                <w:rStyle w:val="HTMLCode"/>
+              </w:rPr>
+              <w:t xml:space="preserve"> = Vector2(1.5,1.5)</w:t>
+            </w:r>
+          </w:p>
         </w:tc>
         <w:tc>
           <w:tcPr>
@@ -2581,6 +2257,17 @@
             </w:r>
             <w:r>
               <w:t xml:space="preserve">Player vergrößert sich </w:t>
+            </w:r>
+            <w:r>
+              <w:t xml:space="preserve">(wiederholt) </w:t>
+            </w:r>
+            <w:proofErr w:type="spellStart"/>
+            <w:r>
+              <w:t>bzw</w:t>
+            </w:r>
+            <w:proofErr w:type="spellEnd"/>
+            <w:r>
+              <w:t xml:space="preserve"> vergrößert sich (einmalig) </w:t>
             </w:r>
           </w:p>
         </w:tc>
@@ -2629,13 +2316,28 @@
               <w:rPr>
                 <w:rStyle w:val="HTMLCode"/>
               </w:rPr>
-              <w:t xml:space="preserve"> = </w:t>
+              <w:t xml:space="preserve"> = 0.5</w:t>
             </w:r>
+          </w:p>
+          <w:p>
+            <w:pPr>
+              <w:rPr>
+                <w:rStyle w:val="HTMLCode"/>
+              </w:rPr>
+            </w:pPr>
+            <w:proofErr w:type="spellStart"/>
             <w:r>
               <w:rPr>
                 <w:rStyle w:val="HTMLCode"/>
               </w:rPr>
-              <w:t>400</w:t>
+              <w:t>body.speed</w:t>
+            </w:r>
+            <w:proofErr w:type="spellEnd"/>
+            <w:r>
+              <w:rPr>
+                <w:rStyle w:val="HTMLCode"/>
+              </w:rPr>
+              <w:t xml:space="preserve"> = 400</w:t>
             </w:r>
           </w:p>
         </w:tc>
@@ -2652,7 +2354,23 @@
               <w:t>Geschwindigkeit</w:t>
             </w:r>
             <w:r>
-              <w:t xml:space="preserve">: Player-Geschwindigkeit halbiert sich bzw. wird auf 400 Pixel pro Sekunde gesetzt </w:t>
+              <w:t xml:space="preserve">: Player-Geschwindigkeit halbiert sich </w:t>
+            </w:r>
+            <w:r>
+              <w:t xml:space="preserve">(wiederholt) </w:t>
+            </w:r>
+            <w:r>
+              <w:t xml:space="preserve">bzw. </w:t>
+            </w:r>
+            <w:r>
+              <w:t xml:space="preserve">halbiert sich (einmalig) </w:t>
+            </w:r>
+            <w:r>
+              <w:br/>
+              <w:t xml:space="preserve">- </w:t>
+            </w:r>
+            <w:r>
+              <w:t xml:space="preserve">wird auf 400 Pixel pro Sekunde gesetzt </w:t>
             </w:r>
           </w:p>
         </w:tc>
@@ -2747,17 +2465,1090 @@
     <w:p/>
     <w:p>
       <w:pPr>
-        <w:pStyle w:val="berschrift3"/>
-      </w:pPr>
-      <w:r>
-        <w:t>Lose Kopplung zwischen Signal und Wirkung</w:t>
+        <w:pStyle w:val="berschrift2"/>
+      </w:pPr>
+      <w:proofErr w:type="spellStart"/>
+      <w:r>
+        <w:t>Signale</w:t>
+      </w:r>
+      <w:proofErr w:type="spellEnd"/>
+      <w:r>
+        <w:t xml:space="preserve"> </w:t>
+      </w:r>
+      <w:proofErr w:type="spellStart"/>
+      <w:r>
+        <w:t>im</w:t>
+      </w:r>
+      <w:proofErr w:type="spellEnd"/>
+      <w:r>
+        <w:t xml:space="preserve"> Abo-Modell </w:t>
+      </w:r>
+      <w:r>
+        <w:t>(</w:t>
+      </w:r>
+      <w:proofErr w:type="spellStart"/>
+      <w:r>
+        <w:t>mittels</w:t>
+      </w:r>
+      <w:proofErr w:type="spellEnd"/>
+      <w:r>
+        <w:t xml:space="preserve"> Event </w:t>
+      </w:r>
+      <w:proofErr w:type="spellStart"/>
+      <w:r>
+        <w:t>Controler</w:t>
+      </w:r>
+      <w:proofErr w:type="spellEnd"/>
+      <w:r>
+        <w:t xml:space="preserve">) </w:t>
       </w:r>
     </w:p>
     <w:p/>
     <w:p>
       <w:r>
-        <w:t xml:space="preserve">Welcher Knoten soll das Signal abonnieren? </w:t>
-      </w:r>
+        <w:t>Aufgabe des</w:t>
+      </w:r>
+      <w:r>
+        <w:t xml:space="preserve"> Event-Controller </w:t>
+      </w:r>
+      <w:r>
+        <w:t xml:space="preserve">ist vor allem das </w:t>
+      </w:r>
+      <w:r>
+        <w:rPr>
+          <w:i/>
+          <w:iCs/>
+        </w:rPr>
+        <w:t>V</w:t>
+      </w:r>
+      <w:r>
+        <w:rPr>
+          <w:i/>
+          <w:iCs/>
+        </w:rPr>
+        <w:t>erteilen</w:t>
+      </w:r>
+      <w:r>
+        <w:t xml:space="preserve"> und </w:t>
+      </w:r>
+      <w:r>
+        <w:rPr>
+          <w:i/>
+          <w:iCs/>
+        </w:rPr>
+        <w:t>K</w:t>
+      </w:r>
+      <w:r>
+        <w:rPr>
+          <w:i/>
+          <w:iCs/>
+        </w:rPr>
+        <w:t>oordinieren</w:t>
+      </w:r>
+      <w:r>
+        <w:rPr>
+          <w:i/>
+          <w:iCs/>
+        </w:rPr>
+        <w:t xml:space="preserve"> </w:t>
+      </w:r>
+      <w:r>
+        <w:t>von Signalen</w:t>
+      </w:r>
+      <w:r>
+        <w:rPr>
+          <w:i/>
+          <w:iCs/>
+        </w:rPr>
+        <w:t xml:space="preserve">. </w:t>
+      </w:r>
+      <w:r>
+        <w:t xml:space="preserve">Die </w:t>
+      </w:r>
+      <w:r>
+        <w:t xml:space="preserve">Reaktionslogik </w:t>
+      </w:r>
+      <w:r>
+        <w:t xml:space="preserve">findet dann in den betroffenen Szenen statt. </w:t>
+      </w:r>
+      <w:r>
+        <w:t xml:space="preserve">Durch Signale und Event-Controller erhält das Projekt eine </w:t>
+      </w:r>
+      <w:r>
+        <w:rPr>
+          <w:rStyle w:val="s1"/>
+          <w:b/>
+          <w:bCs/>
+        </w:rPr>
+        <w:t>ereignisgetriebene Architektur</w:t>
+      </w:r>
+      <w:r>
+        <w:rPr>
+          <w:rStyle w:val="s1"/>
+          <w:b/>
+          <w:bCs/>
+        </w:rPr>
+        <w:t>.</w:t>
+      </w:r>
+    </w:p>
+    <w:p/>
+    <w:p>
+      <w:pPr>
+        <w:rPr>
+          <w:rStyle w:val="s1"/>
+          <w:b/>
+          <w:bCs/>
+        </w:rPr>
+      </w:pPr>
+      <w:r>
+        <w:t>Signale ‚verschlanken‘ die Frames (</w:t>
+      </w:r>
+      <w:r>
+        <w:t xml:space="preserve">nur tatsächlich ausgelöste Events </w:t>
+      </w:r>
+      <w:r>
+        <w:t xml:space="preserve">werden </w:t>
+      </w:r>
+      <w:r>
+        <w:t>verarbeitet</w:t>
+      </w:r>
+      <w:r>
+        <w:t xml:space="preserve">). Somit braucht das Spiel weniger </w:t>
+      </w:r>
+      <w:proofErr w:type="gramStart"/>
+      <w:r>
+        <w:t>Hardware Ressourcen</w:t>
+      </w:r>
+      <w:proofErr w:type="gramEnd"/>
+      <w:r>
+        <w:t xml:space="preserve"> etc. </w:t>
+      </w:r>
+      <w:r>
+        <w:t>Ein Frame ist j</w:t>
+      </w:r>
+      <w:r>
+        <w:t xml:space="preserve">ede Iteration des Game-Loops (→ Update → Physik → </w:t>
+      </w:r>
+      <w:proofErr w:type="spellStart"/>
+      <w:r>
+        <w:t>Render</w:t>
+      </w:r>
+      <w:proofErr w:type="spellEnd"/>
+      <w:r>
+        <w:t>)</w:t>
+      </w:r>
+      <w:r>
+        <w:t xml:space="preserve">. </w:t>
+      </w:r>
+    </w:p>
+    <w:p>
+      <w:pPr>
+        <w:rPr>
+          <w:rStyle w:val="s1"/>
+          <w:b/>
+          <w:bCs/>
+        </w:rPr>
+      </w:pPr>
+    </w:p>
+    <w:p>
+      <w:r>
+        <w:t xml:space="preserve">Auch entscheidend für </w:t>
+      </w:r>
+      <w:r>
+        <w:rPr>
+          <w:rStyle w:val="s1"/>
+          <w:b/>
+          <w:bCs/>
+        </w:rPr>
+        <w:t>i</w:t>
+      </w:r>
+      <w:r>
+        <w:rPr>
+          <w:rStyle w:val="s1"/>
+          <w:b/>
+          <w:bCs/>
+        </w:rPr>
+        <w:t>nklusives Design</w:t>
+      </w:r>
+      <w:r>
+        <w:t xml:space="preserve">: zusätzliche </w:t>
+      </w:r>
+      <w:proofErr w:type="spellStart"/>
+      <w:r>
+        <w:t>Listener</w:t>
+      </w:r>
+      <w:proofErr w:type="spellEnd"/>
+      <w:r>
+        <w:t xml:space="preserve"> (z. B. für Screenreader-Ausgaben, haptisches Feedback oder alternative Eingabegeräte) können ohne Eingriffe in Kernsysteme angebunden werden – ein essenzieller Faktor für </w:t>
+      </w:r>
+      <w:proofErr w:type="spellStart"/>
+      <w:r>
+        <w:t>Accessibility</w:t>
+      </w:r>
+      <w:proofErr w:type="spellEnd"/>
+      <w:r>
+        <w:t>-Features.</w:t>
+      </w:r>
+    </w:p>
+    <w:p/>
+    <w:p>
+      <w:r>
+        <w:rPr>
+          <w:rStyle w:val="s1"/>
+          <w:b/>
+          <w:bCs/>
+        </w:rPr>
+        <w:t>Team</w:t>
+      </w:r>
+      <w:r>
+        <w:rPr>
+          <w:rStyle w:val="s1"/>
+          <w:b/>
+          <w:bCs/>
+        </w:rPr>
+        <w:t xml:space="preserve"> </w:t>
+      </w:r>
+      <w:r>
+        <w:rPr>
+          <w:rStyle w:val="s1"/>
+          <w:b/>
+          <w:bCs/>
+        </w:rPr>
+        <w:t>Workflow</w:t>
+      </w:r>
+      <w:r>
+        <w:t xml:space="preserve"> wird verbessert</w:t>
+      </w:r>
+      <w:r>
+        <w:t xml:space="preserve"> (?)</w:t>
+      </w:r>
+      <w:r>
+        <w:t>. Designer</w:t>
+      </w:r>
+      <w:r>
+        <w:rPr>
+          <w:i/>
+          <w:iCs/>
+        </w:rPr>
+        <w:t>innen können Logik per Visual-Scripting (Godot-Signale im Inspector) anschließen, während Programmierer</w:t>
+      </w:r>
+      <w:r>
+        <w:t>innen das Backend verantworten. Die Rollen sind klar abgegrenzt, was partizipative Entwicklungsprozesse erleichtert.</w:t>
+      </w:r>
+    </w:p>
+    <w:p/>
+    <w:p>
+      <w:pPr>
+        <w:pStyle w:val="berschrift2"/>
+      </w:pPr>
+      <w:r>
+        <w:t xml:space="preserve">Wie implementiere ich </w:t>
+      </w:r>
+      <w:proofErr w:type="spellStart"/>
+      <w:r>
+        <w:t>Signale</w:t>
+      </w:r>
+      <w:proofErr w:type="spellEnd"/>
+      <w:r>
+        <w:t xml:space="preserve"> </w:t>
+      </w:r>
+      <w:proofErr w:type="spellStart"/>
+      <w:r>
+        <w:t>im</w:t>
+      </w:r>
+      <w:proofErr w:type="spellEnd"/>
+      <w:r>
+        <w:t xml:space="preserve"> Abo-</w:t>
+      </w:r>
+      <w:proofErr w:type="gramStart"/>
+      <w:r>
+        <w:t>Model ?</w:t>
+      </w:r>
+      <w:proofErr w:type="gramEnd"/>
+      <w:r>
+        <w:t xml:space="preserve"> </w:t>
+      </w:r>
+    </w:p>
+    <w:p>
+      <w:pPr>
+        <w:rPr>
+          <w:lang w:val="en-AU"/>
+        </w:rPr>
+      </w:pPr>
+    </w:p>
+    <w:p/>
+    <w:p>
+      <w:pPr>
+        <w:rPr>
+          <w:sz w:val="32"/>
+          <w:szCs w:val="32"/>
+        </w:rPr>
+      </w:pPr>
+      <w:r>
+        <w:rPr>
+          <w:sz w:val="32"/>
+          <w:szCs w:val="32"/>
+        </w:rPr>
+        <w:lastRenderedPageBreak/>
+        <w:t xml:space="preserve">5 Schritte: </w:t>
+      </w:r>
+    </w:p>
+    <w:p/>
+    <w:p>
+      <w:pPr>
+        <w:rPr>
+          <w:b/>
+          <w:bCs/>
+        </w:rPr>
+      </w:pPr>
+      <w:r>
+        <w:rPr>
+          <w:b/>
+          <w:bCs/>
+        </w:rPr>
+        <w:t xml:space="preserve">1) Signal definieren </w:t>
+      </w:r>
+    </w:p>
+    <w:p>
+      <w:proofErr w:type="spellStart"/>
+      <w:r>
+        <w:t>signal</w:t>
+      </w:r>
+      <w:proofErr w:type="spellEnd"/>
+      <w:r>
+        <w:t xml:space="preserve"> im Singleton 'event_controller.gd' hinzufügen </w:t>
+      </w:r>
+    </w:p>
+    <w:p>
+      <w:r>
+        <w:t xml:space="preserve">Signal </w:t>
+      </w:r>
+      <w:proofErr w:type="spellStart"/>
+      <w:r>
+        <w:t>got_poisened</w:t>
+      </w:r>
+      <w:proofErr w:type="spellEnd"/>
+    </w:p>
+    <w:p/>
+    <w:p>
+      <w:pPr>
+        <w:rPr>
+          <w:b/>
+          <w:bCs/>
+        </w:rPr>
+      </w:pPr>
+      <w:r>
+        <w:rPr>
+          <w:b/>
+          <w:bCs/>
+        </w:rPr>
+        <w:t xml:space="preserve">2) Singleton als </w:t>
+      </w:r>
+      <w:r>
+        <w:rPr>
+          <w:b/>
+          <w:bCs/>
+        </w:rPr>
+        <w:t xml:space="preserve">global verfügbare </w:t>
+      </w:r>
+      <w:proofErr w:type="spellStart"/>
+      <w:r>
+        <w:rPr>
+          <w:b/>
+          <w:bCs/>
+        </w:rPr>
+        <w:t>Autoload</w:t>
+      </w:r>
+      <w:proofErr w:type="spellEnd"/>
+      <w:r>
+        <w:rPr>
+          <w:b/>
+          <w:bCs/>
+        </w:rPr>
+        <w:t>-Ressource</w:t>
+      </w:r>
+      <w:r>
+        <w:rPr>
+          <w:b/>
+          <w:bCs/>
+        </w:rPr>
+        <w:t xml:space="preserve"> einrichten</w:t>
+      </w:r>
+    </w:p>
+    <w:p>
+      <w:r>
+        <w:t xml:space="preserve">Singleton in Projekteinstellungen / </w:t>
+      </w:r>
+      <w:proofErr w:type="spellStart"/>
+      <w:r>
+        <w:t>Globals</w:t>
+      </w:r>
+      <w:proofErr w:type="spellEnd"/>
+      <w:r>
+        <w:t xml:space="preserve"> / </w:t>
+      </w:r>
+      <w:proofErr w:type="spellStart"/>
+      <w:r>
+        <w:t>Autoload</w:t>
+      </w:r>
+      <w:proofErr w:type="spellEnd"/>
+      <w:r>
+        <w:t xml:space="preserve"> eintragen und aktivieren</w:t>
+      </w:r>
+      <w:r>
+        <w:t xml:space="preserve">. </w:t>
+      </w:r>
+    </w:p>
+    <w:p/>
+    <w:p>
+      <w:pPr>
+        <w:numPr>
+          <w:ilvl w:val="0"/>
+          <w:numId w:val="64"/>
+        </w:numPr>
+      </w:pPr>
+      <w:proofErr w:type="spellStart"/>
+      <w:r>
+        <w:rPr>
+          <w:i/>
+          <w:iCs/>
+        </w:rPr>
+        <w:t>Script</w:t>
+      </w:r>
+      <w:proofErr w:type="spellEnd"/>
+      <w:r>
+        <w:rPr>
+          <w:i/>
+          <w:iCs/>
+        </w:rPr>
+        <w:t>‐Datei</w:t>
+      </w:r>
+      <w:r>
+        <w:t xml:space="preserve"> (</w:t>
+      </w:r>
+      <w:r>
+        <w:rPr>
+          <w:b/>
+          <w:bCs/>
+        </w:rPr>
+        <w:t>event_controller.gd</w:t>
+      </w:r>
+      <w:r>
+        <w:t>)</w:t>
+      </w:r>
+      <w:r>
+        <w:t xml:space="preserve"> = </w:t>
+      </w:r>
+      <w:r>
+        <w:t>Quelltext, der eine Klasse definiert.</w:t>
+      </w:r>
+    </w:p>
+    <w:p>
+      <w:pPr>
+        <w:numPr>
+          <w:ilvl w:val="0"/>
+          <w:numId w:val="64"/>
+        </w:numPr>
+      </w:pPr>
+      <w:r>
+        <w:rPr>
+          <w:i/>
+          <w:iCs/>
+        </w:rPr>
+        <w:t>Node‐Instanz</w:t>
+      </w:r>
+      <w:r>
+        <w:t xml:space="preserve"> (</w:t>
+      </w:r>
+      <w:proofErr w:type="spellStart"/>
+      <w:r>
+        <w:rPr>
+          <w:b/>
+          <w:bCs/>
+        </w:rPr>
+        <w:t>EventController</w:t>
+      </w:r>
+      <w:proofErr w:type="spellEnd"/>
+      <w:r>
+        <w:t>)</w:t>
+      </w:r>
+      <w:r>
+        <w:t xml:space="preserve"> = </w:t>
+      </w:r>
+      <w:r>
+        <w:t xml:space="preserve">zur Laufzeit erzeugtes Objekt dieser Klasse, das Teil des Szenenbaums oder – bei </w:t>
+      </w:r>
+      <w:proofErr w:type="spellStart"/>
+      <w:r>
+        <w:t>Autoload</w:t>
+      </w:r>
+      <w:proofErr w:type="spellEnd"/>
+      <w:r>
+        <w:t xml:space="preserve"> – Teil der Root‐Ebene ist.</w:t>
+      </w:r>
+    </w:p>
+    <w:p/>
+    <w:p>
+      <w:r>
+        <w:t xml:space="preserve"> </w:t>
+      </w:r>
+    </w:p>
+    <w:p>
+      <w:pPr>
+        <w:rPr>
+          <w:b/>
+          <w:bCs/>
+        </w:rPr>
+      </w:pPr>
+      <w:r>
+        <w:rPr>
+          <w:b/>
+          <w:bCs/>
+        </w:rPr>
+        <w:t xml:space="preserve">2) Signal senden </w:t>
+      </w:r>
+    </w:p>
+    <w:p>
+      <w:r>
+        <w:t xml:space="preserve">als </w:t>
+      </w:r>
+      <w:proofErr w:type="spellStart"/>
+      <w:r>
+        <w:t>Autoload</w:t>
+      </w:r>
+      <w:proofErr w:type="spellEnd"/>
+      <w:r>
+        <w:t xml:space="preserve"> kann das neue </w:t>
+      </w:r>
+      <w:proofErr w:type="spellStart"/>
+      <w:r>
+        <w:t>Script</w:t>
+      </w:r>
+      <w:proofErr w:type="spellEnd"/>
+      <w:r>
+        <w:t xml:space="preserve"> / der neue Node</w:t>
+      </w:r>
+      <w:r>
+        <w:t xml:space="preserve"> 'event_controller.gd' in jeder Szene verwendet werden</w:t>
+      </w:r>
+      <w:r>
+        <w:t>, z.B. in flower.gd</w:t>
+      </w:r>
+    </w:p>
+    <w:p>
+      <w:proofErr w:type="spellStart"/>
+      <w:r>
+        <w:t>EventController.emit_signal</w:t>
+      </w:r>
+      <w:proofErr w:type="spellEnd"/>
+      <w:r>
+        <w:t>('</w:t>
+      </w:r>
+      <w:proofErr w:type="spellStart"/>
+      <w:r>
+        <w:t>met_flower</w:t>
+      </w:r>
+      <w:proofErr w:type="spellEnd"/>
+      <w:r>
+        <w:t>')</w:t>
+      </w:r>
+      <w:r>
+        <w:t>.</w:t>
+      </w:r>
+    </w:p>
+    <w:p/>
+    <w:p>
+      <w:pPr>
+        <w:rPr>
+          <w:b/>
+          <w:bCs/>
+        </w:rPr>
+      </w:pPr>
+      <w:r>
+        <w:rPr>
+          <w:b/>
+          <w:bCs/>
+        </w:rPr>
+        <w:t xml:space="preserve">3) Signal abonnieren </w:t>
+      </w:r>
+    </w:p>
+    <w:p>
+      <w:r>
+        <w:t>jede Szene, die das Signal auswerten möchte, muss sich zuerst mit dem entsprechenden Singleton, in ihrer _</w:t>
+      </w:r>
+      <w:proofErr w:type="spellStart"/>
+      <w:r>
+        <w:t>ready</w:t>
+      </w:r>
+      <w:proofErr w:type="spellEnd"/>
+      <w:r>
+        <w:t>() Funktion, verknüpfen</w:t>
+      </w:r>
+      <w:r>
+        <w:t xml:space="preserve"> und braucht dafür zwei Parameter, Signalname und auszuführende Funktion. </w:t>
+      </w:r>
+    </w:p>
+    <w:p>
+      <w:proofErr w:type="spellStart"/>
+      <w:r>
+        <w:t>EventController.connect</w:t>
+      </w:r>
+      <w:proofErr w:type="spellEnd"/>
+      <w:r>
+        <w:t>("</w:t>
+      </w:r>
+      <w:proofErr w:type="spellStart"/>
+      <w:r>
+        <w:t>met_flower</w:t>
+      </w:r>
+      <w:proofErr w:type="spellEnd"/>
+      <w:r>
+        <w:t xml:space="preserve">", </w:t>
+      </w:r>
+      <w:proofErr w:type="spellStart"/>
+      <w:r>
+        <w:t>on_event_met_flower</w:t>
+      </w:r>
+      <w:proofErr w:type="spellEnd"/>
+      <w:r>
+        <w:t xml:space="preserve">)  </w:t>
+      </w:r>
+    </w:p>
+    <w:p/>
+    <w:p>
+      <w:pPr>
+        <w:rPr>
+          <w:b/>
+          <w:bCs/>
+        </w:rPr>
+      </w:pPr>
+      <w:r>
+        <w:rPr>
+          <w:b/>
+          <w:bCs/>
+        </w:rPr>
+        <w:t xml:space="preserve">4) Signal auswerten </w:t>
+      </w:r>
+    </w:p>
+    <w:p>
+      <w:r>
+        <w:t xml:space="preserve">die im dritten Schritt angeführte Funktion beinhaltet </w:t>
+      </w:r>
+      <w:r>
+        <w:t xml:space="preserve">dann </w:t>
+      </w:r>
+      <w:r>
+        <w:t xml:space="preserve">die gewünschte Reaktion, z.B. </w:t>
+      </w:r>
+    </w:p>
+    <w:p/>
+    <w:p>
+      <w:r>
+        <w:t xml:space="preserve"># diese </w:t>
+      </w:r>
+      <w:proofErr w:type="spellStart"/>
+      <w:r>
+        <w:t>function</w:t>
+      </w:r>
+      <w:proofErr w:type="spellEnd"/>
+      <w:r>
+        <w:t xml:space="preserve"> wäre dann in der ‘UI‘ Szene  </w:t>
+      </w:r>
+    </w:p>
+    <w:p>
+      <w:proofErr w:type="spellStart"/>
+      <w:r>
+        <w:t>func</w:t>
+      </w:r>
+      <w:proofErr w:type="spellEnd"/>
+      <w:r>
+        <w:t xml:space="preserve"> </w:t>
+      </w:r>
+      <w:proofErr w:type="spellStart"/>
+      <w:r>
+        <w:t>on_event_met_flower</w:t>
+      </w:r>
+      <w:proofErr w:type="spellEnd"/>
+      <w:r>
+        <w:t>():</w:t>
+      </w:r>
+    </w:p>
+    <w:p>
+      <w:r>
+        <w:tab/>
+      </w:r>
+      <w:proofErr w:type="spellStart"/>
+      <w:r>
+        <w:t>print</w:t>
+      </w:r>
+      <w:proofErr w:type="spellEnd"/>
+      <w:r>
+        <w:t xml:space="preserve">('UI </w:t>
+      </w:r>
+      <w:proofErr w:type="spellStart"/>
+      <w:r>
+        <w:t>triggered</w:t>
+      </w:r>
+      <w:proofErr w:type="spellEnd"/>
+      <w:r>
+        <w:t>')</w:t>
+      </w:r>
+    </w:p>
+    <w:p/>
+    <w:p/>
+    <w:p>
+      <w:pPr>
+        <w:rPr>
+          <w:b/>
+          <w:bCs/>
+        </w:rPr>
+      </w:pPr>
+      <w:r>
+        <w:rPr>
+          <w:b/>
+          <w:bCs/>
+        </w:rPr>
+        <w:t xml:space="preserve">5) @onready verwenden </w:t>
+      </w:r>
+    </w:p>
+    <w:p>
+      <w:r>
+        <w:t xml:space="preserve">Insbesondere wenn </w:t>
+      </w:r>
+      <w:r>
+        <w:t xml:space="preserve">das </w:t>
+      </w:r>
+      <w:r>
+        <w:t xml:space="preserve">Signal </w:t>
+      </w:r>
+      <w:r>
+        <w:t xml:space="preserve">eine Anzeige </w:t>
+      </w:r>
+      <w:r>
+        <w:t xml:space="preserve">in der UI </w:t>
+      </w:r>
+      <w:r>
+        <w:t>ändern soll</w:t>
+      </w:r>
+      <w:r>
+        <w:t xml:space="preserve">. kann der Pfad zum zu verändernden Label recht lang sein. </w:t>
+      </w:r>
+      <w:r>
+        <w:t xml:space="preserve">UIs sind meist geschachtelte Control Nodes (Kontrolle, i.S. </w:t>
+      </w:r>
+      <w:proofErr w:type="gramStart"/>
+      <w:r>
+        <w:t xml:space="preserve">einer </w:t>
+      </w:r>
+      <w:proofErr w:type="spellStart"/>
+      <w:r>
+        <w:t>Nutzer</w:t>
+      </w:r>
+      <w:proofErr w:type="gramEnd"/>
+      <w:r>
+        <w:t>:innensteuerung</w:t>
+      </w:r>
+      <w:proofErr w:type="spellEnd"/>
+      <w:r>
+        <w:t xml:space="preserve">). </w:t>
+      </w:r>
+    </w:p>
+    <w:p/>
+    <w:p>
+      <w:r>
+        <w:t>Wenn ich den</w:t>
+      </w:r>
+      <w:r>
+        <w:t xml:space="preserve"> gewünschte</w:t>
+      </w:r>
+      <w:r>
+        <w:t>n Node (z.B.</w:t>
+      </w:r>
+      <w:r>
+        <w:t xml:space="preserve"> </w:t>
+      </w:r>
+      <w:r>
+        <w:t>ein ‚</w:t>
+      </w:r>
+      <w:r>
+        <w:t>Label</w:t>
+      </w:r>
+      <w:r>
+        <w:t xml:space="preserve">‘ Node für eine gewünschte Anzeige) </w:t>
+      </w:r>
+      <w:r>
+        <w:t xml:space="preserve"> in eine freie Zeile noch vor </w:t>
+      </w:r>
+      <w:r>
+        <w:t xml:space="preserve">die Funktion </w:t>
+      </w:r>
+      <w:r>
+        <w:t xml:space="preserve"> _</w:t>
+      </w:r>
+      <w:proofErr w:type="spellStart"/>
+      <w:r>
+        <w:t>ready</w:t>
+      </w:r>
+      <w:proofErr w:type="spellEnd"/>
+      <w:r>
+        <w:t xml:space="preserve">(): </w:t>
+      </w:r>
+      <w:r>
+        <w:t xml:space="preserve">ziehe </w:t>
+      </w:r>
+      <w:r>
+        <w:t xml:space="preserve">und dabei die </w:t>
+      </w:r>
+      <w:proofErr w:type="gramStart"/>
+      <w:r>
+        <w:t>STRG Taste</w:t>
+      </w:r>
+      <w:proofErr w:type="gramEnd"/>
+      <w:r>
+        <w:t xml:space="preserve"> gedrückt</w:t>
+      </w:r>
+      <w:r>
+        <w:t xml:space="preserve"> halte</w:t>
+      </w:r>
+      <w:r>
+        <w:t xml:space="preserve">, </w:t>
+      </w:r>
+      <w:r>
+        <w:t xml:space="preserve">dann </w:t>
+      </w:r>
+      <w:r>
+        <w:t xml:space="preserve">sollte </w:t>
+      </w:r>
+      <w:r>
+        <w:t xml:space="preserve">eine ähnlich strukturierte </w:t>
+      </w:r>
+      <w:r>
+        <w:t xml:space="preserve">Zeile </w:t>
+      </w:r>
+      <w:r>
+        <w:t>automatisch erscheinen</w:t>
+      </w:r>
+      <w:r>
+        <w:t>:</w:t>
+      </w:r>
+    </w:p>
+    <w:p/>
+    <w:p>
+      <w:pPr>
+        <w:rPr>
+          <w:i/>
+          <w:iCs/>
+        </w:rPr>
+      </w:pPr>
+      <w:r>
+        <w:rPr>
+          <w:i/>
+          <w:iCs/>
+        </w:rPr>
+        <w:t xml:space="preserve">@onready </w:t>
+      </w:r>
+      <w:proofErr w:type="spellStart"/>
+      <w:r>
+        <w:rPr>
+          <w:i/>
+          <w:iCs/>
+        </w:rPr>
+        <w:t>var</w:t>
+      </w:r>
+      <w:proofErr w:type="spellEnd"/>
+      <w:r>
+        <w:rPr>
+          <w:i/>
+          <w:iCs/>
+        </w:rPr>
+        <w:t xml:space="preserve"> </w:t>
+      </w:r>
+      <w:proofErr w:type="spellStart"/>
+      <w:r>
+        <w:rPr>
+          <w:i/>
+          <w:iCs/>
+        </w:rPr>
+        <w:t>flower_count</w:t>
+      </w:r>
+      <w:proofErr w:type="spellEnd"/>
+      <w:r>
+        <w:rPr>
+          <w:i/>
+          <w:iCs/>
+        </w:rPr>
+        <w:t>: Label = $VBoxContainer/PanelContainer/MarginContainer/VBoxContainer/Flower/FlowerCount</w:t>
+      </w:r>
+    </w:p>
+    <w:p>
+      <w:r>
+        <w:t xml:space="preserve">  </w:t>
+      </w:r>
+    </w:p>
+    <w:p>
+      <w:r>
+        <w:t xml:space="preserve">Dadurch kann ich nun die kurze Bezeichnung </w:t>
+      </w:r>
+      <w:proofErr w:type="spellStart"/>
+      <w:r>
+        <w:t>flower_count</w:t>
+      </w:r>
+      <w:proofErr w:type="spellEnd"/>
+      <w:r>
+        <w:t xml:space="preserve"> anstelle des langen Zugriffspfades aus dem Szenenbaum einsetzen. </w:t>
+      </w:r>
+      <w:r>
+        <w:t>Im konkreten Beispiel müssen dann</w:t>
+      </w:r>
+      <w:r>
+        <w:t xml:space="preserve"> noch die Formate </w:t>
+      </w:r>
+      <w:r>
+        <w:t>angepasst werden</w:t>
+      </w:r>
+      <w:r>
+        <w:t xml:space="preserve">, d.h. mein Counter ist eine Zahl und mein </w:t>
+      </w:r>
+      <w:proofErr w:type="spellStart"/>
+      <w:r>
+        <w:t>flower_count.text</w:t>
+      </w:r>
+      <w:proofErr w:type="spellEnd"/>
+      <w:r>
+        <w:t xml:space="preserve"> ist </w:t>
+      </w:r>
+      <w:proofErr w:type="gramStart"/>
+      <w:r>
+        <w:t>eine String</w:t>
+      </w:r>
+      <w:proofErr w:type="gramEnd"/>
+      <w:r>
+        <w:t xml:space="preserve"> / Text. Daher brauche ich die Funktion </w:t>
+      </w:r>
+      <w:proofErr w:type="spellStart"/>
+      <w:r>
+        <w:t>str</w:t>
+      </w:r>
+      <w:proofErr w:type="spellEnd"/>
+      <w:r>
+        <w:t xml:space="preserve">() um eine Zahl in einen Text umzuwandeln. </w:t>
+      </w:r>
+    </w:p>
+    <w:p>
+      <w:r>
+        <w:lastRenderedPageBreak/>
+        <w:t xml:space="preserve"> </w:t>
+      </w:r>
+    </w:p>
+    <w:p>
+      <w:proofErr w:type="spellStart"/>
+      <w:r>
+        <w:t>func</w:t>
+      </w:r>
+      <w:proofErr w:type="spellEnd"/>
+      <w:r>
+        <w:t xml:space="preserve"> </w:t>
+      </w:r>
+      <w:proofErr w:type="spellStart"/>
+      <w:r>
+        <w:t>on_event_met_flower</w:t>
+      </w:r>
+      <w:proofErr w:type="spellEnd"/>
+      <w:r>
+        <w:t>():</w:t>
+      </w:r>
+    </w:p>
+    <w:p>
+      <w:r>
+        <w:tab/>
+      </w:r>
+      <w:proofErr w:type="spellStart"/>
+      <w:r>
+        <w:t>print</w:t>
+      </w:r>
+      <w:proofErr w:type="spellEnd"/>
+      <w:r>
+        <w:t xml:space="preserve">('UI </w:t>
+      </w:r>
+      <w:proofErr w:type="spellStart"/>
+      <w:r>
+        <w:t>triggered</w:t>
+      </w:r>
+      <w:proofErr w:type="spellEnd"/>
+      <w:r>
+        <w:t>')</w:t>
+      </w:r>
+    </w:p>
+    <w:p>
+      <w:r>
+        <w:tab/>
+      </w:r>
+      <w:proofErr w:type="spellStart"/>
+      <w:r>
+        <w:t>counter</w:t>
+      </w:r>
+      <w:proofErr w:type="spellEnd"/>
+      <w:r>
+        <w:t xml:space="preserve"> += 1</w:t>
+      </w:r>
+    </w:p>
+    <w:p>
+      <w:r>
+        <w:tab/>
+      </w:r>
+      <w:proofErr w:type="spellStart"/>
+      <w:r>
+        <w:t>flower_count.text</w:t>
+      </w:r>
+      <w:proofErr w:type="spellEnd"/>
+      <w:r>
+        <w:t xml:space="preserve"> = </w:t>
+      </w:r>
+      <w:proofErr w:type="spellStart"/>
+      <w:r>
+        <w:t>str</w:t>
+      </w:r>
+      <w:proofErr w:type="spellEnd"/>
+      <w:r>
+        <w:t>(</w:t>
+      </w:r>
+      <w:proofErr w:type="spellStart"/>
+      <w:r>
+        <w:t>counter</w:t>
+      </w:r>
+      <w:proofErr w:type="spellEnd"/>
+      <w:r>
+        <w:t>)</w:t>
+      </w:r>
+    </w:p>
+    <w:p/>
+    <w:p/>
+    <w:p>
+      <w:pPr>
+        <w:pStyle w:val="berschrift1"/>
+      </w:pPr>
+      <w:proofErr w:type="gramStart"/>
+      <w:r>
+        <w:t>UI Szene</w:t>
+      </w:r>
+      <w:proofErr w:type="gramEnd"/>
+      <w:r>
+        <w:t xml:space="preserve"> </w:t>
+      </w:r>
+    </w:p>
+    <w:p>
+      <w:pPr>
+        <w:rPr>
+          <w:lang w:eastAsia="en-AU"/>
+        </w:rPr>
+      </w:pPr>
+    </w:p>
+    <w:p>
+      <w:pPr>
+        <w:rPr>
+          <w:lang w:eastAsia="en-AU"/>
+        </w:rPr>
+      </w:pPr>
     </w:p>
     <w:p/>
     <w:p>
@@ -2765,129 +3556,680 @@
         <w:pStyle w:val="Listenabsatz"/>
         <w:numPr>
           <w:ilvl w:val="0"/>
-          <w:numId w:val="45"/>
+          <w:numId w:val="0"/>
         </w:numPr>
-      </w:pPr>
-      <w:r>
-        <w:t xml:space="preserve">Originäres Problem: es wird nicht empfohlen </w:t>
-      </w:r>
-      <w:r>
-        <w:t xml:space="preserve">direkt auf </w:t>
-      </w:r>
-      <w:r>
-        <w:t xml:space="preserve">die </w:t>
-      </w:r>
-      <w:r>
-        <w:t xml:space="preserve">Methoden </w:t>
-      </w:r>
-      <w:r>
-        <w:t>des ‚</w:t>
-      </w:r>
-      <w:proofErr w:type="spellStart"/>
-      <w:r>
-        <w:t>parent</w:t>
-      </w:r>
-      <w:proofErr w:type="spellEnd"/>
-      <w:r>
-        <w:t xml:space="preserve"> </w:t>
-      </w:r>
-      <w:proofErr w:type="spellStart"/>
-      <w:r>
-        <w:t>nodes</w:t>
-      </w:r>
-      <w:proofErr w:type="spellEnd"/>
-      <w:r>
-        <w:t xml:space="preserve">‘ oder </w:t>
-      </w:r>
-      <w:r>
-        <w:t>N</w:t>
-      </w:r>
-      <w:r>
-        <w:t>odes in anderen Szenen zuzugreifen</w:t>
-      </w:r>
-      <w:r>
-        <w:t xml:space="preserve">. </w:t>
-      </w:r>
+        <w:ind w:left="720"/>
+      </w:pPr>
+      <w:r>
+        <w:sym w:font="Wingdings" w:char="F0E8"/>
+      </w:r>
+      <w:r>
+        <w:t xml:space="preserve"> siehe </w:t>
+      </w:r>
+      <w:r>
+        <w:t xml:space="preserve">auch </w:t>
+      </w:r>
+      <w:r>
+        <w:t>Beispiel ‚</w:t>
+      </w:r>
+      <w:r>
+        <w:t>99_old_game_generate_and_collect</w:t>
+      </w:r>
+      <w:r>
+        <w:t>‘</w:t>
+      </w:r>
+    </w:p>
+    <w:p/>
+    <w:p>
+      <w:pPr>
+        <w:pStyle w:val="berschrift1"/>
+      </w:pPr>
+      <w:r>
+        <w:t xml:space="preserve">Übung </w:t>
+      </w:r>
+    </w:p>
+    <w:p>
+      <w:pPr>
+        <w:rPr>
+          <w:lang w:eastAsia="en-AU"/>
+        </w:rPr>
+      </w:pPr>
     </w:p>
     <w:p>
       <w:pPr>
         <w:pStyle w:val="Listenabsatz"/>
         <w:numPr>
           <w:ilvl w:val="0"/>
-          <w:numId w:val="45"/>
+          <w:numId w:val="65"/>
         </w:numPr>
       </w:pPr>
       <w:r>
+        <w:t xml:space="preserve">Unter Assets gibt es ein Bild ‚auge.png‘. Kontakt mit dem Auge sollte alle Wege ausblenden und erneuter Kontakt sollte wieder alle Wege einblenden. </w:t>
+      </w:r>
+    </w:p>
+    <w:p/>
+    <w:p>
+      <w:pPr>
+        <w:pStyle w:val="Listenabsatz"/>
+        <w:numPr>
+          <w:ilvl w:val="0"/>
+          <w:numId w:val="65"/>
+        </w:numPr>
+      </w:pPr>
+      <w:proofErr w:type="gramStart"/>
+      <w:r>
+        <w:t>Zur Zeit</w:t>
+      </w:r>
+      <w:proofErr w:type="gramEnd"/>
+      <w:r>
+        <w:t xml:space="preserve"> werden nur die Blumen aber nicht die giftigen Pilze getrackt. Zähle die Pilzkontakte und reduziere den Lebensbalken um jeweils 10%.  </w:t>
+      </w:r>
+    </w:p>
+    <w:p/>
+    <w:p>
+      <w:pPr>
+        <w:ind w:left="1440"/>
+        <w:rPr>
+          <w:rFonts w:asciiTheme="majorHAnsi" w:hAnsiTheme="majorHAnsi" w:cstheme="majorHAnsi"/>
+          <w:sz w:val="20"/>
+          <w:szCs w:val="20"/>
+        </w:rPr>
+      </w:pPr>
+      <w:r>
+        <w:t xml:space="preserve"> </w:t>
+      </w:r>
+    </w:p>
+    <w:p>
+      <w:r>
+        <w:t xml:space="preserve"> </w:t>
+      </w:r>
+    </w:p>
+    <w:p>
+      <w:pPr>
+        <w:pStyle w:val="berschrift2"/>
+      </w:pPr>
+      <w:proofErr w:type="spellStart"/>
+      <w:r>
+        <w:t>Weitere</w:t>
+      </w:r>
+      <w:proofErr w:type="spellEnd"/>
+      <w:r>
+        <w:t xml:space="preserve"> </w:t>
+      </w:r>
+      <w:proofErr w:type="spellStart"/>
+      <w:r>
+        <w:t>Nutzung</w:t>
+      </w:r>
+      <w:proofErr w:type="spellEnd"/>
+      <w:r>
+        <w:t xml:space="preserve"> von </w:t>
+      </w:r>
+      <w:proofErr w:type="spellStart"/>
+      <w:r>
+        <w:t>Signale</w:t>
+      </w:r>
+      <w:proofErr w:type="spellEnd"/>
+      <w:r>
+        <w:t xml:space="preserve"> </w:t>
+      </w:r>
+    </w:p>
+    <w:p>
+      <w:pPr>
+        <w:rPr>
+          <w:lang w:val="en-AU"/>
+        </w:rPr>
+      </w:pPr>
+    </w:p>
+    <w:p>
+      <w:r>
+        <w:t xml:space="preserve">Beispiel </w:t>
+      </w:r>
+    </w:p>
+    <w:p>
+      <w:pPr>
+        <w:pStyle w:val="Listenabsatz"/>
+        <w:numPr>
+          <w:ilvl w:val="0"/>
+          <w:numId w:val="53"/>
+        </w:numPr>
+      </w:pPr>
+      <w:r>
+        <w:t>Spieldauer wird angezeigt</w:t>
+      </w:r>
+      <w:r>
+        <w:t xml:space="preserve">: </w:t>
+      </w:r>
+      <w:proofErr w:type="spellStart"/>
+      <w:r>
+        <w:t>Timer</w:t>
+      </w:r>
+      <w:proofErr w:type="spellEnd"/>
+      <w:r>
+        <w:t xml:space="preserve"> Node sendet ein Signal im </w:t>
+      </w:r>
+      <w:proofErr w:type="gramStart"/>
+      <w:r>
+        <w:t>Sekundentakt</w:t>
+      </w:r>
+      <w:proofErr w:type="gramEnd"/>
+      <w:r>
+        <w:t xml:space="preserve"> um ein Update der Zeitanzeige zu triggern</w:t>
+      </w:r>
+    </w:p>
+    <w:p>
+      <w:pPr>
+        <w:pStyle w:val="Listenabsatz"/>
+        <w:numPr>
+          <w:ilvl w:val="0"/>
+          <w:numId w:val="0"/>
+        </w:numPr>
+        <w:ind w:left="720"/>
+      </w:pPr>
+      <w:r>
+        <w:sym w:font="Wingdings" w:char="F0E8"/>
+      </w:r>
+      <w:r>
+        <w:t xml:space="preserve"> siehe Beispiel </w:t>
+      </w:r>
+    </w:p>
+    <w:p>
+      <w:pPr>
+        <w:pStyle w:val="Listenabsatz"/>
+        <w:numPr>
+          <w:ilvl w:val="0"/>
+          <w:numId w:val="53"/>
+        </w:numPr>
+      </w:pPr>
+      <w:r>
+        <w:t xml:space="preserve">Per Escape Taste erscheint </w:t>
+      </w:r>
+      <w:r>
+        <w:t xml:space="preserve">dann </w:t>
+      </w:r>
+      <w:r>
+        <w:t>‚Pause‘ und die Zeitanzeige bleibt stehen</w:t>
+      </w:r>
+      <w:r>
+        <w:t>:</w:t>
+      </w:r>
+      <w:r>
+        <w:br/>
+      </w:r>
+      <w:proofErr w:type="spellStart"/>
+      <w:r>
+        <w:t>InputController</w:t>
+      </w:r>
+      <w:proofErr w:type="spellEnd"/>
+      <w:r>
+        <w:t xml:space="preserve"> (ein </w:t>
+      </w:r>
+      <w:proofErr w:type="spellStart"/>
+      <w:r>
+        <w:t>Autoload</w:t>
+      </w:r>
+      <w:proofErr w:type="spellEnd"/>
+      <w:r>
+        <w:t xml:space="preserve"> Singleton) beobachtet Tastatureingaben</w:t>
+      </w:r>
+      <w:r>
+        <w:t xml:space="preserve"> und triggert ein </w:t>
+      </w:r>
+      <w:proofErr w:type="gramStart"/>
+      <w:r>
+        <w:t>Signal</w:t>
+      </w:r>
+      <w:proofErr w:type="gramEnd"/>
+      <w:r>
+        <w:t xml:space="preserve"> sobald die Escape Taste </w:t>
+      </w:r>
+      <w:proofErr w:type="gramStart"/>
+      <w:r>
+        <w:t>betätigt</w:t>
+      </w:r>
+      <w:proofErr w:type="gramEnd"/>
+      <w:r>
+        <w:t xml:space="preserve"> wird </w:t>
+      </w:r>
+      <w:r>
+        <w:t xml:space="preserve"> </w:t>
+      </w:r>
+      <w:r>
+        <w:t xml:space="preserve">   </w:t>
+      </w:r>
+      <w:r>
+        <w:br/>
+      </w:r>
+    </w:p>
+    <w:p>
+      <w:r>
+        <w:t xml:space="preserve"> </w:t>
+      </w:r>
+    </w:p>
+    <w:p>
+      <w:pPr>
+        <w:pStyle w:val="berschrift1"/>
+        <w:rPr>
+          <w:lang w:val="en-AU"/>
+        </w:rPr>
+      </w:pPr>
+      <w:r>
+        <w:rPr>
+          <w:lang w:val="en-AU"/>
+        </w:rPr>
+        <w:t>Background-Wissen</w:t>
+      </w:r>
+    </w:p>
+    <w:p>
+      <w:pPr>
+        <w:rPr>
+          <w:lang w:val="en-AU" w:eastAsia="en-AU"/>
+        </w:rPr>
+      </w:pPr>
+    </w:p>
+    <w:p>
+      <w:pPr>
+        <w:pStyle w:val="berschrift2"/>
+        <w:rPr>
+          <w:rStyle w:val="HTMLCode"/>
+          <w:sz w:val="21"/>
+          <w:szCs w:val="21"/>
+          <w:lang w:eastAsia="en-AU"/>
+        </w:rPr>
+      </w:pPr>
+      <w:r>
+        <w:t xml:space="preserve">Wie </w:t>
+      </w:r>
+      <w:proofErr w:type="spellStart"/>
+      <w:r>
+        <w:t>setzt</w:t>
+      </w:r>
+      <w:proofErr w:type="spellEnd"/>
+      <w:r>
+        <w:t xml:space="preserve"> </w:t>
+      </w:r>
+      <w:proofErr w:type="spellStart"/>
+      <w:r>
+        <w:t>sich</w:t>
+      </w:r>
+      <w:proofErr w:type="spellEnd"/>
+      <w:r>
+        <w:t xml:space="preserve"> der Kopf </w:t>
+      </w:r>
+      <w:proofErr w:type="spellStart"/>
+      <w:r>
+        <w:t>einer</w:t>
+      </w:r>
+      <w:proofErr w:type="spellEnd"/>
+      <w:r>
+        <w:t xml:space="preserve"> </w:t>
+      </w:r>
+      <w:proofErr w:type="spellStart"/>
+      <w:r>
+        <w:t>Signalfunktion</w:t>
+      </w:r>
+      <w:proofErr w:type="spellEnd"/>
+      <w:r>
+        <w:t xml:space="preserve"> </w:t>
+      </w:r>
+      <w:proofErr w:type="spellStart"/>
+      <w:r>
+        <w:t>zusammen</w:t>
+      </w:r>
+      <w:proofErr w:type="spellEnd"/>
+      <w:r>
+        <w:t xml:space="preserve">? </w:t>
+      </w:r>
+      <w:r>
+        <w:br/>
+      </w:r>
+      <w:r>
+        <w:br/>
+      </w:r>
+      <w:proofErr w:type="gramStart"/>
+      <w:r>
+        <w:t>Beispiel</w:t>
+      </w:r>
+      <w:r>
+        <w:rPr>
+          <w:color w:val="FF0000"/>
+        </w:rPr>
+        <w:t xml:space="preserve"> </w:t>
+      </w:r>
+      <w:r>
+        <w:rPr>
+          <w:color w:val="FF0000"/>
+          <w:sz w:val="28"/>
+          <w:szCs w:val="28"/>
+        </w:rPr>
+        <w:t xml:space="preserve"> </w:t>
+      </w:r>
+      <w:r>
+        <w:rPr>
+          <w:rFonts w:asciiTheme="majorHAnsi" w:hAnsiTheme="majorHAnsi" w:cstheme="majorHAnsi"/>
+          <w:color w:val="FF0000"/>
+          <w:sz w:val="21"/>
+          <w:szCs w:val="21"/>
+        </w:rPr>
+        <w:t>_</w:t>
+      </w:r>
+      <w:proofErr w:type="gramEnd"/>
+      <w:r>
+        <w:rPr>
+          <w:rStyle w:val="HTMLCode"/>
+          <w:color w:val="FF0000"/>
+          <w:sz w:val="21"/>
+          <w:szCs w:val="21"/>
+          <w:lang w:eastAsia="en-AU"/>
+        </w:rPr>
+        <w:t>on_</w:t>
+      </w:r>
+      <w:r>
+        <w:rPr>
+          <w:rStyle w:val="HTMLCode"/>
+          <w:color w:val="4F81BD" w:themeColor="accent1"/>
+          <w:sz w:val="21"/>
+          <w:szCs w:val="21"/>
+          <w:lang w:eastAsia="en-AU"/>
+        </w:rPr>
+        <w:t>area_2d</w:t>
+      </w:r>
+      <w:r>
+        <w:rPr>
+          <w:rStyle w:val="HTMLCode"/>
+          <w:sz w:val="21"/>
+          <w:szCs w:val="21"/>
+          <w:lang w:eastAsia="en-AU"/>
+        </w:rPr>
+        <w:t>_</w:t>
+      </w:r>
+      <w:r>
+        <w:rPr>
+          <w:rStyle w:val="HTMLCode"/>
+          <w:color w:val="00B050"/>
+          <w:sz w:val="21"/>
+          <w:szCs w:val="21"/>
+          <w:lang w:eastAsia="en-AU"/>
+        </w:rPr>
+        <w:t>body_entered</w:t>
+      </w:r>
+      <w:r>
+        <w:rPr>
+          <w:rStyle w:val="HTMLCode"/>
+          <w:sz w:val="21"/>
+          <w:szCs w:val="21"/>
+          <w:lang w:eastAsia="en-AU"/>
+        </w:rPr>
+        <w:t>(</w:t>
+      </w:r>
+      <w:proofErr w:type="spellStart"/>
+      <w:r>
+        <w:rPr>
+          <w:rStyle w:val="HTMLCode"/>
+          <w:sz w:val="21"/>
+          <w:szCs w:val="21"/>
+          <w:lang w:eastAsia="en-AU"/>
+        </w:rPr>
+        <w:t>body</w:t>
+      </w:r>
+      <w:proofErr w:type="spellEnd"/>
+      <w:r>
+        <w:rPr>
+          <w:rStyle w:val="HTMLCode"/>
+          <w:sz w:val="21"/>
+          <w:szCs w:val="21"/>
+          <w:lang w:eastAsia="en-AU"/>
+        </w:rPr>
+        <w:t>)</w:t>
+      </w:r>
+    </w:p>
+    <w:p>
+      <w:pPr>
+        <w:rPr>
+          <w:lang w:val="en-AU" w:eastAsia="en-AU"/>
+        </w:rPr>
+      </w:pPr>
+    </w:p>
+    <w:p>
+      <w:pPr>
+        <w:rPr>
+          <w:rFonts w:asciiTheme="majorHAnsi" w:hAnsiTheme="majorHAnsi" w:cstheme="majorHAnsi"/>
+          <w:sz w:val="20"/>
+          <w:szCs w:val="20"/>
+        </w:rPr>
+      </w:pPr>
+      <w:r>
+        <w:rPr>
+          <w:rStyle w:val="HTMLCode"/>
+          <w:lang w:eastAsia="en-AU"/>
+        </w:rPr>
+        <w:sym w:font="Wingdings" w:char="F0E8"/>
+      </w:r>
+      <w:r>
+        <w:rPr>
+          <w:rStyle w:val="HTMLCode"/>
+          <w:lang w:eastAsia="en-AU"/>
+        </w:rPr>
+        <w:t xml:space="preserve"> </w:t>
+      </w:r>
+      <w:r>
+        <w:rPr>
+          <w:b/>
+          <w:bCs/>
+          <w:color w:val="FF0000"/>
+        </w:rPr>
+        <w:t>Präfix</w:t>
+      </w:r>
+      <w:r>
+        <w:rPr>
+          <w:b/>
+          <w:bCs/>
+        </w:rPr>
+        <w:t xml:space="preserve">, </w:t>
+      </w:r>
+      <w:r>
+        <w:rPr>
+          <w:b/>
+          <w:bCs/>
+          <w:color w:val="4F81BD" w:themeColor="accent1"/>
+        </w:rPr>
+        <w:t xml:space="preserve">emittierender Node-Name </w:t>
+      </w:r>
+      <w:r>
+        <w:t>und</w:t>
+      </w:r>
+      <w:r>
+        <w:rPr>
+          <w:b/>
+          <w:bCs/>
+        </w:rPr>
+        <w:t xml:space="preserve"> </w:t>
+      </w:r>
+      <w:r>
+        <w:rPr>
+          <w:b/>
+          <w:bCs/>
+          <w:color w:val="00B050"/>
+        </w:rPr>
+        <w:t>Signal-Name</w:t>
+      </w:r>
+      <w:r>
+        <w:rPr>
+          <w:rStyle w:val="HTMLCode"/>
+          <w:lang w:eastAsia="en-AU"/>
+        </w:rPr>
+        <w:br/>
+      </w:r>
+    </w:p>
+    <w:p>
+      <w:pPr>
+        <w:pStyle w:val="Listenabsatz"/>
+        <w:numPr>
+          <w:ilvl w:val="0"/>
+          <w:numId w:val="57"/>
+        </w:numPr>
+      </w:pPr>
+      <w:r>
+        <w:t xml:space="preserve">Das Präfix </w:t>
+      </w:r>
+      <w:r>
+        <w:rPr>
+          <w:rStyle w:val="HTMLCode"/>
+        </w:rPr>
+        <w:t>_on_</w:t>
+      </w:r>
+      <w:r>
+        <w:t xml:space="preserve"> signalisiert, dass diese Funktion ein </w:t>
+      </w:r>
+      <w:r>
+        <w:rPr>
+          <w:rStyle w:val="Fett"/>
+          <w:b w:val="0"/>
+          <w:bCs w:val="0"/>
+        </w:rPr>
+        <w:t>Signal-Callback</w:t>
+      </w:r>
+      <w:r>
+        <w:t xml:space="preserve"> ist, d. h., sie wird </w:t>
+      </w:r>
+      <w:r>
+        <w:rPr>
+          <w:b/>
+          <w:bCs/>
+        </w:rPr>
+        <w:t>automatisch aufgerufen</w:t>
+      </w:r>
+      <w:r>
+        <w:t>, wenn ein spezifisches Signal von einem Node ausgelöst wird</w:t>
+      </w:r>
+    </w:p>
+    <w:p>
+      <w:pPr>
+        <w:pStyle w:val="Listenabsatz"/>
+        <w:numPr>
+          <w:ilvl w:val="0"/>
+          <w:numId w:val="57"/>
+        </w:numPr>
+      </w:pPr>
+      <w:r>
         <w:lastRenderedPageBreak/>
-        <w:t xml:space="preserve">Warum? </w:t>
-      </w:r>
-      <w:proofErr w:type="gramStart"/>
-      <w:r>
-        <w:t>Ein e</w:t>
-      </w:r>
-      <w:r>
-        <w:t>ng gekoppelte Pfad</w:t>
-      </w:r>
-      <w:proofErr w:type="gramEnd"/>
-      <w:r>
-        <w:t xml:space="preserve"> </w:t>
-      </w:r>
-      <w:proofErr w:type="gramStart"/>
-      <w:r>
-        <w:t xml:space="preserve">zur </w:t>
-      </w:r>
-      <w:r>
-        <w:t xml:space="preserve">einer </w:t>
-      </w:r>
-      <w:r>
-        <w:t>Methode</w:t>
-      </w:r>
-      <w:proofErr w:type="gramEnd"/>
-      <w:r>
-        <w:t xml:space="preserve"> </w:t>
-      </w:r>
-      <w:r>
-        <w:t xml:space="preserve">kann </w:t>
-      </w:r>
-      <w:r>
-        <w:t xml:space="preserve">leicht unterbrochen </w:t>
-      </w:r>
-      <w:r>
-        <w:t>werden</w:t>
-      </w:r>
-      <w:r>
-        <w:t xml:space="preserve">, wenn </w:t>
-      </w:r>
-      <w:r>
-        <w:t xml:space="preserve">eine </w:t>
-      </w:r>
-      <w:r>
-        <w:t xml:space="preserve">Unterknoten </w:t>
-      </w:r>
-      <w:r>
-        <w:t xml:space="preserve">im </w:t>
-      </w:r>
-      <w:r>
-        <w:t>Spiel</w:t>
-      </w:r>
-      <w:r>
-        <w:t xml:space="preserve"> solo getestet wird.  </w:t>
-      </w:r>
-      <w:r>
-        <w:t xml:space="preserve">Daher wird die Verbindung von Signalen mit Knoten ‚lose </w:t>
-      </w:r>
+        <w:t xml:space="preserve">Der Name </w:t>
+      </w:r>
+      <w:r>
+        <w:rPr>
+          <w:rStyle w:val="HTMLCode"/>
+        </w:rPr>
+        <w:t>area_2d</w:t>
+      </w:r>
+      <w:r>
+        <w:t xml:space="preserve"> bezieht sich auf Signalsender -Node (könnte auch </w:t>
+      </w:r>
+      <w:r>
+        <w:rPr>
+          <w:rStyle w:val="HTMLCode"/>
+        </w:rPr>
+        <w:t>flame_area_2d</w:t>
+      </w:r>
+      <w:r>
+        <w:t xml:space="preserve"> heißen) </w:t>
+      </w:r>
+    </w:p>
+    <w:p>
+      <w:pPr>
+        <w:pStyle w:val="Listenabsatz"/>
+        <w:numPr>
+          <w:ilvl w:val="0"/>
+          <w:numId w:val="57"/>
+        </w:numPr>
+      </w:pPr>
       <w:proofErr w:type="spellStart"/>
       <w:r>
-        <w:t>coupling</w:t>
+        <w:rPr>
+          <w:rStyle w:val="HTMLCode"/>
+        </w:rPr>
+        <w:t>body_entered</w:t>
       </w:r>
       <w:proofErr w:type="spellEnd"/>
       <w:r>
-        <w:t xml:space="preserve">‘ genannt. </w:t>
-      </w:r>
-    </w:p>
-    <w:p>
-      <w:r>
-        <w:t xml:space="preserve"> </w:t>
+        <w:t xml:space="preserve"> ist der Name des Signals, das vom </w:t>
+      </w:r>
+      <w:r>
+        <w:rPr>
+          <w:rStyle w:val="HTMLCode"/>
+        </w:rPr>
+        <w:t>Area2D</w:t>
+      </w:r>
+      <w:r>
+        <w:t>-Node ausgesendet wird</w:t>
+      </w:r>
+    </w:p>
+    <w:p>
+      <w:pPr>
+        <w:pStyle w:val="Listenabsatz"/>
+        <w:numPr>
+          <w:ilvl w:val="0"/>
+          <w:numId w:val="57"/>
+        </w:numPr>
+      </w:pPr>
+      <w:r>
+        <w:t xml:space="preserve">Das Argument </w:t>
+      </w:r>
+      <w:proofErr w:type="spellStart"/>
+      <w:r>
+        <w:rPr>
+          <w:rStyle w:val="HTMLCode"/>
+        </w:rPr>
+        <w:t>body</w:t>
+      </w:r>
+      <w:proofErr w:type="spellEnd"/>
+      <w:r>
+        <w:t xml:space="preserve"> ist eine Referenz auf den Körper (Node), der das Signal ausgelöst hat (typischerweise ein </w:t>
+      </w:r>
+      <w:r>
+        <w:rPr>
+          <w:rStyle w:val="HTMLCode"/>
+        </w:rPr>
+        <w:t>CharacterBody2D</w:t>
+      </w:r>
+      <w:r>
+        <w:t xml:space="preserve">, </w:t>
+      </w:r>
+      <w:r>
+        <w:rPr>
+          <w:rStyle w:val="HTMLCode"/>
+        </w:rPr>
+        <w:t>RigidBody2D</w:t>
+      </w:r>
+      <w:r>
+        <w:t xml:space="preserve">, oder ein anderer </w:t>
+      </w:r>
+      <w:r>
+        <w:t xml:space="preserve">PhysicsBody2D). Der Node-Name kann dann auch per </w:t>
+      </w:r>
+      <w:proofErr w:type="spellStart"/>
+      <w:r>
+        <w:rPr>
+          <w:rStyle w:val="HTMLCode"/>
+        </w:rPr>
+        <w:t>print</w:t>
+      </w:r>
+      <w:proofErr w:type="spellEnd"/>
+      <w:r>
+        <w:rPr>
+          <w:rStyle w:val="HTMLCode"/>
+        </w:rPr>
+        <w:t>(body.name) abgefragt</w:t>
+      </w:r>
+      <w:r>
+        <w:t xml:space="preserve"> werden. </w:t>
+      </w:r>
+    </w:p>
+    <w:p/>
+    <w:p>
+      <w:pPr>
+        <w:pStyle w:val="berschrift2"/>
+      </w:pPr>
+      <w:r>
+        <w:t xml:space="preserve">Lose und enge Verknüpfung </w:t>
       </w:r>
     </w:p>
     <w:p>
@@ -2899,7 +4241,7 @@
       <w:r>
         <w:t xml:space="preserve">... siehe auch </w:t>
       </w:r>
-      <w:hyperlink r:id="rId16" w:history="1">
+      <w:hyperlink r:id="rId17" w:history="1">
         <w:r>
           <w:rPr>
             <w:rStyle w:val="Hyperlink"/>
@@ -2927,7 +4269,7 @@
           <w:noProof/>
         </w:rPr>
         <w:drawing>
-          <wp:inline distT="0" distB="0" distL="0" distR="0" wp14:anchorId="39EC9060" wp14:editId="448EF4AD">
+          <wp:inline distT="0" distB="0" distL="0" distR="0" wp14:anchorId="7C149BCC" wp14:editId="3DA9E06A">
             <wp:extent cx="2060889" cy="2091402"/>
             <wp:effectExtent l="0" t="0" r="0" b="4445"/>
             <wp:docPr id="1587868342" name="Grafik 1" descr="godot signals 1"/>
@@ -2944,7 +4286,7 @@
                     </pic:cNvPicPr>
                   </pic:nvPicPr>
                   <pic:blipFill>
-                    <a:blip r:embed="rId17">
+                    <a:blip r:embed="rId18">
                       <a:extLst>
                         <a:ext uri="{28A0092B-C50C-407E-A947-70E740481C1C}">
                           <a14:useLocalDpi xmlns:a14="http://schemas.microsoft.com/office/drawing/2010/main" val="0"/>
@@ -2985,382 +4327,24 @@
       <w:pPr>
         <w:pStyle w:val="berschrift2"/>
         <w:rPr>
-          <w:lang w:val="de-DE"/>
-        </w:rPr>
-      </w:pPr>
-      <w:proofErr w:type="spellStart"/>
-      <w:r>
-        <w:rPr>
-          <w:lang w:val="de-DE"/>
-        </w:rPr>
-        <w:t>Autoload</w:t>
-      </w:r>
-      <w:proofErr w:type="spellEnd"/>
-      <w:r>
-        <w:rPr>
-          <w:lang w:val="de-DE"/>
-        </w:rPr>
-        <w:t xml:space="preserve"> Singletons</w:t>
-      </w:r>
-      <w:r>
-        <w:rPr>
-          <w:lang w:val="de-DE"/>
-        </w:rPr>
-        <w:t xml:space="preserve">: </w:t>
-      </w:r>
-      <w:r>
-        <w:rPr>
-          <w:lang w:val="de-DE"/>
-        </w:rPr>
-        <w:t>Zentrales Punktekonto und zentraler Eventmanager</w:t>
-      </w:r>
-      <w:r>
-        <w:rPr>
-          <w:lang w:val="de-DE"/>
-        </w:rPr>
-        <w:t xml:space="preserve"> </w:t>
-      </w:r>
-    </w:p>
-    <w:p>
-      <w:pPr>
-        <w:rPr>
           <w:lang w:eastAsia="en-AU"/>
         </w:rPr>
       </w:pPr>
-    </w:p>
-    <w:p>
-      <w:r>
-        <w:rPr>
-          <w:b/>
-          <w:bCs/>
-        </w:rPr>
-        <w:t>Ziel</w:t>
-      </w:r>
-      <w:r>
-        <w:t xml:space="preserve">: einen ‚Energiepunkt‘ je eingesammelte Flamme in die zentrale Punkteübersicht eintragen </w:t>
-      </w:r>
-    </w:p>
-    <w:p>
-      <w:pPr>
-        <w:ind w:left="720" w:hanging="360"/>
-      </w:pPr>
-    </w:p>
-    <w:p>
-      <w:pPr>
-        <w:rPr>
-          <w:b/>
-          <w:bCs/>
-        </w:rPr>
-      </w:pPr>
-      <w:r>
+      <w:r>
+        <w:rPr>
+          <w:lang w:eastAsia="en-AU"/>
+        </w:rPr>
+        <w:t>Typische Singletons</w:t>
+      </w:r>
+    </w:p>
+    <w:p>
+      <w:pPr>
         <w:rPr>
           <w:b/>
           <w:bCs/>
           <w:lang w:eastAsia="en-AU"/>
         </w:rPr>
-        <w:t xml:space="preserve">Was sind </w:t>
-      </w:r>
-      <w:proofErr w:type="spellStart"/>
-      <w:r>
-        <w:rPr>
-          <w:b/>
-          <w:bCs/>
-        </w:rPr>
-        <w:t>Autoload</w:t>
-      </w:r>
-      <w:proofErr w:type="spellEnd"/>
-      <w:r>
-        <w:rPr>
-          <w:b/>
-          <w:bCs/>
-        </w:rPr>
-        <w:t xml:space="preserve"> Singletons? </w:t>
-      </w:r>
-    </w:p>
-    <w:p>
-      <w:pPr>
-        <w:pStyle w:val="StandardWeb"/>
-        <w:numPr>
-          <w:ilvl w:val="0"/>
-          <w:numId w:val="45"/>
-        </w:numPr>
-        <w:spacing w:before="0" w:beforeAutospacing="0"/>
-        <w:rPr>
-          <w:lang w:val="de-DE"/>
-        </w:rPr>
-      </w:pPr>
-      <w:r>
-        <w:rPr>
-          <w:lang w:val="de-DE"/>
-        </w:rPr>
-        <w:t>globale Instanz eines Skripts oder einer Szene</w:t>
-      </w:r>
-    </w:p>
-    <w:p>
-      <w:pPr>
-        <w:pStyle w:val="StandardWeb"/>
-        <w:numPr>
-          <w:ilvl w:val="0"/>
-          <w:numId w:val="45"/>
-        </w:numPr>
-        <w:rPr>
-          <w:lang w:val="de-DE"/>
-        </w:rPr>
-      </w:pPr>
-      <w:proofErr w:type="spellStart"/>
-      <w:r>
-        <w:rPr>
-          <w:b/>
-          <w:bCs/>
-          <w:lang w:val="de-DE"/>
-        </w:rPr>
-        <w:t>Autoload</w:t>
-      </w:r>
-      <w:proofErr w:type="spellEnd"/>
-      <w:r>
-        <w:rPr>
-          <w:lang w:val="de-DE"/>
-        </w:rPr>
-        <w:t xml:space="preserve">: wird zum Spielstart geladen und ist somit für alle anderen Skripte und Szenen im Projekt verfügbar </w:t>
-      </w:r>
-    </w:p>
-    <w:p>
-      <w:pPr>
-        <w:pStyle w:val="StandardWeb"/>
-        <w:numPr>
-          <w:ilvl w:val="0"/>
-          <w:numId w:val="45"/>
-        </w:numPr>
-        <w:rPr>
-          <w:lang w:val="de-DE"/>
-        </w:rPr>
-      </w:pPr>
-      <w:r>
-        <w:rPr>
-          <w:rStyle w:val="Fett"/>
-          <w:lang w:val="de-DE"/>
-        </w:rPr>
-        <w:t xml:space="preserve">Singleton: </w:t>
-      </w:r>
-      <w:r>
-        <w:rPr>
-          <w:lang w:val="de-DE"/>
-        </w:rPr>
-        <w:t xml:space="preserve">es wird immer dieselbe Instanz zur Laufzeit verwendet, d.h. Daten oder Zustände im Singleton bleiben über verschiedene Szenen hinweg persistent  </w:t>
-      </w:r>
-    </w:p>
-    <w:p>
-      <w:pPr>
-        <w:rPr>
-          <w:b/>
-          <w:bCs/>
-          <w:lang w:eastAsia="en-AU"/>
-        </w:rPr>
-      </w:pPr>
-      <w:r>
-        <w:rPr>
-          <w:b/>
-          <w:bCs/>
-          <w:lang w:eastAsia="en-AU"/>
-        </w:rPr>
-        <w:t>Wie werden</w:t>
-      </w:r>
-      <w:r>
-        <w:rPr>
-          <w:b/>
-          <w:bCs/>
-          <w:lang w:eastAsia="en-AU"/>
-        </w:rPr>
-        <w:t xml:space="preserve"> </w:t>
-      </w:r>
-      <w:proofErr w:type="spellStart"/>
-      <w:r>
-        <w:rPr>
-          <w:b/>
-          <w:bCs/>
-          <w:lang w:eastAsia="en-AU"/>
-        </w:rPr>
-        <w:t>Autoload</w:t>
-      </w:r>
-      <w:proofErr w:type="spellEnd"/>
-      <w:r>
-        <w:rPr>
-          <w:b/>
-          <w:bCs/>
-          <w:lang w:eastAsia="en-AU"/>
-        </w:rPr>
-        <w:t>-Singletons eingerichtet</w:t>
-      </w:r>
-      <w:r>
-        <w:rPr>
-          <w:b/>
-          <w:bCs/>
-          <w:lang w:eastAsia="en-AU"/>
-        </w:rPr>
-        <w:t>?</w:t>
-      </w:r>
-    </w:p>
-    <w:p>
-      <w:pPr>
-        <w:pStyle w:val="Listenabsatz"/>
-        <w:numPr>
-          <w:ilvl w:val="0"/>
-          <w:numId w:val="56"/>
-        </w:numPr>
-        <w:spacing w:after="100" w:afterAutospacing="1"/>
-        <w:rPr>
-          <w:b/>
-          <w:bCs/>
-        </w:rPr>
-      </w:pPr>
-      <w:proofErr w:type="spellStart"/>
-      <w:r>
-        <w:t>Scripte</w:t>
-      </w:r>
-      <w:proofErr w:type="spellEnd"/>
-      <w:r>
-        <w:rPr>
-          <w:b/>
-          <w:bCs/>
-        </w:rPr>
-        <w:t xml:space="preserve"> </w:t>
-      </w:r>
-      <w:r>
-        <w:t xml:space="preserve">werden keiner Szene zugeordnet, sondern per </w:t>
-      </w:r>
-      <w:proofErr w:type="spellStart"/>
-      <w:r>
-        <w:t>Autoload</w:t>
-      </w:r>
-      <w:proofErr w:type="spellEnd"/>
-      <w:r>
-        <w:t xml:space="preserve"> geladen </w:t>
-      </w:r>
-    </w:p>
-    <w:p>
-      <w:pPr>
-        <w:pStyle w:val="Listenabsatz"/>
-        <w:numPr>
-          <w:ilvl w:val="0"/>
-          <w:numId w:val="56"/>
-        </w:numPr>
-        <w:spacing w:after="100" w:afterAutospacing="1"/>
-        <w:rPr>
-          <w:b/>
-          <w:bCs/>
-        </w:rPr>
-      </w:pPr>
-      <w:r>
-        <w:t xml:space="preserve">Gehe zu </w:t>
-      </w:r>
-      <w:r>
-        <w:rPr>
-          <w:rStyle w:val="Fett"/>
-          <w:b w:val="0"/>
-          <w:bCs w:val="0"/>
-          <w:i/>
-          <w:iCs/>
-        </w:rPr>
-        <w:t>Projekt</w:t>
-      </w:r>
-      <w:r>
-        <w:rPr>
-          <w:b/>
-          <w:bCs/>
-          <w:i/>
-          <w:iCs/>
-        </w:rPr>
-        <w:t xml:space="preserve"> &gt; </w:t>
-      </w:r>
-      <w:r>
-        <w:rPr>
-          <w:rStyle w:val="Fett"/>
-          <w:b w:val="0"/>
-          <w:bCs w:val="0"/>
-          <w:i/>
-          <w:iCs/>
-        </w:rPr>
-        <w:t>Projekt-Einstellungen</w:t>
-      </w:r>
-      <w:r>
-        <w:rPr>
-          <w:b/>
-          <w:bCs/>
-          <w:i/>
-          <w:iCs/>
-        </w:rPr>
-        <w:t xml:space="preserve"> &gt; </w:t>
-      </w:r>
-      <w:proofErr w:type="spellStart"/>
-      <w:r>
-        <w:rPr>
-          <w:rStyle w:val="Fett"/>
-          <w:b w:val="0"/>
-          <w:bCs w:val="0"/>
-          <w:i/>
-          <w:iCs/>
-        </w:rPr>
-        <w:t>Autoload</w:t>
-      </w:r>
-      <w:proofErr w:type="spellEnd"/>
-    </w:p>
-    <w:p>
-      <w:pPr>
-        <w:pStyle w:val="Listenabsatz"/>
-        <w:numPr>
-          <w:ilvl w:val="0"/>
-          <w:numId w:val="56"/>
-        </w:numPr>
-        <w:spacing w:before="100" w:beforeAutospacing="1" w:after="100" w:afterAutospacing="1"/>
-      </w:pPr>
-      <w:r>
-        <w:t>Füge ein Skript oder eine Szene hinzu und gib ihr einen globalen Name</w:t>
-      </w:r>
-      <w:r>
-        <w:t xml:space="preserve">n </w:t>
-      </w:r>
-      <w:r>
-        <w:br/>
-        <w:t xml:space="preserve">(z.B. </w:t>
-      </w:r>
-      <w:proofErr w:type="spellStart"/>
-      <w:r>
-        <w:t>GameController</w:t>
-      </w:r>
-      <w:proofErr w:type="spellEnd"/>
-      <w:r>
-        <w:t>)</w:t>
-      </w:r>
-    </w:p>
-    <w:p>
-      <w:pPr>
-        <w:pStyle w:val="Listenabsatz"/>
-        <w:numPr>
-          <w:ilvl w:val="0"/>
-          <w:numId w:val="56"/>
-        </w:numPr>
-        <w:spacing w:before="100" w:beforeAutospacing="1" w:after="100" w:afterAutospacing="1"/>
-      </w:pPr>
-      <w:r>
-        <w:t xml:space="preserve">Danach können die Inhalte an jeder Stelle im Projekt über diesen globalen Namen aufgerufen werden  </w:t>
-      </w:r>
-    </w:p>
-    <w:p>
-      <w:pPr>
-        <w:rPr>
-          <w:b/>
-          <w:bCs/>
-          <w:lang w:eastAsia="en-AU"/>
-        </w:rPr>
-      </w:pPr>
-      <w:r>
-        <w:rPr>
-          <w:b/>
-          <w:bCs/>
-          <w:lang w:eastAsia="en-AU"/>
-        </w:rPr>
-        <w:t xml:space="preserve">Typische Singletons: </w:t>
-      </w:r>
+      </w:pPr>
     </w:p>
     <w:p>
       <w:pPr>
@@ -3378,10 +4362,7 @@
         <w:t>Game Controller</w:t>
       </w:r>
       <w:r>
-        <w:t xml:space="preserve"> (</w:t>
-      </w:r>
-      <w:r>
-        <w:t xml:space="preserve">z.B. </w:t>
+        <w:t xml:space="preserve"> (z.B. </w:t>
       </w:r>
       <w:r>
         <w:t xml:space="preserve">Spielerstatus </w:t>
@@ -3452,875 +4433,7 @@
         <w:t xml:space="preserve">, Erklärungen, Inventarübersicht anzeigen) </w:t>
       </w:r>
     </w:p>
-    <w:p>
-      <w:pPr>
-        <w:rPr>
-          <w:lang w:eastAsia="en-AU"/>
-        </w:rPr>
-      </w:pPr>
-      <w:r>
-        <w:rPr>
-          <w:lang w:eastAsia="en-AU"/>
-        </w:rPr>
-        <w:t xml:space="preserve">Beispiele: </w:t>
-      </w:r>
-      <w:r>
-        <w:rPr>
-          <w:lang w:eastAsia="en-AU"/>
-        </w:rPr>
-        <w:t>‚</w:t>
-      </w:r>
-      <w:proofErr w:type="spellStart"/>
-      <w:r>
-        <w:rPr>
-          <w:lang w:eastAsia="en-AU"/>
-        </w:rPr>
-        <w:t>event_controller</w:t>
-      </w:r>
-      <w:proofErr w:type="spellEnd"/>
-      <w:r>
-        <w:rPr>
-          <w:lang w:eastAsia="en-AU"/>
-        </w:rPr>
-        <w:t>‘ und ‚</w:t>
-      </w:r>
-      <w:proofErr w:type="spellStart"/>
-      <w:r>
-        <w:rPr>
-          <w:lang w:eastAsia="en-AU"/>
-        </w:rPr>
-        <w:t>game_controller</w:t>
-      </w:r>
-      <w:proofErr w:type="spellEnd"/>
-      <w:r>
-        <w:rPr>
-          <w:lang w:eastAsia="en-AU"/>
-        </w:rPr>
-        <w:t>‘</w:t>
-      </w:r>
-      <w:r>
-        <w:rPr>
-          <w:lang w:eastAsia="en-AU"/>
-        </w:rPr>
-        <w:t xml:space="preserve"> </w:t>
-      </w:r>
-      <w:proofErr w:type="spellStart"/>
-      <w:r>
-        <w:rPr>
-          <w:lang w:eastAsia="en-AU"/>
-        </w:rPr>
-        <w:t>Script</w:t>
-      </w:r>
-      <w:r>
-        <w:rPr>
-          <w:lang w:eastAsia="en-AU"/>
-        </w:rPr>
-        <w:t>e</w:t>
-      </w:r>
-      <w:proofErr w:type="spellEnd"/>
-    </w:p>
-    <w:p>
-      <w:pPr>
-        <w:rPr>
-          <w:lang w:eastAsia="en-AU"/>
-        </w:rPr>
-      </w:pPr>
-    </w:p>
-    <w:p>
-      <w:pPr>
-        <w:pStyle w:val="Listenabsatz"/>
-        <w:numPr>
-          <w:ilvl w:val="0"/>
-          <w:numId w:val="44"/>
-        </w:numPr>
-      </w:pPr>
-      <w:proofErr w:type="spellStart"/>
-      <w:r>
-        <w:lastRenderedPageBreak/>
-        <w:t>event_controller</w:t>
-      </w:r>
-      <w:proofErr w:type="spellEnd"/>
-      <w:r>
-        <w:t xml:space="preserve"> definiert </w:t>
-      </w:r>
-      <w:r>
-        <w:t>ein</w:t>
-      </w:r>
-      <w:r>
-        <w:t xml:space="preserve"> Signal </w:t>
-      </w:r>
-    </w:p>
-    <w:p>
-      <w:pPr>
-        <w:pStyle w:val="Listenabsatz"/>
-        <w:numPr>
-          <w:ilvl w:val="0"/>
-          <w:numId w:val="0"/>
-        </w:numPr>
-        <w:ind w:left="720"/>
-      </w:pPr>
-    </w:p>
-    <w:p>
-      <w:pPr>
-        <w:ind w:left="1440"/>
-        <w:rPr>
-          <w:rFonts w:asciiTheme="majorHAnsi" w:hAnsiTheme="majorHAnsi" w:cstheme="majorHAnsi"/>
-          <w:sz w:val="20"/>
-          <w:szCs w:val="20"/>
-        </w:rPr>
-      </w:pPr>
-      <w:proofErr w:type="spellStart"/>
-      <w:r>
-        <w:rPr>
-          <w:rFonts w:asciiTheme="majorHAnsi" w:hAnsiTheme="majorHAnsi" w:cstheme="majorHAnsi"/>
-          <w:sz w:val="20"/>
-          <w:szCs w:val="20"/>
-        </w:rPr>
-        <w:t>extends</w:t>
-      </w:r>
-      <w:proofErr w:type="spellEnd"/>
-      <w:r>
-        <w:rPr>
-          <w:rFonts w:asciiTheme="majorHAnsi" w:hAnsiTheme="majorHAnsi" w:cstheme="majorHAnsi"/>
-          <w:sz w:val="20"/>
-          <w:szCs w:val="20"/>
-        </w:rPr>
-        <w:t xml:space="preserve"> Node</w:t>
-      </w:r>
-    </w:p>
-    <w:p>
-      <w:pPr>
-        <w:ind w:left="1440"/>
-        <w:rPr>
-          <w:rFonts w:asciiTheme="majorHAnsi" w:hAnsiTheme="majorHAnsi" w:cstheme="majorHAnsi"/>
-          <w:sz w:val="20"/>
-          <w:szCs w:val="20"/>
-        </w:rPr>
-      </w:pPr>
-      <w:proofErr w:type="spellStart"/>
-      <w:r>
-        <w:rPr>
-          <w:rFonts w:asciiTheme="majorHAnsi" w:hAnsiTheme="majorHAnsi" w:cstheme="majorHAnsi"/>
-          <w:sz w:val="20"/>
-          <w:szCs w:val="20"/>
-        </w:rPr>
-        <w:t>signal</w:t>
-      </w:r>
-      <w:proofErr w:type="spellEnd"/>
-      <w:r>
-        <w:rPr>
-          <w:rFonts w:asciiTheme="majorHAnsi" w:hAnsiTheme="majorHAnsi" w:cstheme="majorHAnsi"/>
-          <w:sz w:val="20"/>
-          <w:szCs w:val="20"/>
-        </w:rPr>
-        <w:t xml:space="preserve"> </w:t>
-      </w:r>
-      <w:proofErr w:type="spellStart"/>
-      <w:r>
-        <w:rPr>
-          <w:rFonts w:asciiTheme="majorHAnsi" w:hAnsiTheme="majorHAnsi" w:cstheme="majorHAnsi"/>
-          <w:sz w:val="20"/>
-          <w:szCs w:val="20"/>
-        </w:rPr>
-        <w:t>flame_collected</w:t>
-      </w:r>
-      <w:proofErr w:type="spellEnd"/>
-      <w:r>
-        <w:rPr>
-          <w:rFonts w:asciiTheme="majorHAnsi" w:hAnsiTheme="majorHAnsi" w:cstheme="majorHAnsi"/>
-          <w:sz w:val="20"/>
-          <w:szCs w:val="20"/>
-        </w:rPr>
-        <w:t xml:space="preserve"> (</w:t>
-      </w:r>
-      <w:proofErr w:type="spellStart"/>
-      <w:r>
-        <w:rPr>
-          <w:rFonts w:asciiTheme="majorHAnsi" w:hAnsiTheme="majorHAnsi" w:cstheme="majorHAnsi"/>
-          <w:sz w:val="20"/>
-          <w:szCs w:val="20"/>
-        </w:rPr>
-        <w:t>value:int</w:t>
-      </w:r>
-      <w:proofErr w:type="spellEnd"/>
-      <w:r>
-        <w:rPr>
-          <w:rFonts w:asciiTheme="majorHAnsi" w:hAnsiTheme="majorHAnsi" w:cstheme="majorHAnsi"/>
-          <w:sz w:val="20"/>
-          <w:szCs w:val="20"/>
-        </w:rPr>
-        <w:t>)</w:t>
-      </w:r>
-    </w:p>
-    <w:p>
-      <w:pPr>
-        <w:ind w:left="1440"/>
-        <w:rPr>
-          <w:rFonts w:asciiTheme="majorHAnsi" w:hAnsiTheme="majorHAnsi" w:cstheme="majorHAnsi"/>
-          <w:sz w:val="20"/>
-          <w:szCs w:val="20"/>
-        </w:rPr>
-      </w:pPr>
-    </w:p>
-    <w:p>
-      <w:pPr>
-        <w:pStyle w:val="Listenabsatz"/>
-        <w:numPr>
-          <w:ilvl w:val="0"/>
-          <w:numId w:val="44"/>
-        </w:numPr>
-      </w:pPr>
-      <w:proofErr w:type="spellStart"/>
-      <w:r>
-        <w:t>game_controller</w:t>
-      </w:r>
-      <w:proofErr w:type="spellEnd"/>
-      <w:r>
-        <w:t xml:space="preserve"> speichert </w:t>
-      </w:r>
-      <w:r>
-        <w:t xml:space="preserve">Punkteveränderungen </w:t>
-      </w:r>
-      <w:r>
-        <w:t xml:space="preserve">UND sendet ein Signal mit dem neuen Punktestand </w:t>
-      </w:r>
-      <w:r>
-        <w:t xml:space="preserve">(unter Nutzung des </w:t>
-      </w:r>
-      <w:proofErr w:type="spellStart"/>
-      <w:r>
-        <w:t>event_controller</w:t>
-      </w:r>
-      <w:proofErr w:type="spellEnd"/>
-      <w:r>
-        <w:t xml:space="preserve">) </w:t>
-      </w:r>
-    </w:p>
-    <w:p>
-      <w:pPr>
-        <w:rPr>
-          <w:i/>
-          <w:iCs/>
-        </w:rPr>
-      </w:pPr>
-    </w:p>
-    <w:p>
-      <w:pPr>
-        <w:ind w:left="1440"/>
-        <w:rPr>
-          <w:rFonts w:asciiTheme="majorHAnsi" w:hAnsiTheme="majorHAnsi" w:cstheme="majorHAnsi"/>
-          <w:sz w:val="20"/>
-          <w:szCs w:val="20"/>
-        </w:rPr>
-      </w:pPr>
-      <w:proofErr w:type="spellStart"/>
-      <w:r>
-        <w:rPr>
-          <w:rFonts w:asciiTheme="majorHAnsi" w:hAnsiTheme="majorHAnsi" w:cstheme="majorHAnsi"/>
-          <w:sz w:val="20"/>
-          <w:szCs w:val="20"/>
-        </w:rPr>
-        <w:t>extends</w:t>
-      </w:r>
-      <w:proofErr w:type="spellEnd"/>
-      <w:r>
-        <w:rPr>
-          <w:rFonts w:asciiTheme="majorHAnsi" w:hAnsiTheme="majorHAnsi" w:cstheme="majorHAnsi"/>
-          <w:sz w:val="20"/>
-          <w:szCs w:val="20"/>
-        </w:rPr>
-        <w:t xml:space="preserve"> Node</w:t>
-      </w:r>
-    </w:p>
-    <w:p>
-      <w:pPr>
-        <w:ind w:left="1440"/>
-        <w:rPr>
-          <w:rFonts w:asciiTheme="majorHAnsi" w:hAnsiTheme="majorHAnsi" w:cstheme="majorHAnsi"/>
-          <w:sz w:val="20"/>
-          <w:szCs w:val="20"/>
-        </w:rPr>
-      </w:pPr>
-      <w:proofErr w:type="spellStart"/>
-      <w:r>
-        <w:rPr>
-          <w:rFonts w:asciiTheme="majorHAnsi" w:hAnsiTheme="majorHAnsi" w:cstheme="majorHAnsi"/>
-          <w:sz w:val="20"/>
-          <w:szCs w:val="20"/>
-        </w:rPr>
-        <w:t>var</w:t>
-      </w:r>
-      <w:proofErr w:type="spellEnd"/>
-      <w:r>
-        <w:rPr>
-          <w:rFonts w:asciiTheme="majorHAnsi" w:hAnsiTheme="majorHAnsi" w:cstheme="majorHAnsi"/>
-          <w:sz w:val="20"/>
-          <w:szCs w:val="20"/>
-        </w:rPr>
-        <w:t xml:space="preserve"> </w:t>
-      </w:r>
-      <w:proofErr w:type="spellStart"/>
-      <w:r>
-        <w:rPr>
-          <w:rFonts w:asciiTheme="majorHAnsi" w:hAnsiTheme="majorHAnsi" w:cstheme="majorHAnsi"/>
-          <w:sz w:val="20"/>
-          <w:szCs w:val="20"/>
-        </w:rPr>
-        <w:t>total_flames</w:t>
-      </w:r>
-      <w:proofErr w:type="spellEnd"/>
-      <w:r>
-        <w:rPr>
-          <w:rFonts w:asciiTheme="majorHAnsi" w:hAnsiTheme="majorHAnsi" w:cstheme="majorHAnsi"/>
-          <w:sz w:val="20"/>
-          <w:szCs w:val="20"/>
-        </w:rPr>
-        <w:t xml:space="preserve">: </w:t>
-      </w:r>
-      <w:proofErr w:type="spellStart"/>
-      <w:r>
-        <w:rPr>
-          <w:rFonts w:asciiTheme="majorHAnsi" w:hAnsiTheme="majorHAnsi" w:cstheme="majorHAnsi"/>
-          <w:sz w:val="20"/>
-          <w:szCs w:val="20"/>
-        </w:rPr>
-        <w:t>int</w:t>
-      </w:r>
-      <w:proofErr w:type="spellEnd"/>
-      <w:r>
-        <w:rPr>
-          <w:rFonts w:asciiTheme="majorHAnsi" w:hAnsiTheme="majorHAnsi" w:cstheme="majorHAnsi"/>
-          <w:sz w:val="20"/>
-          <w:szCs w:val="20"/>
-        </w:rPr>
-        <w:t xml:space="preserve"> = 0</w:t>
-      </w:r>
-    </w:p>
-    <w:p>
-      <w:pPr>
-        <w:ind w:left="1440"/>
-        <w:rPr>
-          <w:rFonts w:asciiTheme="majorHAnsi" w:hAnsiTheme="majorHAnsi" w:cstheme="majorHAnsi"/>
-          <w:sz w:val="20"/>
-          <w:szCs w:val="20"/>
-        </w:rPr>
-      </w:pPr>
-    </w:p>
-    <w:p>
-      <w:pPr>
-        <w:ind w:left="1440"/>
-        <w:rPr>
-          <w:rFonts w:asciiTheme="majorHAnsi" w:hAnsiTheme="majorHAnsi" w:cstheme="majorHAnsi"/>
-          <w:sz w:val="20"/>
-          <w:szCs w:val="20"/>
-        </w:rPr>
-      </w:pPr>
-      <w:proofErr w:type="spellStart"/>
-      <w:r>
-        <w:rPr>
-          <w:rFonts w:asciiTheme="majorHAnsi" w:hAnsiTheme="majorHAnsi" w:cstheme="majorHAnsi"/>
-          <w:sz w:val="20"/>
-          <w:szCs w:val="20"/>
-        </w:rPr>
-        <w:t>func</w:t>
-      </w:r>
-      <w:proofErr w:type="spellEnd"/>
-      <w:r>
-        <w:rPr>
-          <w:rFonts w:asciiTheme="majorHAnsi" w:hAnsiTheme="majorHAnsi" w:cstheme="majorHAnsi"/>
-          <w:sz w:val="20"/>
-          <w:szCs w:val="20"/>
-        </w:rPr>
-        <w:t xml:space="preserve"> </w:t>
-      </w:r>
-      <w:proofErr w:type="spellStart"/>
-      <w:r>
-        <w:rPr>
-          <w:rFonts w:asciiTheme="majorHAnsi" w:hAnsiTheme="majorHAnsi" w:cstheme="majorHAnsi"/>
-          <w:sz w:val="20"/>
-          <w:szCs w:val="20"/>
-        </w:rPr>
-        <w:t>flame_collected</w:t>
-      </w:r>
-      <w:proofErr w:type="spellEnd"/>
-      <w:r>
-        <w:rPr>
-          <w:rFonts w:asciiTheme="majorHAnsi" w:hAnsiTheme="majorHAnsi" w:cstheme="majorHAnsi"/>
-          <w:sz w:val="20"/>
-          <w:szCs w:val="20"/>
-        </w:rPr>
-        <w:t xml:space="preserve"> </w:t>
-      </w:r>
-      <w:r>
-        <w:rPr>
-          <w:rFonts w:asciiTheme="majorHAnsi" w:hAnsiTheme="majorHAnsi" w:cstheme="majorHAnsi"/>
-          <w:sz w:val="20"/>
-          <w:szCs w:val="20"/>
-        </w:rPr>
-        <w:t>(</w:t>
-      </w:r>
-      <w:proofErr w:type="spellStart"/>
-      <w:r>
-        <w:rPr>
-          <w:rFonts w:asciiTheme="majorHAnsi" w:hAnsiTheme="majorHAnsi" w:cstheme="majorHAnsi"/>
-          <w:sz w:val="20"/>
-          <w:szCs w:val="20"/>
-        </w:rPr>
-        <w:t>value:int</w:t>
-      </w:r>
-      <w:proofErr w:type="spellEnd"/>
-      <w:r>
-        <w:rPr>
-          <w:rFonts w:asciiTheme="majorHAnsi" w:hAnsiTheme="majorHAnsi" w:cstheme="majorHAnsi"/>
-          <w:sz w:val="20"/>
-          <w:szCs w:val="20"/>
-        </w:rPr>
-        <w:t>):</w:t>
-      </w:r>
-    </w:p>
-    <w:p>
-      <w:pPr>
-        <w:ind w:left="1440"/>
-        <w:rPr>
-          <w:rFonts w:asciiTheme="majorHAnsi" w:hAnsiTheme="majorHAnsi" w:cstheme="majorHAnsi"/>
-          <w:sz w:val="20"/>
-          <w:szCs w:val="20"/>
-        </w:rPr>
-      </w:pPr>
-      <w:r>
-        <w:rPr>
-          <w:rFonts w:asciiTheme="majorHAnsi" w:hAnsiTheme="majorHAnsi" w:cstheme="majorHAnsi"/>
-          <w:sz w:val="20"/>
-          <w:szCs w:val="20"/>
-        </w:rPr>
-        <w:tab/>
-      </w:r>
-      <w:proofErr w:type="spellStart"/>
-      <w:r>
-        <w:rPr>
-          <w:rFonts w:asciiTheme="majorHAnsi" w:hAnsiTheme="majorHAnsi" w:cstheme="majorHAnsi"/>
-          <w:sz w:val="20"/>
-          <w:szCs w:val="20"/>
-        </w:rPr>
-        <w:t>total_flames</w:t>
-      </w:r>
-      <w:proofErr w:type="spellEnd"/>
-      <w:r>
-        <w:rPr>
-          <w:rFonts w:asciiTheme="majorHAnsi" w:hAnsiTheme="majorHAnsi" w:cstheme="majorHAnsi"/>
-          <w:sz w:val="20"/>
-          <w:szCs w:val="20"/>
-        </w:rPr>
-        <w:t xml:space="preserve"> += </w:t>
-      </w:r>
-      <w:proofErr w:type="spellStart"/>
-      <w:r>
-        <w:rPr>
-          <w:rFonts w:asciiTheme="majorHAnsi" w:hAnsiTheme="majorHAnsi" w:cstheme="majorHAnsi"/>
-          <w:sz w:val="20"/>
-          <w:szCs w:val="20"/>
-        </w:rPr>
-        <w:t>value</w:t>
-      </w:r>
-      <w:proofErr w:type="spellEnd"/>
-    </w:p>
-    <w:p>
-      <w:pPr>
-        <w:ind w:left="1440"/>
-        <w:rPr>
-          <w:rFonts w:asciiTheme="majorHAnsi" w:hAnsiTheme="majorHAnsi" w:cstheme="majorHAnsi"/>
-          <w:sz w:val="20"/>
-          <w:szCs w:val="20"/>
-        </w:rPr>
-      </w:pPr>
-      <w:r>
-        <w:rPr>
-          <w:rFonts w:asciiTheme="majorHAnsi" w:hAnsiTheme="majorHAnsi" w:cstheme="majorHAnsi"/>
-          <w:sz w:val="20"/>
-          <w:szCs w:val="20"/>
-        </w:rPr>
-        <w:tab/>
-      </w:r>
-      <w:proofErr w:type="spellStart"/>
-      <w:r>
-        <w:rPr>
-          <w:rFonts w:asciiTheme="majorHAnsi" w:hAnsiTheme="majorHAnsi" w:cstheme="majorHAnsi"/>
-          <w:sz w:val="20"/>
-          <w:szCs w:val="20"/>
-        </w:rPr>
-        <w:t>EventController.emit_signal</w:t>
-      </w:r>
-      <w:proofErr w:type="spellEnd"/>
-      <w:r>
-        <w:rPr>
-          <w:rFonts w:asciiTheme="majorHAnsi" w:hAnsiTheme="majorHAnsi" w:cstheme="majorHAnsi"/>
-          <w:sz w:val="20"/>
-          <w:szCs w:val="20"/>
-        </w:rPr>
-        <w:t>("</w:t>
-      </w:r>
-      <w:proofErr w:type="spellStart"/>
-      <w:r>
-        <w:rPr>
-          <w:rFonts w:asciiTheme="majorHAnsi" w:hAnsiTheme="majorHAnsi" w:cstheme="majorHAnsi"/>
-          <w:sz w:val="20"/>
-          <w:szCs w:val="20"/>
-        </w:rPr>
-        <w:t>flame_collected</w:t>
-      </w:r>
-      <w:proofErr w:type="spellEnd"/>
-      <w:r>
-        <w:rPr>
-          <w:rFonts w:asciiTheme="majorHAnsi" w:hAnsiTheme="majorHAnsi" w:cstheme="majorHAnsi"/>
-          <w:sz w:val="20"/>
-          <w:szCs w:val="20"/>
-        </w:rPr>
-        <w:t>",</w:t>
-      </w:r>
-      <w:r>
-        <w:rPr>
-          <w:rFonts w:asciiTheme="majorHAnsi" w:hAnsiTheme="majorHAnsi" w:cstheme="majorHAnsi"/>
-          <w:sz w:val="20"/>
-          <w:szCs w:val="20"/>
-        </w:rPr>
-        <w:t xml:space="preserve"> </w:t>
-      </w:r>
-      <w:proofErr w:type="spellStart"/>
-      <w:r>
-        <w:rPr>
-          <w:rFonts w:asciiTheme="majorHAnsi" w:hAnsiTheme="majorHAnsi" w:cstheme="majorHAnsi"/>
-          <w:sz w:val="20"/>
-          <w:szCs w:val="20"/>
-        </w:rPr>
-        <w:t>total_flames</w:t>
-      </w:r>
-      <w:proofErr w:type="spellEnd"/>
-      <w:r>
-        <w:rPr>
-          <w:rFonts w:asciiTheme="majorHAnsi" w:hAnsiTheme="majorHAnsi" w:cstheme="majorHAnsi"/>
-          <w:sz w:val="20"/>
-          <w:szCs w:val="20"/>
-        </w:rPr>
-        <w:t>)</w:t>
-      </w:r>
-    </w:p>
     <w:p/>
-    <w:p>
-      <w:pPr>
-        <w:pStyle w:val="berschrift2"/>
-      </w:pPr>
-      <w:r>
-        <w:t xml:space="preserve">Mehrfache Instanzen des Energy Flame Nodes </w:t>
-      </w:r>
-      <w:r>
-        <w:t xml:space="preserve">in der </w:t>
-      </w:r>
-      <w:r>
-        <w:t>World</w:t>
-      </w:r>
-      <w:r>
-        <w:t xml:space="preserve"> Scene </w:t>
-      </w:r>
-      <w:proofErr w:type="spellStart"/>
-      <w:r>
-        <w:t>aufrufen</w:t>
-      </w:r>
-      <w:proofErr w:type="spellEnd"/>
-      <w:r>
-        <w:t xml:space="preserve"> </w:t>
-      </w:r>
-    </w:p>
-    <w:p/>
-    <w:p>
-      <w:pPr>
-        <w:pStyle w:val="Listenabsatz"/>
-        <w:numPr>
-          <w:ilvl w:val="0"/>
-          <w:numId w:val="53"/>
-        </w:numPr>
-      </w:pPr>
-      <w:r>
-        <w:t xml:space="preserve">Beliebig viele Instanzen sind möglich  (STRG + D) </w:t>
-      </w:r>
-    </w:p>
-    <w:p/>
-    <w:p>
-      <w:pPr>
-        <w:ind w:left="720" w:firstLine="720"/>
-      </w:pPr>
-      <w:r>
-        <w:rPr>
-          <w:noProof/>
-        </w:rPr>
-        <w:drawing>
-          <wp:inline distT="0" distB="0" distL="0" distR="0" wp14:anchorId="575B0B11" wp14:editId="6CD2A7F4">
-            <wp:extent cx="1541318" cy="1506682"/>
-            <wp:effectExtent l="0" t="0" r="0" b="5080"/>
-            <wp:docPr id="910623376" name="Grafik 1" descr="Ein Bild, das Text, Screenshot, Schrift, Zahl enthält.&#10;&#10;Automatisch generierte Beschreibung"/>
-            <wp:cNvGraphicFramePr>
-              <a:graphicFrameLocks xmlns:a="http://schemas.openxmlformats.org/drawingml/2006/main" noChangeAspect="1"/>
-            </wp:cNvGraphicFramePr>
-            <a:graphic xmlns:a="http://schemas.openxmlformats.org/drawingml/2006/main">
-              <a:graphicData uri="http://schemas.openxmlformats.org/drawingml/2006/picture">
-                <pic:pic xmlns:pic="http://schemas.openxmlformats.org/drawingml/2006/picture">
-                  <pic:nvPicPr>
-                    <pic:cNvPr id="910623376" name="Grafik 1" descr="Ein Bild, das Text, Screenshot, Schrift, Zahl enthält.&#10;&#10;Automatisch generierte Beschreibung"/>
-                    <pic:cNvPicPr/>
-                  </pic:nvPicPr>
-                  <pic:blipFill>
-                    <a:blip r:embed="rId18"/>
-                    <a:stretch>
-                      <a:fillRect/>
-                    </a:stretch>
-                  </pic:blipFill>
-                  <pic:spPr>
-                    <a:xfrm>
-                      <a:off x="0" y="0"/>
-                      <a:ext cx="1565427" cy="1530249"/>
-                    </a:xfrm>
-                    <a:prstGeom prst="rect">
-                      <a:avLst/>
-                    </a:prstGeom>
-                  </pic:spPr>
-                </pic:pic>
-              </a:graphicData>
-            </a:graphic>
-          </wp:inline>
-        </w:drawing>
-      </w:r>
-    </w:p>
-    <w:p>
-      <w:pPr>
-        <w:ind w:firstLine="720"/>
-      </w:pPr>
-    </w:p>
-    <w:p>
-      <w:pPr>
-        <w:pStyle w:val="Listenabsatz"/>
-        <w:numPr>
-          <w:ilvl w:val="0"/>
-          <w:numId w:val="53"/>
-        </w:numPr>
-      </w:pPr>
-      <w:r>
-        <w:t>um Spielinformation immer im Sichtfeld zu haben,</w:t>
-      </w:r>
-      <w:r>
-        <w:t xml:space="preserve"> wird die </w:t>
-      </w:r>
-      <w:proofErr w:type="spellStart"/>
-      <w:r>
-        <w:t>Game_UI</w:t>
-      </w:r>
-      <w:proofErr w:type="spellEnd"/>
-      <w:r>
-        <w:t xml:space="preserve"> </w:t>
-      </w:r>
-      <w:proofErr w:type="spellStart"/>
-      <w:r>
-        <w:t>scene</w:t>
-      </w:r>
-      <w:proofErr w:type="spellEnd"/>
-      <w:r>
-        <w:t xml:space="preserve"> </w:t>
-      </w:r>
-    </w:p>
-    <w:p>
-      <w:pPr>
-        <w:pStyle w:val="Listenabsatz"/>
-        <w:numPr>
-          <w:ilvl w:val="0"/>
-          <w:numId w:val="53"/>
-        </w:numPr>
-      </w:pPr>
-      <w:r>
-        <w:t>alternativ kann ein Extra</w:t>
-      </w:r>
-      <w:r>
-        <w:t xml:space="preserve"> ‚</w:t>
-      </w:r>
-      <w:proofErr w:type="spellStart"/>
-      <w:r>
-        <w:t>CanvasLayer</w:t>
-      </w:r>
-      <w:proofErr w:type="spellEnd"/>
-      <w:r>
-        <w:t xml:space="preserve">‘ Node </w:t>
-      </w:r>
-      <w:r>
-        <w:t>verwendet werden (</w:t>
-      </w:r>
-      <w:proofErr w:type="spellStart"/>
-      <w:r>
-        <w:t>enable</w:t>
-      </w:r>
-      <w:proofErr w:type="spellEnd"/>
-      <w:r>
-        <w:t xml:space="preserve"> die Einstellung ‚Follow Viewport‘) </w:t>
-      </w:r>
-    </w:p>
-    <w:p/>
-    <w:p>
-      <w:pPr>
-        <w:pStyle w:val="berschrift2"/>
-      </w:pPr>
-      <w:proofErr w:type="spellStart"/>
-      <w:r>
-        <w:t>Weitere</w:t>
-      </w:r>
-      <w:proofErr w:type="spellEnd"/>
-      <w:r>
-        <w:t xml:space="preserve"> </w:t>
-      </w:r>
-      <w:proofErr w:type="spellStart"/>
-      <w:r>
-        <w:t>Nutzung</w:t>
-      </w:r>
-      <w:proofErr w:type="spellEnd"/>
-      <w:r>
-        <w:t xml:space="preserve"> von </w:t>
-      </w:r>
-      <w:proofErr w:type="spellStart"/>
-      <w:r>
-        <w:t>Signale</w:t>
-      </w:r>
-      <w:proofErr w:type="spellEnd"/>
-      <w:r>
-        <w:t xml:space="preserve"> </w:t>
-      </w:r>
-    </w:p>
-    <w:p>
-      <w:pPr>
-        <w:rPr>
-          <w:lang w:val="en-AU"/>
-        </w:rPr>
-      </w:pPr>
-    </w:p>
-    <w:p>
-      <w:r>
-        <w:t xml:space="preserve">Beispiel </w:t>
-      </w:r>
-    </w:p>
-    <w:p>
-      <w:pPr>
-        <w:pStyle w:val="Listenabsatz"/>
-        <w:numPr>
-          <w:ilvl w:val="0"/>
-          <w:numId w:val="53"/>
-        </w:numPr>
-      </w:pPr>
-      <w:r>
-        <w:t>Spieldauer wird angezeigt</w:t>
-      </w:r>
-      <w:r>
-        <w:t xml:space="preserve">: </w:t>
-      </w:r>
-      <w:proofErr w:type="spellStart"/>
-      <w:r>
-        <w:t>Timer</w:t>
-      </w:r>
-      <w:proofErr w:type="spellEnd"/>
-      <w:r>
-        <w:t xml:space="preserve"> Node sendet ein Signal im </w:t>
-      </w:r>
-      <w:proofErr w:type="gramStart"/>
-      <w:r>
-        <w:t>Sekundentakt</w:t>
-      </w:r>
-      <w:proofErr w:type="gramEnd"/>
-      <w:r>
-        <w:t xml:space="preserve"> um ein Update der Zeitanzeige zu triggern</w:t>
-      </w:r>
-    </w:p>
-    <w:p>
-      <w:pPr>
-        <w:pStyle w:val="Listenabsatz"/>
-        <w:numPr>
-          <w:ilvl w:val="0"/>
-          <w:numId w:val="53"/>
-        </w:numPr>
-      </w:pPr>
-      <w:r>
-        <w:t xml:space="preserve">Per Escape Taste erscheint </w:t>
-      </w:r>
-      <w:r>
-        <w:t xml:space="preserve">dann </w:t>
-      </w:r>
-      <w:r>
-        <w:t>‚Pause‘ und die Zeitanzeige bleibt stehen</w:t>
-      </w:r>
-      <w:r>
-        <w:t>:</w:t>
-      </w:r>
-      <w:r>
-        <w:br/>
-      </w:r>
-      <w:proofErr w:type="spellStart"/>
-      <w:r>
-        <w:t>InputController</w:t>
-      </w:r>
-      <w:proofErr w:type="spellEnd"/>
-      <w:r>
-        <w:t xml:space="preserve"> (ein </w:t>
-      </w:r>
-      <w:proofErr w:type="spellStart"/>
-      <w:r>
-        <w:t>Autoload</w:t>
-      </w:r>
-      <w:proofErr w:type="spellEnd"/>
-      <w:r>
-        <w:t xml:space="preserve"> Singleton) beobachtet Tastatureingaben</w:t>
-      </w:r>
-      <w:r>
-        <w:t xml:space="preserve"> und triggert ein </w:t>
-      </w:r>
-      <w:proofErr w:type="gramStart"/>
-      <w:r>
-        <w:t>Signal</w:t>
-      </w:r>
-      <w:proofErr w:type="gramEnd"/>
-      <w:r>
-        <w:t xml:space="preserve"> sobald die Escape Taste </w:t>
-      </w:r>
-      <w:proofErr w:type="gramStart"/>
-      <w:r>
-        <w:t>betätigt</w:t>
-      </w:r>
-      <w:proofErr w:type="gramEnd"/>
-      <w:r>
-        <w:t xml:space="preserve"> wird </w:t>
-      </w:r>
-      <w:r>
-        <w:t xml:space="preserve"> </w:t>
-      </w:r>
-      <w:r>
-        <w:t xml:space="preserve">   </w:t>
-      </w:r>
-      <w:r>
-        <w:br/>
-      </w:r>
-    </w:p>
-    <w:p/>
-    <w:p>
-      <w:r>
-        <w:t xml:space="preserve">Oder auch ... </w:t>
-      </w:r>
-    </w:p>
-    <w:p>
-      <w:pPr>
-        <w:pStyle w:val="Listenabsatz"/>
-        <w:numPr>
-          <w:ilvl w:val="0"/>
-          <w:numId w:val="53"/>
-        </w:numPr>
-      </w:pPr>
-      <w:r>
-        <w:t xml:space="preserve">Mit jeder Flame wird der Sprite größer </w:t>
-      </w:r>
-      <w:r>
-        <w:t xml:space="preserve">oder schneller </w:t>
-      </w:r>
-    </w:p>
     <w:p/>
     <w:p>
       <w:pPr>
@@ -4696,13 +4809,8 @@
     <w:r>
       <w:t xml:space="preserve">Signals und </w:t>
     </w:r>
-    <w:proofErr w:type="spellStart"/>
     <w:r>
-      <w:t>Collectible</w:t>
-    </w:r>
-    <w:proofErr w:type="spellEnd"/>
-    <w:r>
-      <w:t xml:space="preserve"> Objects</w:t>
+      <w:t>Collectible Objects</w:t>
     </w:r>
     <w:r>
       <w:t xml:space="preserve"> </w:t>
@@ -4735,7 +4843,7 @@
       <w:rPr>
         <w:noProof/>
       </w:rPr>
-      <w:t>14/05/25</w:t>
+      <w:t>20/05/25</w:t>
     </w:r>
     <w:r>
       <w:fldChar w:fldCharType="end"/>
@@ -5864,6 +5972,304 @@
     </w:lvl>
   </w:abstractNum>
   <w:abstractNum w:abstractNumId="10" w15:restartNumberingAfterBreak="0">
+    <w:nsid w:val="19DA7197"/>
+    <w:multiLevelType w:val="multilevel"/>
+    <w:tmpl w:val="E16EBC0C"/>
+    <w:lvl w:ilvl="0">
+      <w:start w:val="1"/>
+      <w:numFmt w:val="bullet"/>
+      <w:lvlText w:val=""/>
+      <w:lvlJc w:val="left"/>
+      <w:pPr>
+        <w:tabs>
+          <w:tab w:val="num" w:pos="720"/>
+        </w:tabs>
+        <w:ind w:left="720" w:hanging="360"/>
+      </w:pPr>
+      <w:rPr>
+        <w:rFonts w:ascii="Symbol" w:hAnsi="Symbol" w:hint="default"/>
+        <w:sz w:val="20"/>
+      </w:rPr>
+    </w:lvl>
+    <w:lvl w:ilvl="1">
+      <w:start w:val="1"/>
+      <w:numFmt w:val="bullet"/>
+      <w:lvlText w:val="o"/>
+      <w:lvlJc w:val="left"/>
+      <w:pPr>
+        <w:tabs>
+          <w:tab w:val="num" w:pos="1440"/>
+        </w:tabs>
+        <w:ind w:left="1440" w:hanging="360"/>
+      </w:pPr>
+      <w:rPr>
+        <w:rFonts w:ascii="Courier New" w:hAnsi="Courier New" w:hint="default"/>
+        <w:sz w:val="20"/>
+      </w:rPr>
+    </w:lvl>
+    <w:lvl w:ilvl="2" w:tentative="1">
+      <w:start w:val="1"/>
+      <w:numFmt w:val="bullet"/>
+      <w:lvlText w:val=""/>
+      <w:lvlJc w:val="left"/>
+      <w:pPr>
+        <w:tabs>
+          <w:tab w:val="num" w:pos="2160"/>
+        </w:tabs>
+        <w:ind w:left="2160" w:hanging="360"/>
+      </w:pPr>
+      <w:rPr>
+        <w:rFonts w:ascii="Wingdings" w:hAnsi="Wingdings" w:hint="default"/>
+        <w:sz w:val="20"/>
+      </w:rPr>
+    </w:lvl>
+    <w:lvl w:ilvl="3" w:tentative="1">
+      <w:start w:val="1"/>
+      <w:numFmt w:val="bullet"/>
+      <w:lvlText w:val=""/>
+      <w:lvlJc w:val="left"/>
+      <w:pPr>
+        <w:tabs>
+          <w:tab w:val="num" w:pos="2880"/>
+        </w:tabs>
+        <w:ind w:left="2880" w:hanging="360"/>
+      </w:pPr>
+      <w:rPr>
+        <w:rFonts w:ascii="Wingdings" w:hAnsi="Wingdings" w:hint="default"/>
+        <w:sz w:val="20"/>
+      </w:rPr>
+    </w:lvl>
+    <w:lvl w:ilvl="4" w:tentative="1">
+      <w:start w:val="1"/>
+      <w:numFmt w:val="bullet"/>
+      <w:lvlText w:val=""/>
+      <w:lvlJc w:val="left"/>
+      <w:pPr>
+        <w:tabs>
+          <w:tab w:val="num" w:pos="3600"/>
+        </w:tabs>
+        <w:ind w:left="3600" w:hanging="360"/>
+      </w:pPr>
+      <w:rPr>
+        <w:rFonts w:ascii="Wingdings" w:hAnsi="Wingdings" w:hint="default"/>
+        <w:sz w:val="20"/>
+      </w:rPr>
+    </w:lvl>
+    <w:lvl w:ilvl="5" w:tentative="1">
+      <w:start w:val="1"/>
+      <w:numFmt w:val="bullet"/>
+      <w:lvlText w:val=""/>
+      <w:lvlJc w:val="left"/>
+      <w:pPr>
+        <w:tabs>
+          <w:tab w:val="num" w:pos="4320"/>
+        </w:tabs>
+        <w:ind w:left="4320" w:hanging="360"/>
+      </w:pPr>
+      <w:rPr>
+        <w:rFonts w:ascii="Wingdings" w:hAnsi="Wingdings" w:hint="default"/>
+        <w:sz w:val="20"/>
+      </w:rPr>
+    </w:lvl>
+    <w:lvl w:ilvl="6" w:tentative="1">
+      <w:start w:val="1"/>
+      <w:numFmt w:val="bullet"/>
+      <w:lvlText w:val=""/>
+      <w:lvlJc w:val="left"/>
+      <w:pPr>
+        <w:tabs>
+          <w:tab w:val="num" w:pos="5040"/>
+        </w:tabs>
+        <w:ind w:left="5040" w:hanging="360"/>
+      </w:pPr>
+      <w:rPr>
+        <w:rFonts w:ascii="Wingdings" w:hAnsi="Wingdings" w:hint="default"/>
+        <w:sz w:val="20"/>
+      </w:rPr>
+    </w:lvl>
+    <w:lvl w:ilvl="7" w:tentative="1">
+      <w:start w:val="1"/>
+      <w:numFmt w:val="bullet"/>
+      <w:lvlText w:val=""/>
+      <w:lvlJc w:val="left"/>
+      <w:pPr>
+        <w:tabs>
+          <w:tab w:val="num" w:pos="5760"/>
+        </w:tabs>
+        <w:ind w:left="5760" w:hanging="360"/>
+      </w:pPr>
+      <w:rPr>
+        <w:rFonts w:ascii="Wingdings" w:hAnsi="Wingdings" w:hint="default"/>
+        <w:sz w:val="20"/>
+      </w:rPr>
+    </w:lvl>
+    <w:lvl w:ilvl="8" w:tentative="1">
+      <w:start w:val="1"/>
+      <w:numFmt w:val="bullet"/>
+      <w:lvlText w:val=""/>
+      <w:lvlJc w:val="left"/>
+      <w:pPr>
+        <w:tabs>
+          <w:tab w:val="num" w:pos="6480"/>
+        </w:tabs>
+        <w:ind w:left="6480" w:hanging="360"/>
+      </w:pPr>
+      <w:rPr>
+        <w:rFonts w:ascii="Wingdings" w:hAnsi="Wingdings" w:hint="default"/>
+        <w:sz w:val="20"/>
+      </w:rPr>
+    </w:lvl>
+  </w:abstractNum>
+  <w:abstractNum w:abstractNumId="11" w15:restartNumberingAfterBreak="0">
+    <w:nsid w:val="1B861C72"/>
+    <w:multiLevelType w:val="multilevel"/>
+    <w:tmpl w:val="F18299E6"/>
+    <w:lvl w:ilvl="0">
+      <w:start w:val="1"/>
+      <w:numFmt w:val="bullet"/>
+      <w:lvlText w:val=""/>
+      <w:lvlJc w:val="left"/>
+      <w:pPr>
+        <w:tabs>
+          <w:tab w:val="num" w:pos="720"/>
+        </w:tabs>
+        <w:ind w:left="720" w:hanging="360"/>
+      </w:pPr>
+      <w:rPr>
+        <w:rFonts w:ascii="Symbol" w:hAnsi="Symbol" w:hint="default"/>
+        <w:sz w:val="20"/>
+      </w:rPr>
+    </w:lvl>
+    <w:lvl w:ilvl="1" w:tentative="1">
+      <w:start w:val="1"/>
+      <w:numFmt w:val="bullet"/>
+      <w:lvlText w:val="o"/>
+      <w:lvlJc w:val="left"/>
+      <w:pPr>
+        <w:tabs>
+          <w:tab w:val="num" w:pos="1440"/>
+        </w:tabs>
+        <w:ind w:left="1440" w:hanging="360"/>
+      </w:pPr>
+      <w:rPr>
+        <w:rFonts w:ascii="Courier New" w:hAnsi="Courier New" w:hint="default"/>
+        <w:sz w:val="20"/>
+      </w:rPr>
+    </w:lvl>
+    <w:lvl w:ilvl="2" w:tentative="1">
+      <w:start w:val="1"/>
+      <w:numFmt w:val="bullet"/>
+      <w:lvlText w:val=""/>
+      <w:lvlJc w:val="left"/>
+      <w:pPr>
+        <w:tabs>
+          <w:tab w:val="num" w:pos="2160"/>
+        </w:tabs>
+        <w:ind w:left="2160" w:hanging="360"/>
+      </w:pPr>
+      <w:rPr>
+        <w:rFonts w:ascii="Wingdings" w:hAnsi="Wingdings" w:hint="default"/>
+        <w:sz w:val="20"/>
+      </w:rPr>
+    </w:lvl>
+    <w:lvl w:ilvl="3" w:tentative="1">
+      <w:start w:val="1"/>
+      <w:numFmt w:val="bullet"/>
+      <w:lvlText w:val=""/>
+      <w:lvlJc w:val="left"/>
+      <w:pPr>
+        <w:tabs>
+          <w:tab w:val="num" w:pos="2880"/>
+        </w:tabs>
+        <w:ind w:left="2880" w:hanging="360"/>
+      </w:pPr>
+      <w:rPr>
+        <w:rFonts w:ascii="Wingdings" w:hAnsi="Wingdings" w:hint="default"/>
+        <w:sz w:val="20"/>
+      </w:rPr>
+    </w:lvl>
+    <w:lvl w:ilvl="4" w:tentative="1">
+      <w:start w:val="1"/>
+      <w:numFmt w:val="bullet"/>
+      <w:lvlText w:val=""/>
+      <w:lvlJc w:val="left"/>
+      <w:pPr>
+        <w:tabs>
+          <w:tab w:val="num" w:pos="3600"/>
+        </w:tabs>
+        <w:ind w:left="3600" w:hanging="360"/>
+      </w:pPr>
+      <w:rPr>
+        <w:rFonts w:ascii="Wingdings" w:hAnsi="Wingdings" w:hint="default"/>
+        <w:sz w:val="20"/>
+      </w:rPr>
+    </w:lvl>
+    <w:lvl w:ilvl="5" w:tentative="1">
+      <w:start w:val="1"/>
+      <w:numFmt w:val="bullet"/>
+      <w:lvlText w:val=""/>
+      <w:lvlJc w:val="left"/>
+      <w:pPr>
+        <w:tabs>
+          <w:tab w:val="num" w:pos="4320"/>
+        </w:tabs>
+        <w:ind w:left="4320" w:hanging="360"/>
+      </w:pPr>
+      <w:rPr>
+        <w:rFonts w:ascii="Wingdings" w:hAnsi="Wingdings" w:hint="default"/>
+        <w:sz w:val="20"/>
+      </w:rPr>
+    </w:lvl>
+    <w:lvl w:ilvl="6" w:tentative="1">
+      <w:start w:val="1"/>
+      <w:numFmt w:val="bullet"/>
+      <w:lvlText w:val=""/>
+      <w:lvlJc w:val="left"/>
+      <w:pPr>
+        <w:tabs>
+          <w:tab w:val="num" w:pos="5040"/>
+        </w:tabs>
+        <w:ind w:left="5040" w:hanging="360"/>
+      </w:pPr>
+      <w:rPr>
+        <w:rFonts w:ascii="Wingdings" w:hAnsi="Wingdings" w:hint="default"/>
+        <w:sz w:val="20"/>
+      </w:rPr>
+    </w:lvl>
+    <w:lvl w:ilvl="7" w:tentative="1">
+      <w:start w:val="1"/>
+      <w:numFmt w:val="bullet"/>
+      <w:lvlText w:val=""/>
+      <w:lvlJc w:val="left"/>
+      <w:pPr>
+        <w:tabs>
+          <w:tab w:val="num" w:pos="5760"/>
+        </w:tabs>
+        <w:ind w:left="5760" w:hanging="360"/>
+      </w:pPr>
+      <w:rPr>
+        <w:rFonts w:ascii="Wingdings" w:hAnsi="Wingdings" w:hint="default"/>
+        <w:sz w:val="20"/>
+      </w:rPr>
+    </w:lvl>
+    <w:lvl w:ilvl="8" w:tentative="1">
+      <w:start w:val="1"/>
+      <w:numFmt w:val="bullet"/>
+      <w:lvlText w:val=""/>
+      <w:lvlJc w:val="left"/>
+      <w:pPr>
+        <w:tabs>
+          <w:tab w:val="num" w:pos="6480"/>
+        </w:tabs>
+        <w:ind w:left="6480" w:hanging="360"/>
+      </w:pPr>
+      <w:rPr>
+        <w:rFonts w:ascii="Wingdings" w:hAnsi="Wingdings" w:hint="default"/>
+        <w:sz w:val="20"/>
+      </w:rPr>
+    </w:lvl>
+  </w:abstractNum>
+  <w:abstractNum w:abstractNumId="12" w15:restartNumberingAfterBreak="0">
     <w:nsid w:val="1C2F618B"/>
     <w:multiLevelType w:val="hybridMultilevel"/>
     <w:tmpl w:val="75060098"/>
@@ -5976,7 +6382,7 @@
       </w:rPr>
     </w:lvl>
   </w:abstractNum>
-  <w:abstractNum w:abstractNumId="11" w15:restartNumberingAfterBreak="0">
+  <w:abstractNum w:abstractNumId="13" w15:restartNumberingAfterBreak="0">
     <w:nsid w:val="1DA576B2"/>
     <w:multiLevelType w:val="multilevel"/>
     <w:tmpl w:val="9E22FC06"/>
@@ -6089,7 +6495,7 @@
       </w:pPr>
     </w:lvl>
   </w:abstractNum>
-  <w:abstractNum w:abstractNumId="12" w15:restartNumberingAfterBreak="0">
+  <w:abstractNum w:abstractNumId="14" w15:restartNumberingAfterBreak="0">
     <w:nsid w:val="1E8E77F7"/>
     <w:multiLevelType w:val="hybridMultilevel"/>
     <w:tmpl w:val="2BBE5F42"/>
@@ -6202,7 +6608,7 @@
       </w:rPr>
     </w:lvl>
   </w:abstractNum>
-  <w:abstractNum w:abstractNumId="13" w15:restartNumberingAfterBreak="0">
+  <w:abstractNum w:abstractNumId="15" w15:restartNumberingAfterBreak="0">
     <w:nsid w:val="1EFC6F2E"/>
     <w:multiLevelType w:val="hybridMultilevel"/>
     <w:tmpl w:val="3FF289E2"/>
@@ -6315,7 +6721,7 @@
       </w:rPr>
     </w:lvl>
   </w:abstractNum>
-  <w:abstractNum w:abstractNumId="14" w15:restartNumberingAfterBreak="0">
+  <w:abstractNum w:abstractNumId="16" w15:restartNumberingAfterBreak="0">
     <w:nsid w:val="242F44F9"/>
     <w:multiLevelType w:val="hybridMultilevel"/>
     <w:tmpl w:val="189C74DC"/>
@@ -6428,7 +6834,7 @@
       </w:rPr>
     </w:lvl>
   </w:abstractNum>
-  <w:abstractNum w:abstractNumId="15" w15:restartNumberingAfterBreak="0">
+  <w:abstractNum w:abstractNumId="17" w15:restartNumberingAfterBreak="0">
     <w:nsid w:val="27A10235"/>
     <w:multiLevelType w:val="multilevel"/>
     <w:tmpl w:val="B1D2559A"/>
@@ -6541,7 +6947,7 @@
       </w:pPr>
     </w:lvl>
   </w:abstractNum>
-  <w:abstractNum w:abstractNumId="16" w15:restartNumberingAfterBreak="0">
+  <w:abstractNum w:abstractNumId="18" w15:restartNumberingAfterBreak="0">
     <w:nsid w:val="29B94EC1"/>
     <w:multiLevelType w:val="hybridMultilevel"/>
     <w:tmpl w:val="A0A0BDAC"/>
@@ -6654,7 +7060,7 @@
       </w:rPr>
     </w:lvl>
   </w:abstractNum>
-  <w:abstractNum w:abstractNumId="17" w15:restartNumberingAfterBreak="0">
+  <w:abstractNum w:abstractNumId="19" w15:restartNumberingAfterBreak="0">
     <w:nsid w:val="2E192552"/>
     <w:multiLevelType w:val="hybridMultilevel"/>
     <w:tmpl w:val="221E3690"/>
@@ -6767,7 +7173,7 @@
       </w:rPr>
     </w:lvl>
   </w:abstractNum>
-  <w:abstractNum w:abstractNumId="18" w15:restartNumberingAfterBreak="0">
+  <w:abstractNum w:abstractNumId="20" w15:restartNumberingAfterBreak="0">
     <w:nsid w:val="2F1B565C"/>
     <w:multiLevelType w:val="hybridMultilevel"/>
     <w:tmpl w:val="ABB019E6"/>
@@ -6880,7 +7286,156 @@
       </w:rPr>
     </w:lvl>
   </w:abstractNum>
-  <w:abstractNum w:abstractNumId="19" w15:restartNumberingAfterBreak="0">
+  <w:abstractNum w:abstractNumId="21" w15:restartNumberingAfterBreak="0">
+    <w:nsid w:val="3197328A"/>
+    <w:multiLevelType w:val="multilevel"/>
+    <w:tmpl w:val="32681BCC"/>
+    <w:lvl w:ilvl="0">
+      <w:start w:val="1"/>
+      <w:numFmt w:val="bullet"/>
+      <w:lvlText w:val=""/>
+      <w:lvlJc w:val="left"/>
+      <w:pPr>
+        <w:tabs>
+          <w:tab w:val="num" w:pos="360"/>
+        </w:tabs>
+        <w:ind w:left="360" w:hanging="360"/>
+      </w:pPr>
+      <w:rPr>
+        <w:rFonts w:ascii="Symbol" w:hAnsi="Symbol" w:hint="default"/>
+        <w:sz w:val="20"/>
+      </w:rPr>
+    </w:lvl>
+    <w:lvl w:ilvl="1">
+      <w:start w:val="1"/>
+      <w:numFmt w:val="bullet"/>
+      <w:lvlText w:val="o"/>
+      <w:lvlJc w:val="left"/>
+      <w:pPr>
+        <w:tabs>
+          <w:tab w:val="num" w:pos="1080"/>
+        </w:tabs>
+        <w:ind w:left="1080" w:hanging="360"/>
+      </w:pPr>
+      <w:rPr>
+        <w:rFonts w:ascii="Courier New" w:hAnsi="Courier New" w:hint="default"/>
+        <w:sz w:val="20"/>
+      </w:rPr>
+    </w:lvl>
+    <w:lvl w:ilvl="2" w:tentative="1">
+      <w:start w:val="1"/>
+      <w:numFmt w:val="bullet"/>
+      <w:lvlText w:val=""/>
+      <w:lvlJc w:val="left"/>
+      <w:pPr>
+        <w:tabs>
+          <w:tab w:val="num" w:pos="1800"/>
+        </w:tabs>
+        <w:ind w:left="1800" w:hanging="360"/>
+      </w:pPr>
+      <w:rPr>
+        <w:rFonts w:ascii="Wingdings" w:hAnsi="Wingdings" w:hint="default"/>
+        <w:sz w:val="20"/>
+      </w:rPr>
+    </w:lvl>
+    <w:lvl w:ilvl="3" w:tentative="1">
+      <w:start w:val="1"/>
+      <w:numFmt w:val="bullet"/>
+      <w:lvlText w:val=""/>
+      <w:lvlJc w:val="left"/>
+      <w:pPr>
+        <w:tabs>
+          <w:tab w:val="num" w:pos="2520"/>
+        </w:tabs>
+        <w:ind w:left="2520" w:hanging="360"/>
+      </w:pPr>
+      <w:rPr>
+        <w:rFonts w:ascii="Wingdings" w:hAnsi="Wingdings" w:hint="default"/>
+        <w:sz w:val="20"/>
+      </w:rPr>
+    </w:lvl>
+    <w:lvl w:ilvl="4" w:tentative="1">
+      <w:start w:val="1"/>
+      <w:numFmt w:val="bullet"/>
+      <w:lvlText w:val=""/>
+      <w:lvlJc w:val="left"/>
+      <w:pPr>
+        <w:tabs>
+          <w:tab w:val="num" w:pos="3240"/>
+        </w:tabs>
+        <w:ind w:left="3240" w:hanging="360"/>
+      </w:pPr>
+      <w:rPr>
+        <w:rFonts w:ascii="Wingdings" w:hAnsi="Wingdings" w:hint="default"/>
+        <w:sz w:val="20"/>
+      </w:rPr>
+    </w:lvl>
+    <w:lvl w:ilvl="5" w:tentative="1">
+      <w:start w:val="1"/>
+      <w:numFmt w:val="bullet"/>
+      <w:lvlText w:val=""/>
+      <w:lvlJc w:val="left"/>
+      <w:pPr>
+        <w:tabs>
+          <w:tab w:val="num" w:pos="3960"/>
+        </w:tabs>
+        <w:ind w:left="3960" w:hanging="360"/>
+      </w:pPr>
+      <w:rPr>
+        <w:rFonts w:ascii="Wingdings" w:hAnsi="Wingdings" w:hint="default"/>
+        <w:sz w:val="20"/>
+      </w:rPr>
+    </w:lvl>
+    <w:lvl w:ilvl="6" w:tentative="1">
+      <w:start w:val="1"/>
+      <w:numFmt w:val="bullet"/>
+      <w:lvlText w:val=""/>
+      <w:lvlJc w:val="left"/>
+      <w:pPr>
+        <w:tabs>
+          <w:tab w:val="num" w:pos="4680"/>
+        </w:tabs>
+        <w:ind w:left="4680" w:hanging="360"/>
+      </w:pPr>
+      <w:rPr>
+        <w:rFonts w:ascii="Wingdings" w:hAnsi="Wingdings" w:hint="default"/>
+        <w:sz w:val="20"/>
+      </w:rPr>
+    </w:lvl>
+    <w:lvl w:ilvl="7" w:tentative="1">
+      <w:start w:val="1"/>
+      <w:numFmt w:val="bullet"/>
+      <w:lvlText w:val=""/>
+      <w:lvlJc w:val="left"/>
+      <w:pPr>
+        <w:tabs>
+          <w:tab w:val="num" w:pos="5400"/>
+        </w:tabs>
+        <w:ind w:left="5400" w:hanging="360"/>
+      </w:pPr>
+      <w:rPr>
+        <w:rFonts w:ascii="Wingdings" w:hAnsi="Wingdings" w:hint="default"/>
+        <w:sz w:val="20"/>
+      </w:rPr>
+    </w:lvl>
+    <w:lvl w:ilvl="8" w:tentative="1">
+      <w:start w:val="1"/>
+      <w:numFmt w:val="bullet"/>
+      <w:lvlText w:val=""/>
+      <w:lvlJc w:val="left"/>
+      <w:pPr>
+        <w:tabs>
+          <w:tab w:val="num" w:pos="6120"/>
+        </w:tabs>
+        <w:ind w:left="6120" w:hanging="360"/>
+      </w:pPr>
+      <w:rPr>
+        <w:rFonts w:ascii="Wingdings" w:hAnsi="Wingdings" w:hint="default"/>
+        <w:sz w:val="20"/>
+      </w:rPr>
+    </w:lvl>
+  </w:abstractNum>
+  <w:abstractNum w:abstractNumId="22" w15:restartNumberingAfterBreak="0">
     <w:nsid w:val="34571EE2"/>
     <w:multiLevelType w:val="hybridMultilevel"/>
     <w:tmpl w:val="E93E6E30"/>
@@ -6993,7 +7548,7 @@
       </w:rPr>
     </w:lvl>
   </w:abstractNum>
-  <w:abstractNum w:abstractNumId="20" w15:restartNumberingAfterBreak="0">
+  <w:abstractNum w:abstractNumId="23" w15:restartNumberingAfterBreak="0">
     <w:nsid w:val="34A73696"/>
     <w:multiLevelType w:val="hybridMultilevel"/>
     <w:tmpl w:val="849A73A4"/>
@@ -7106,7 +7661,7 @@
       </w:rPr>
     </w:lvl>
   </w:abstractNum>
-  <w:abstractNum w:abstractNumId="21" w15:restartNumberingAfterBreak="0">
+  <w:abstractNum w:abstractNumId="24" w15:restartNumberingAfterBreak="0">
     <w:nsid w:val="34D502F7"/>
     <w:multiLevelType w:val="hybridMultilevel"/>
     <w:tmpl w:val="EBC20D62"/>
@@ -7219,7 +7774,7 @@
       </w:rPr>
     </w:lvl>
   </w:abstractNum>
-  <w:abstractNum w:abstractNumId="22" w15:restartNumberingAfterBreak="0">
+  <w:abstractNum w:abstractNumId="25" w15:restartNumberingAfterBreak="0">
     <w:nsid w:val="3696445E"/>
     <w:multiLevelType w:val="hybridMultilevel"/>
     <w:tmpl w:val="FFE6DA8A"/>
@@ -7332,7 +7887,7 @@
       </w:rPr>
     </w:lvl>
   </w:abstractNum>
-  <w:abstractNum w:abstractNumId="23" w15:restartNumberingAfterBreak="0">
+  <w:abstractNum w:abstractNumId="26" w15:restartNumberingAfterBreak="0">
     <w:nsid w:val="36B75380"/>
     <w:multiLevelType w:val="hybridMultilevel"/>
     <w:tmpl w:val="50645D02"/>
@@ -7445,7 +8000,7 @@
       </w:rPr>
     </w:lvl>
   </w:abstractNum>
-  <w:abstractNum w:abstractNumId="24" w15:restartNumberingAfterBreak="0">
+  <w:abstractNum w:abstractNumId="27" w15:restartNumberingAfterBreak="0">
     <w:nsid w:val="375B697C"/>
     <w:multiLevelType w:val="multilevel"/>
     <w:tmpl w:val="BA62F3D4"/>
@@ -7557,7 +8112,7 @@
       </w:pPr>
     </w:lvl>
   </w:abstractNum>
-  <w:abstractNum w:abstractNumId="25" w15:restartNumberingAfterBreak="0">
+  <w:abstractNum w:abstractNumId="28" w15:restartNumberingAfterBreak="0">
     <w:nsid w:val="3854298F"/>
     <w:multiLevelType w:val="hybridMultilevel"/>
     <w:tmpl w:val="5DC835CC"/>
@@ -7670,7 +8225,7 @@
       </w:rPr>
     </w:lvl>
   </w:abstractNum>
-  <w:abstractNum w:abstractNumId="26" w15:restartNumberingAfterBreak="0">
+  <w:abstractNum w:abstractNumId="29" w15:restartNumberingAfterBreak="0">
     <w:nsid w:val="3D5C43FE"/>
     <w:multiLevelType w:val="hybridMultilevel"/>
     <w:tmpl w:val="2A2AFDF6"/>
@@ -7782,7 +8337,7 @@
       </w:rPr>
     </w:lvl>
   </w:abstractNum>
-  <w:abstractNum w:abstractNumId="27" w15:restartNumberingAfterBreak="0">
+  <w:abstractNum w:abstractNumId="30" w15:restartNumberingAfterBreak="0">
     <w:nsid w:val="3DCB4DF5"/>
     <w:multiLevelType w:val="hybridMultilevel"/>
     <w:tmpl w:val="FBFEF4CC"/>
@@ -7895,7 +8450,7 @@
       </w:rPr>
     </w:lvl>
   </w:abstractNum>
-  <w:abstractNum w:abstractNumId="28" w15:restartNumberingAfterBreak="0">
+  <w:abstractNum w:abstractNumId="31" w15:restartNumberingAfterBreak="0">
     <w:nsid w:val="40F24BEF"/>
     <w:multiLevelType w:val="hybridMultilevel"/>
     <w:tmpl w:val="9360485A"/>
@@ -8008,7 +8563,7 @@
       </w:rPr>
     </w:lvl>
   </w:abstractNum>
-  <w:abstractNum w:abstractNumId="29" w15:restartNumberingAfterBreak="0">
+  <w:abstractNum w:abstractNumId="32" w15:restartNumberingAfterBreak="0">
     <w:nsid w:val="4248153B"/>
     <w:multiLevelType w:val="hybridMultilevel"/>
     <w:tmpl w:val="4E44E81C"/>
@@ -8121,7 +8676,7 @@
       </w:rPr>
     </w:lvl>
   </w:abstractNum>
-  <w:abstractNum w:abstractNumId="30" w15:restartNumberingAfterBreak="0">
+  <w:abstractNum w:abstractNumId="33" w15:restartNumberingAfterBreak="0">
     <w:nsid w:val="46CC3F30"/>
     <w:multiLevelType w:val="hybridMultilevel"/>
     <w:tmpl w:val="BE2E86C2"/>
@@ -8234,7 +8789,7 @@
       </w:rPr>
     </w:lvl>
   </w:abstractNum>
-  <w:abstractNum w:abstractNumId="31" w15:restartNumberingAfterBreak="0">
+  <w:abstractNum w:abstractNumId="34" w15:restartNumberingAfterBreak="0">
     <w:nsid w:val="49BD177B"/>
     <w:multiLevelType w:val="hybridMultilevel"/>
     <w:tmpl w:val="3D2AEF80"/>
@@ -8324,7 +8879,7 @@
       </w:pPr>
     </w:lvl>
   </w:abstractNum>
-  <w:abstractNum w:abstractNumId="32" w15:restartNumberingAfterBreak="0">
+  <w:abstractNum w:abstractNumId="35" w15:restartNumberingAfterBreak="0">
     <w:nsid w:val="4DF03405"/>
     <w:multiLevelType w:val="hybridMultilevel"/>
     <w:tmpl w:val="B04CF9A6"/>
@@ -8437,7 +8992,7 @@
       </w:rPr>
     </w:lvl>
   </w:abstractNum>
-  <w:abstractNum w:abstractNumId="33" w15:restartNumberingAfterBreak="0">
+  <w:abstractNum w:abstractNumId="36" w15:restartNumberingAfterBreak="0">
     <w:nsid w:val="4F9553B6"/>
     <w:multiLevelType w:val="hybridMultilevel"/>
     <w:tmpl w:val="9E966CB8"/>
@@ -8550,7 +9105,7 @@
       </w:rPr>
     </w:lvl>
   </w:abstractNum>
-  <w:abstractNum w:abstractNumId="34" w15:restartNumberingAfterBreak="0">
+  <w:abstractNum w:abstractNumId="37" w15:restartNumberingAfterBreak="0">
     <w:nsid w:val="50CE382F"/>
     <w:multiLevelType w:val="hybridMultilevel"/>
     <w:tmpl w:val="A968986C"/>
@@ -8663,7 +9218,7 @@
       </w:rPr>
     </w:lvl>
   </w:abstractNum>
-  <w:abstractNum w:abstractNumId="35" w15:restartNumberingAfterBreak="0">
+  <w:abstractNum w:abstractNumId="38" w15:restartNumberingAfterBreak="0">
     <w:nsid w:val="51404279"/>
     <w:multiLevelType w:val="hybridMultilevel"/>
     <w:tmpl w:val="EB0251D2"/>
@@ -8776,7 +9331,7 @@
       </w:rPr>
     </w:lvl>
   </w:abstractNum>
-  <w:abstractNum w:abstractNumId="36" w15:restartNumberingAfterBreak="0">
+  <w:abstractNum w:abstractNumId="39" w15:restartNumberingAfterBreak="0">
     <w:nsid w:val="52F005B5"/>
     <w:multiLevelType w:val="hybridMultilevel"/>
     <w:tmpl w:val="44F6032E"/>
@@ -8889,7 +9444,7 @@
       </w:rPr>
     </w:lvl>
   </w:abstractNum>
-  <w:abstractNum w:abstractNumId="37" w15:restartNumberingAfterBreak="0">
+  <w:abstractNum w:abstractNumId="40" w15:restartNumberingAfterBreak="0">
     <w:nsid w:val="55CD719C"/>
     <w:multiLevelType w:val="hybridMultilevel"/>
     <w:tmpl w:val="8884A4EC"/>
@@ -8975,7 +9530,96 @@
       </w:pPr>
     </w:lvl>
   </w:abstractNum>
-  <w:abstractNum w:abstractNumId="38" w15:restartNumberingAfterBreak="0">
+  <w:abstractNum w:abstractNumId="41" w15:restartNumberingAfterBreak="0">
+    <w:nsid w:val="57116816"/>
+    <w:multiLevelType w:val="hybridMultilevel"/>
+    <w:tmpl w:val="42867DFA"/>
+    <w:lvl w:ilvl="0" w:tplc="04070011">
+      <w:start w:val="1"/>
+      <w:numFmt w:val="decimal"/>
+      <w:lvlText w:val="%1)"/>
+      <w:lvlJc w:val="left"/>
+      <w:pPr>
+        <w:ind w:left="720" w:hanging="360"/>
+      </w:pPr>
+      <w:rPr>
+        <w:rFonts w:hint="default"/>
+      </w:rPr>
+    </w:lvl>
+    <w:lvl w:ilvl="1" w:tplc="04070019" w:tentative="1">
+      <w:start w:val="1"/>
+      <w:numFmt w:val="lowerLetter"/>
+      <w:lvlText w:val="%2."/>
+      <w:lvlJc w:val="left"/>
+      <w:pPr>
+        <w:ind w:left="1440" w:hanging="360"/>
+      </w:pPr>
+    </w:lvl>
+    <w:lvl w:ilvl="2" w:tplc="0407001B" w:tentative="1">
+      <w:start w:val="1"/>
+      <w:numFmt w:val="lowerRoman"/>
+      <w:lvlText w:val="%3."/>
+      <w:lvlJc w:val="right"/>
+      <w:pPr>
+        <w:ind w:left="2160" w:hanging="180"/>
+      </w:pPr>
+    </w:lvl>
+    <w:lvl w:ilvl="3" w:tplc="0407000F" w:tentative="1">
+      <w:start w:val="1"/>
+      <w:numFmt w:val="decimal"/>
+      <w:lvlText w:val="%4."/>
+      <w:lvlJc w:val="left"/>
+      <w:pPr>
+        <w:ind w:left="2880" w:hanging="360"/>
+      </w:pPr>
+    </w:lvl>
+    <w:lvl w:ilvl="4" w:tplc="04070019" w:tentative="1">
+      <w:start w:val="1"/>
+      <w:numFmt w:val="lowerLetter"/>
+      <w:lvlText w:val="%5."/>
+      <w:lvlJc w:val="left"/>
+      <w:pPr>
+        <w:ind w:left="3600" w:hanging="360"/>
+      </w:pPr>
+    </w:lvl>
+    <w:lvl w:ilvl="5" w:tplc="0407001B" w:tentative="1">
+      <w:start w:val="1"/>
+      <w:numFmt w:val="lowerRoman"/>
+      <w:lvlText w:val="%6."/>
+      <w:lvlJc w:val="right"/>
+      <w:pPr>
+        <w:ind w:left="4320" w:hanging="180"/>
+      </w:pPr>
+    </w:lvl>
+    <w:lvl w:ilvl="6" w:tplc="0407000F" w:tentative="1">
+      <w:start w:val="1"/>
+      <w:numFmt w:val="decimal"/>
+      <w:lvlText w:val="%7."/>
+      <w:lvlJc w:val="left"/>
+      <w:pPr>
+        <w:ind w:left="5040" w:hanging="360"/>
+      </w:pPr>
+    </w:lvl>
+    <w:lvl w:ilvl="7" w:tplc="04070019" w:tentative="1">
+      <w:start w:val="1"/>
+      <w:numFmt w:val="lowerLetter"/>
+      <w:lvlText w:val="%8."/>
+      <w:lvlJc w:val="left"/>
+      <w:pPr>
+        <w:ind w:left="5760" w:hanging="360"/>
+      </w:pPr>
+    </w:lvl>
+    <w:lvl w:ilvl="8" w:tplc="0407001B" w:tentative="1">
+      <w:start w:val="1"/>
+      <w:numFmt w:val="lowerRoman"/>
+      <w:lvlText w:val="%9."/>
+      <w:lvlJc w:val="right"/>
+      <w:pPr>
+        <w:ind w:left="6480" w:hanging="180"/>
+      </w:pPr>
+    </w:lvl>
+  </w:abstractNum>
+  <w:abstractNum w:abstractNumId="42" w15:restartNumberingAfterBreak="0">
     <w:nsid w:val="5A496F47"/>
     <w:multiLevelType w:val="hybridMultilevel"/>
     <w:tmpl w:val="827EA248"/>
@@ -9088,7 +9732,7 @@
       </w:rPr>
     </w:lvl>
   </w:abstractNum>
-  <w:abstractNum w:abstractNumId="39" w15:restartNumberingAfterBreak="0">
+  <w:abstractNum w:abstractNumId="43" w15:restartNumberingAfterBreak="0">
     <w:nsid w:val="5B1C100C"/>
     <w:multiLevelType w:val="hybridMultilevel"/>
     <w:tmpl w:val="078611B8"/>
@@ -9201,7 +9845,7 @@
       </w:rPr>
     </w:lvl>
   </w:abstractNum>
-  <w:abstractNum w:abstractNumId="40" w15:restartNumberingAfterBreak="0">
+  <w:abstractNum w:abstractNumId="44" w15:restartNumberingAfterBreak="0">
     <w:nsid w:val="5BE65AA7"/>
     <w:multiLevelType w:val="hybridMultilevel"/>
     <w:tmpl w:val="2FC4FF1A"/>
@@ -9314,7 +9958,7 @@
       </w:rPr>
     </w:lvl>
   </w:abstractNum>
-  <w:abstractNum w:abstractNumId="41" w15:restartNumberingAfterBreak="0">
+  <w:abstractNum w:abstractNumId="45" w15:restartNumberingAfterBreak="0">
     <w:nsid w:val="5C364CB3"/>
     <w:multiLevelType w:val="hybridMultilevel"/>
     <w:tmpl w:val="71648132"/>
@@ -9403,7 +10047,7 @@
       </w:pPr>
     </w:lvl>
   </w:abstractNum>
-  <w:abstractNum w:abstractNumId="42" w15:restartNumberingAfterBreak="0">
+  <w:abstractNum w:abstractNumId="46" w15:restartNumberingAfterBreak="0">
     <w:nsid w:val="5CF97E07"/>
     <w:multiLevelType w:val="hybridMultilevel"/>
     <w:tmpl w:val="644C1CCA"/>
@@ -9516,7 +10160,7 @@
       </w:rPr>
     </w:lvl>
   </w:abstractNum>
-  <w:abstractNum w:abstractNumId="43" w15:restartNumberingAfterBreak="0">
+  <w:abstractNum w:abstractNumId="47" w15:restartNumberingAfterBreak="0">
     <w:nsid w:val="5D124E84"/>
     <w:multiLevelType w:val="hybridMultilevel"/>
     <w:tmpl w:val="7912200E"/>
@@ -9629,7 +10273,7 @@
       </w:rPr>
     </w:lvl>
   </w:abstractNum>
-  <w:abstractNum w:abstractNumId="44" w15:restartNumberingAfterBreak="0">
+  <w:abstractNum w:abstractNumId="48" w15:restartNumberingAfterBreak="0">
     <w:nsid w:val="5DDD359E"/>
     <w:multiLevelType w:val="hybridMultilevel"/>
     <w:tmpl w:val="727A1FC0"/>
@@ -9742,7 +10386,7 @@
       </w:rPr>
     </w:lvl>
   </w:abstractNum>
-  <w:abstractNum w:abstractNumId="45" w15:restartNumberingAfterBreak="0">
+  <w:abstractNum w:abstractNumId="49" w15:restartNumberingAfterBreak="0">
     <w:nsid w:val="5E1805AD"/>
     <w:multiLevelType w:val="hybridMultilevel"/>
     <w:tmpl w:val="AD8C42CC"/>
@@ -9855,7 +10499,7 @@
       </w:rPr>
     </w:lvl>
   </w:abstractNum>
-  <w:abstractNum w:abstractNumId="46" w15:restartNumberingAfterBreak="0">
+  <w:abstractNum w:abstractNumId="50" w15:restartNumberingAfterBreak="0">
     <w:nsid w:val="64B303E6"/>
     <w:multiLevelType w:val="hybridMultilevel"/>
     <w:tmpl w:val="789C984A"/>
@@ -9941,7 +10585,7 @@
       </w:pPr>
     </w:lvl>
   </w:abstractNum>
-  <w:abstractNum w:abstractNumId="47" w15:restartNumberingAfterBreak="0">
+  <w:abstractNum w:abstractNumId="51" w15:restartNumberingAfterBreak="0">
     <w:nsid w:val="6713155B"/>
     <w:multiLevelType w:val="hybridMultilevel"/>
     <w:tmpl w:val="5A721B26"/>
@@ -10054,10 +10698,10 @@
       </w:rPr>
     </w:lvl>
   </w:abstractNum>
-  <w:abstractNum w:abstractNumId="48" w15:restartNumberingAfterBreak="0">
+  <w:abstractNum w:abstractNumId="52" w15:restartNumberingAfterBreak="0">
     <w:nsid w:val="67CA0AE0"/>
     <w:multiLevelType w:val="hybridMultilevel"/>
-    <w:tmpl w:val="8E62D300"/>
+    <w:tmpl w:val="60F89006"/>
     <w:lvl w:ilvl="0" w:tplc="BC280122">
       <w:start w:val="21"/>
       <w:numFmt w:val="bullet"/>
@@ -10070,17 +10714,14 @@
         <w:rFonts w:ascii="Cambria" w:eastAsia="Calibri" w:hAnsi="Cambria" w:cs="Times New Roman" w:hint="default"/>
       </w:rPr>
     </w:lvl>
-    <w:lvl w:ilvl="1" w:tplc="04070003">
-      <w:start w:val="1"/>
-      <w:numFmt w:val="bullet"/>
-      <w:lvlText w:val="o"/>
+    <w:lvl w:ilvl="1" w:tplc="04090017">
+      <w:start w:val="1"/>
+      <w:numFmt w:val="lowerLetter"/>
+      <w:lvlText w:val="%2)"/>
       <w:lvlJc w:val="left"/>
       <w:pPr>
         <w:ind w:left="1440" w:hanging="360"/>
       </w:pPr>
-      <w:rPr>
-        <w:rFonts w:ascii="Courier New" w:hAnsi="Courier New" w:cs="Courier New" w:hint="default"/>
-      </w:rPr>
     </w:lvl>
     <w:lvl w:ilvl="2" w:tplc="04070005">
       <w:start w:val="1"/>
@@ -10167,7 +10808,7 @@
       </w:rPr>
     </w:lvl>
   </w:abstractNum>
-  <w:abstractNum w:abstractNumId="49" w15:restartNumberingAfterBreak="0">
+  <w:abstractNum w:abstractNumId="53" w15:restartNumberingAfterBreak="0">
     <w:nsid w:val="68D61892"/>
     <w:multiLevelType w:val="hybridMultilevel"/>
     <w:tmpl w:val="1D209F16"/>
@@ -10253,7 +10894,7 @@
       </w:pPr>
     </w:lvl>
   </w:abstractNum>
-  <w:abstractNum w:abstractNumId="50" w15:restartNumberingAfterBreak="0">
+  <w:abstractNum w:abstractNumId="54" w15:restartNumberingAfterBreak="0">
     <w:nsid w:val="6FA44765"/>
     <w:multiLevelType w:val="hybridMultilevel"/>
     <w:tmpl w:val="2F229D26"/>
@@ -10342,7 +10983,7 @@
       </w:pPr>
     </w:lvl>
   </w:abstractNum>
-  <w:abstractNum w:abstractNumId="51" w15:restartNumberingAfterBreak="0">
+  <w:abstractNum w:abstractNumId="55" w15:restartNumberingAfterBreak="0">
     <w:nsid w:val="723F3790"/>
     <w:multiLevelType w:val="hybridMultilevel"/>
     <w:tmpl w:val="39D40878"/>
@@ -10455,7 +11096,7 @@
       </w:rPr>
     </w:lvl>
   </w:abstractNum>
-  <w:abstractNum w:abstractNumId="52" w15:restartNumberingAfterBreak="0">
+  <w:abstractNum w:abstractNumId="56" w15:restartNumberingAfterBreak="0">
     <w:nsid w:val="72E161BA"/>
     <w:multiLevelType w:val="hybridMultilevel"/>
     <w:tmpl w:val="B664CD2C"/>
@@ -10568,7 +11209,7 @@
       </w:rPr>
     </w:lvl>
   </w:abstractNum>
-  <w:abstractNum w:abstractNumId="53" w15:restartNumberingAfterBreak="0">
+  <w:abstractNum w:abstractNumId="57" w15:restartNumberingAfterBreak="0">
     <w:nsid w:val="7B2A55E4"/>
     <w:multiLevelType w:val="hybridMultilevel"/>
     <w:tmpl w:val="B050976C"/>
@@ -10681,7 +11322,7 @@
       </w:rPr>
     </w:lvl>
   </w:abstractNum>
-  <w:abstractNum w:abstractNumId="54" w15:restartNumberingAfterBreak="0">
+  <w:abstractNum w:abstractNumId="58" w15:restartNumberingAfterBreak="0">
     <w:nsid w:val="7C3B3BB7"/>
     <w:multiLevelType w:val="hybridMultilevel"/>
     <w:tmpl w:val="1AB28390"/>
@@ -10794,7 +11435,7 @@
       </w:rPr>
     </w:lvl>
   </w:abstractNum>
-  <w:abstractNum w:abstractNumId="55" w15:restartNumberingAfterBreak="0">
+  <w:abstractNum w:abstractNumId="59" w15:restartNumberingAfterBreak="0">
     <w:nsid w:val="7DA8684A"/>
     <w:multiLevelType w:val="hybridMultilevel"/>
     <w:tmpl w:val="9C0CE2EA"/>
@@ -10907,7 +11548,7 @@
       </w:rPr>
     </w:lvl>
   </w:abstractNum>
-  <w:abstractNum w:abstractNumId="56" w15:restartNumberingAfterBreak="0">
+  <w:abstractNum w:abstractNumId="60" w15:restartNumberingAfterBreak="0">
     <w:nsid w:val="7E931436"/>
     <w:multiLevelType w:val="hybridMultilevel"/>
     <w:tmpl w:val="1B0E5CA0"/>
@@ -11020,7 +11661,7 @@
       </w:rPr>
     </w:lvl>
   </w:abstractNum>
-  <w:abstractNum w:abstractNumId="57" w15:restartNumberingAfterBreak="0">
+  <w:abstractNum w:abstractNumId="61" w15:restartNumberingAfterBreak="0">
     <w:nsid w:val="7F4421C9"/>
     <w:multiLevelType w:val="hybridMultilevel"/>
     <w:tmpl w:val="69BE36D8"/>
@@ -11137,82 +11778,82 @@
     <w:abstractNumId w:val="4"/>
   </w:num>
   <w:num w:numId="2" w16cid:durableId="263346661">
-    <w:abstractNumId w:val="33"/>
+    <w:abstractNumId w:val="36"/>
   </w:num>
   <w:num w:numId="3" w16cid:durableId="865292883">
-    <w:abstractNumId w:val="34"/>
+    <w:abstractNumId w:val="37"/>
   </w:num>
   <w:num w:numId="4" w16cid:durableId="100153003">
-    <w:abstractNumId w:val="10"/>
+    <w:abstractNumId w:val="12"/>
   </w:num>
   <w:num w:numId="5" w16cid:durableId="810052237">
-    <w:abstractNumId w:val="19"/>
+    <w:abstractNumId w:val="22"/>
   </w:num>
   <w:num w:numId="6" w16cid:durableId="1264416330">
-    <w:abstractNumId w:val="29"/>
+    <w:abstractNumId w:val="32"/>
   </w:num>
   <w:num w:numId="7" w16cid:durableId="2146120507">
-    <w:abstractNumId w:val="35"/>
+    <w:abstractNumId w:val="38"/>
   </w:num>
   <w:num w:numId="8" w16cid:durableId="217863531">
-    <w:abstractNumId w:val="38"/>
+    <w:abstractNumId w:val="42"/>
   </w:num>
   <w:num w:numId="9" w16cid:durableId="1055662760">
     <w:abstractNumId w:val="7"/>
   </w:num>
   <w:num w:numId="10" w16cid:durableId="723483930">
-    <w:abstractNumId w:val="42"/>
+    <w:abstractNumId w:val="46"/>
   </w:num>
   <w:num w:numId="11" w16cid:durableId="1884361890">
-    <w:abstractNumId w:val="16"/>
+    <w:abstractNumId w:val="18"/>
   </w:num>
   <w:num w:numId="12" w16cid:durableId="2112237552">
-    <w:abstractNumId w:val="30"/>
+    <w:abstractNumId w:val="33"/>
   </w:num>
   <w:num w:numId="13" w16cid:durableId="1456873939">
-    <w:abstractNumId w:val="43"/>
+    <w:abstractNumId w:val="47"/>
   </w:num>
   <w:num w:numId="14" w16cid:durableId="1296135105">
-    <w:abstractNumId w:val="36"/>
+    <w:abstractNumId w:val="39"/>
   </w:num>
   <w:num w:numId="15" w16cid:durableId="1187133263">
+    <w:abstractNumId w:val="59"/>
+  </w:num>
+  <w:num w:numId="16" w16cid:durableId="927274749">
+    <w:abstractNumId w:val="61"/>
+  </w:num>
+  <w:num w:numId="17" w16cid:durableId="977564196">
+    <w:abstractNumId w:val="28"/>
+  </w:num>
+  <w:num w:numId="18" w16cid:durableId="2116051826">
     <w:abstractNumId w:val="55"/>
   </w:num>
-  <w:num w:numId="16" w16cid:durableId="927274749">
-    <w:abstractNumId w:val="57"/>
+  <w:num w:numId="19" w16cid:durableId="1375809889">
+    <w:abstractNumId w:val="44"/>
   </w:num>
-  <w:num w:numId="17" w16cid:durableId="977564196">
-    <w:abstractNumId w:val="25"/>
+  <w:num w:numId="20" w16cid:durableId="692463837">
+    <w:abstractNumId w:val="19"/>
   </w:num>
-  <w:num w:numId="18" w16cid:durableId="2116051826">
+  <w:num w:numId="21" w16cid:durableId="1093937684">
     <w:abstractNumId w:val="51"/>
   </w:num>
-  <w:num w:numId="19" w16cid:durableId="1375809889">
-    <w:abstractNumId w:val="40"/>
-  </w:num>
-  <w:num w:numId="20" w16cid:durableId="692463837">
-    <w:abstractNumId w:val="17"/>
-  </w:num>
-  <w:num w:numId="21" w16cid:durableId="1093937684">
-    <w:abstractNumId w:val="47"/>
-  </w:num>
   <w:num w:numId="22" w16cid:durableId="1424493160">
-    <w:abstractNumId w:val="20"/>
+    <w:abstractNumId w:val="23"/>
   </w:num>
   <w:num w:numId="23" w16cid:durableId="701058545">
-    <w:abstractNumId w:val="56"/>
+    <w:abstractNumId w:val="60"/>
   </w:num>
   <w:num w:numId="24" w16cid:durableId="706880244">
-    <w:abstractNumId w:val="49"/>
+    <w:abstractNumId w:val="53"/>
   </w:num>
   <w:num w:numId="25" w16cid:durableId="913855174">
-    <w:abstractNumId w:val="31"/>
+    <w:abstractNumId w:val="34"/>
   </w:num>
   <w:num w:numId="26" w16cid:durableId="1059521364">
-    <w:abstractNumId w:val="41"/>
+    <w:abstractNumId w:val="45"/>
   </w:num>
   <w:num w:numId="27" w16cid:durableId="2113233251">
-    <w:abstractNumId w:val="50"/>
+    <w:abstractNumId w:val="54"/>
   </w:num>
   <w:num w:numId="28" w16cid:durableId="679506404">
     <w:abstractNumId w:val="0"/>
@@ -11221,52 +11862,52 @@
     <w:abstractNumId w:val="9"/>
   </w:num>
   <w:num w:numId="30" w16cid:durableId="296181837">
-    <w:abstractNumId w:val="27"/>
+    <w:abstractNumId w:val="30"/>
   </w:num>
   <w:num w:numId="31" w16cid:durableId="1320690516">
-    <w:abstractNumId w:val="21"/>
+    <w:abstractNumId w:val="24"/>
   </w:num>
   <w:num w:numId="32" w16cid:durableId="590891017">
-    <w:abstractNumId w:val="23"/>
+    <w:abstractNumId w:val="26"/>
   </w:num>
   <w:num w:numId="33" w16cid:durableId="1509368531">
-    <w:abstractNumId w:val="44"/>
+    <w:abstractNumId w:val="48"/>
   </w:num>
   <w:num w:numId="34" w16cid:durableId="1125269153">
-    <w:abstractNumId w:val="37"/>
+    <w:abstractNumId w:val="40"/>
   </w:num>
   <w:num w:numId="35" w16cid:durableId="342435233">
-    <w:abstractNumId w:val="32"/>
+    <w:abstractNumId w:val="35"/>
   </w:num>
   <w:num w:numId="36" w16cid:durableId="1150168276">
     <w:abstractNumId w:val="3"/>
   </w:num>
   <w:num w:numId="37" w16cid:durableId="543252821">
-    <w:abstractNumId w:val="52"/>
+    <w:abstractNumId w:val="56"/>
   </w:num>
   <w:num w:numId="38" w16cid:durableId="284894150">
-    <w:abstractNumId w:val="11"/>
+    <w:abstractNumId w:val="13"/>
   </w:num>
   <w:num w:numId="39" w16cid:durableId="860363404">
     <w:abstractNumId w:val="6"/>
   </w:num>
   <w:num w:numId="40" w16cid:durableId="1202520654">
-    <w:abstractNumId w:val="28"/>
+    <w:abstractNumId w:val="31"/>
   </w:num>
   <w:num w:numId="41" w16cid:durableId="737287341">
-    <w:abstractNumId w:val="54"/>
+    <w:abstractNumId w:val="58"/>
   </w:num>
   <w:num w:numId="42" w16cid:durableId="856234037">
-    <w:abstractNumId w:val="22"/>
+    <w:abstractNumId w:val="25"/>
   </w:num>
   <w:num w:numId="43" w16cid:durableId="741175528">
-    <w:abstractNumId w:val="18"/>
+    <w:abstractNumId w:val="20"/>
   </w:num>
   <w:num w:numId="44" w16cid:durableId="1843274790">
-    <w:abstractNumId w:val="39"/>
+    <w:abstractNumId w:val="43"/>
   </w:num>
   <w:num w:numId="45" w16cid:durableId="1780031788">
-    <w:abstractNumId w:val="48"/>
+    <w:abstractNumId w:val="52"/>
   </w:num>
   <w:num w:numId="46" w16cid:durableId="528841425">
     <w:abstractNumId w:val="4"/>
@@ -11275,13 +11916,13 @@
     <w:abstractNumId w:val="4"/>
   </w:num>
   <w:num w:numId="48" w16cid:durableId="629946457">
-    <w:abstractNumId w:val="15"/>
+    <w:abstractNumId w:val="17"/>
   </w:num>
   <w:num w:numId="49" w16cid:durableId="792021446">
-    <w:abstractNumId w:val="53"/>
+    <w:abstractNumId w:val="57"/>
   </w:num>
   <w:num w:numId="50" w16cid:durableId="1732921428">
-    <w:abstractNumId w:val="26"/>
+    <w:abstractNumId w:val="29"/>
   </w:num>
   <w:num w:numId="51" w16cid:durableId="396899075">
     <w:abstractNumId w:val="5"/>
@@ -11290,31 +11931,43 @@
     <w:abstractNumId w:val="8"/>
   </w:num>
   <w:num w:numId="53" w16cid:durableId="6642157">
-    <w:abstractNumId w:val="13"/>
+    <w:abstractNumId w:val="15"/>
   </w:num>
   <w:num w:numId="54" w16cid:durableId="93985542">
-    <w:abstractNumId w:val="24"/>
+    <w:abstractNumId w:val="27"/>
   </w:num>
   <w:num w:numId="55" w16cid:durableId="1737362084">
-    <w:abstractNumId w:val="46"/>
+    <w:abstractNumId w:val="50"/>
   </w:num>
   <w:num w:numId="56" w16cid:durableId="1040057042">
     <w:abstractNumId w:val="1"/>
   </w:num>
   <w:num w:numId="57" w16cid:durableId="1595749379">
-    <w:abstractNumId w:val="12"/>
+    <w:abstractNumId w:val="14"/>
   </w:num>
   <w:num w:numId="58" w16cid:durableId="232668538">
     <w:abstractNumId w:val="6"/>
   </w:num>
   <w:num w:numId="59" w16cid:durableId="1146360256">
-    <w:abstractNumId w:val="14"/>
+    <w:abstractNumId w:val="16"/>
   </w:num>
   <w:num w:numId="60" w16cid:durableId="536242274">
-    <w:abstractNumId w:val="45"/>
+    <w:abstractNumId w:val="49"/>
   </w:num>
   <w:num w:numId="61" w16cid:durableId="1392386149">
     <w:abstractNumId w:val="2"/>
+  </w:num>
+  <w:num w:numId="62" w16cid:durableId="1215460295">
+    <w:abstractNumId w:val="11"/>
+  </w:num>
+  <w:num w:numId="63" w16cid:durableId="1604653015">
+    <w:abstractNumId w:val="21"/>
+  </w:num>
+  <w:num w:numId="64" w16cid:durableId="1470974034">
+    <w:abstractNumId w:val="10"/>
+  </w:num>
+  <w:num w:numId="65" w16cid:durableId="1420515961">
+    <w:abstractNumId w:val="41"/>
   </w:num>
   <w:numIdMacAtCleanup w:val="27"/>
 </w:numbering>
@@ -11703,7 +12356,7 @@
   <w:style w:type="paragraph" w:default="1" w:styleId="Standard">
     <w:name w:val="Normal"/>
     <w:qFormat/>
-    <w:rsid w:val="00D84F7C"/>
+    <w:rsid w:val="00C014C0"/>
     <w:rPr>
       <w:rFonts w:ascii="Times New Roman" w:eastAsia="Times New Roman" w:hAnsi="Times New Roman"/>
       <w:sz w:val="24"/>
@@ -12597,7 +13250,6 @@
     <w:name w:val="Normal (Web)"/>
     <w:basedOn w:val="Standard"/>
     <w:uiPriority w:val="99"/>
-    <w:semiHidden/>
     <w:unhideWhenUsed/>
     <w:rsid w:val="00C752F1"/>
     <w:pPr>
@@ -12642,6 +13294,24 @@
       <w:sz w:val="20"/>
       <w:szCs w:val="20"/>
     </w:rPr>
+  </w:style>
+  <w:style w:type="paragraph" w:customStyle="1" w:styleId="p1">
+    <w:name w:val="p1"/>
+    <w:basedOn w:val="Standard"/>
+    <w:rsid w:val="008023C3"/>
+    <w:pPr>
+      <w:spacing w:before="100" w:beforeAutospacing="1" w:after="100" w:afterAutospacing="1"/>
+    </w:pPr>
+  </w:style>
+  <w:style w:type="character" w:customStyle="1" w:styleId="s1">
+    <w:name w:val="s1"/>
+    <w:basedOn w:val="Absatz-Standardschriftart"/>
+    <w:rsid w:val="008023C3"/>
+  </w:style>
+  <w:style w:type="character" w:customStyle="1" w:styleId="s2">
+    <w:name w:val="s2"/>
+    <w:basedOn w:val="Absatz-Standardschriftart"/>
+    <w:rsid w:val="008023C3"/>
   </w:style>
 </w:styles>
 </file>

--- a/04_Signals_begin/Signals_und_Collectibles.docx
+++ b/04_Signals_begin/Signals_und_Collectibles.docx
@@ -3544,11 +3544,50 @@
       </w:pPr>
     </w:p>
     <w:p>
-      <w:pPr>
+      <w:r>
         <w:rPr>
           <w:lang w:eastAsia="en-AU"/>
         </w:rPr>
-      </w:pPr>
+        <w:t xml:space="preserve">Godot unterscheidet zwischen Layers und Szenenbäumen. </w:t>
+      </w:r>
+      <w:r>
+        <w:t>Innerhalb eine</w:t>
+      </w:r>
+      <w:r>
+        <w:t>r</w:t>
+      </w:r>
+      <w:r>
+        <w:t xml:space="preserve"> Canvas entscheidet die Baum</w:t>
+      </w:r>
+      <w:r>
+        <w:softHyphen/>
+        <w:t xml:space="preserve">hierarchie; zwischen verschiedenen Canvas-IDs entscheidet allein das </w:t>
+      </w:r>
+      <w:proofErr w:type="spellStart"/>
+      <w:r>
+        <w:rPr>
+          <w:rStyle w:val="s1"/>
+        </w:rPr>
+        <w:t>layer</w:t>
+      </w:r>
+      <w:proofErr w:type="spellEnd"/>
+      <w:r>
+        <w:t>-Feld.</w:t>
+      </w:r>
+      <w:r>
+        <w:t xml:space="preserve"> </w:t>
+      </w:r>
+      <w:r>
+        <w:t xml:space="preserve">Renderer sortiert </w:t>
+      </w:r>
+      <w:proofErr w:type="spellStart"/>
+      <w:r>
+        <w:t>strictly</w:t>
+      </w:r>
+      <w:proofErr w:type="spellEnd"/>
+      <w:r>
+        <w:t xml:space="preserve"> nach dieser Zahl → Layer 0 zuerst, dann 1, 2 … – unabhängig von Scene-Baum-Position oder Ladezeitpunkt.</w:t>
+      </w:r>
     </w:p>
     <w:p/>
     <w:p>
@@ -3564,27 +3603,614 @@
         <w:sym w:font="Wingdings" w:char="F0E8"/>
       </w:r>
       <w:r>
-        <w:t xml:space="preserve"> siehe </w:t>
-      </w:r>
-      <w:r>
-        <w:t xml:space="preserve">auch </w:t>
-      </w:r>
-      <w:r>
-        <w:t>Beispiel ‚</w:t>
-      </w:r>
-      <w:r>
-        <w:t>99_old_game_generate_and_collect</w:t>
+        <w:t xml:space="preserve"> siehe auch </w:t>
+      </w:r>
+      <w:proofErr w:type="gramStart"/>
+      <w:r>
+        <w:t>HUD Beispiel</w:t>
+      </w:r>
+      <w:proofErr w:type="gramEnd"/>
+      <w:r>
+        <w:t xml:space="preserve"> in ‚</w:t>
+      </w:r>
+      <w:r>
+        <w:t>99_Gemüselauf_Game</w:t>
       </w:r>
       <w:r>
         <w:t>‘</w:t>
       </w:r>
     </w:p>
+    <w:p>
+      <w:r>
+        <w:br/>
+      </w:r>
+    </w:p>
+    <w:p>
+      <w:pPr>
+        <w:rPr>
+          <w:b/>
+          <w:bCs/>
+        </w:rPr>
+      </w:pPr>
+      <w:r>
+        <w:rPr>
+          <w:b/>
+          <w:bCs/>
+        </w:rPr>
+        <w:t xml:space="preserve">Vorteile des </w:t>
+      </w:r>
+      <w:proofErr w:type="spellStart"/>
+      <w:r>
+        <w:rPr>
+          <w:b/>
+          <w:bCs/>
+        </w:rPr>
+        <w:t>CanvasLayer</w:t>
+      </w:r>
+      <w:proofErr w:type="spellEnd"/>
+      <w:r>
+        <w:rPr>
+          <w:b/>
+          <w:bCs/>
+        </w:rPr>
+        <w:t>-Ansatzes</w:t>
+      </w:r>
+    </w:p>
+    <w:p>
+      <w:pPr>
+        <w:pStyle w:val="p1"/>
+        <w:numPr>
+          <w:ilvl w:val="1"/>
+          <w:numId w:val="66"/>
+        </w:numPr>
+      </w:pPr>
+      <w:r>
+        <w:rPr>
+          <w:rStyle w:val="s1"/>
+          <w:b/>
+          <w:bCs/>
+        </w:rPr>
+        <w:t>Unabhängig von Kameratransform</w:t>
+      </w:r>
+      <w:r>
+        <w:t>: HUD bleibt fixiert, selbst wenn die Kamera zoomt oder rotiert.</w:t>
+      </w:r>
+    </w:p>
+    <w:p>
+      <w:pPr>
+        <w:pStyle w:val="p1"/>
+        <w:numPr>
+          <w:ilvl w:val="1"/>
+          <w:numId w:val="66"/>
+        </w:numPr>
+      </w:pPr>
+      <w:r>
+        <w:t xml:space="preserve">Jeder Layer bekommt explizite </w:t>
+      </w:r>
+      <w:r>
+        <w:t>Position zugeordnet</w:t>
+      </w:r>
+      <w:r>
+        <w:t xml:space="preserve"> (0 = Welt, 1 = HUD, 2 = </w:t>
+      </w:r>
+      <w:proofErr w:type="spellStart"/>
+      <w:r>
+        <w:t>Accessibility</w:t>
+      </w:r>
+      <w:proofErr w:type="spellEnd"/>
+      <w:r>
+        <w:t xml:space="preserve">, 3 = </w:t>
+      </w:r>
+      <w:proofErr w:type="spellStart"/>
+      <w:r>
+        <w:t>Debug</w:t>
+      </w:r>
+      <w:proofErr w:type="spellEnd"/>
+      <w:r>
+        <w:t>).</w:t>
+      </w:r>
+    </w:p>
+    <w:p>
+      <w:pPr>
+        <w:pStyle w:val="p1"/>
+        <w:numPr>
+          <w:ilvl w:val="1"/>
+          <w:numId w:val="66"/>
+        </w:numPr>
+      </w:pPr>
+      <w:r>
+        <w:rPr>
+          <w:rStyle w:val="s1"/>
+          <w:b/>
+          <w:bCs/>
+        </w:rPr>
+        <w:t>Barrierefreiheit</w:t>
+      </w:r>
+      <w:r>
+        <w:t>: Screen-Reader- oder High-</w:t>
+      </w:r>
+      <w:proofErr w:type="spellStart"/>
+      <w:r>
+        <w:t>Contrast</w:t>
+      </w:r>
+      <w:proofErr w:type="spellEnd"/>
+      <w:r>
+        <w:t xml:space="preserve">-Layer </w:t>
+      </w:r>
+      <w:proofErr w:type="spellStart"/>
+      <w:r>
+        <w:t>ScreenReader_</w:t>
+      </w:r>
+      <w:r>
+        <w:rPr>
+          <w:rStyle w:val="s2"/>
+        </w:rPr>
+        <w:t>layer</w:t>
+      </w:r>
+      <w:proofErr w:type="spellEnd"/>
+      <w:r>
+        <w:rPr>
+          <w:rStyle w:val="s2"/>
+        </w:rPr>
+        <w:t xml:space="preserve"> </w:t>
+      </w:r>
+      <w:r>
+        <w:rPr>
+          <w:rStyle w:val="s2"/>
+        </w:rPr>
+        <w:t xml:space="preserve"> ≥</w:t>
+      </w:r>
+      <w:r>
+        <w:rPr>
+          <w:rStyle w:val="s2"/>
+        </w:rPr>
+        <w:t xml:space="preserve"> </w:t>
+      </w:r>
+      <w:r>
+        <w:rPr>
+          <w:rStyle w:val="s2"/>
+        </w:rPr>
+        <w:t xml:space="preserve"> HUD_layer+1</w:t>
+      </w:r>
+      <w:r>
+        <w:t>).</w:t>
+      </w:r>
+    </w:p>
+    <w:p>
+      <w:r>
+        <w:rPr>
+          <w:noProof/>
+        </w:rPr>
+        <mc:AlternateContent>
+          <mc:Choice Requires="wps">
+            <w:drawing>
+              <wp:anchor distT="0" distB="0" distL="114300" distR="114300" simplePos="0" relativeHeight="251659264" behindDoc="0" locked="0" layoutInCell="1" allowOverlap="1" wp14:anchorId="08EC2A62" wp14:editId="0758516F">
+                <wp:simplePos x="0" y="0"/>
+                <wp:positionH relativeFrom="column">
+                  <wp:posOffset>-320431</wp:posOffset>
+                </wp:positionH>
+                <wp:positionV relativeFrom="paragraph">
+                  <wp:posOffset>2917434</wp:posOffset>
+                </wp:positionV>
+                <wp:extent cx="3235325" cy="969108"/>
+                <wp:effectExtent l="0" t="0" r="3175" b="0"/>
+                <wp:wrapNone/>
+                <wp:docPr id="1480247054" name="Textfeld 4"/>
+                <wp:cNvGraphicFramePr/>
+                <a:graphic xmlns:a="http://schemas.openxmlformats.org/drawingml/2006/main">
+                  <a:graphicData uri="http://schemas.microsoft.com/office/word/2010/wordprocessingShape">
+                    <wps:wsp>
+                      <wps:cNvSpPr txBox="1"/>
+                      <wps:spPr>
+                        <a:xfrm>
+                          <a:off x="0" y="0"/>
+                          <a:ext cx="3235325" cy="969108"/>
+                        </a:xfrm>
+                        <a:prstGeom prst="rect">
+                          <a:avLst/>
+                        </a:prstGeom>
+                        <a:solidFill>
+                          <a:schemeClr val="lt1"/>
+                        </a:solidFill>
+                        <a:ln w="6350">
+                          <a:noFill/>
+                        </a:ln>
+                      </wps:spPr>
+                      <wps:txbx>
+                        <w:txbxContent>
+                          <w:p>
+                            <w:pPr>
+                              <w:pStyle w:val="Listenabsatz"/>
+                              <w:numPr>
+                                <w:ilvl w:val="0"/>
+                                <w:numId w:val="68"/>
+                              </w:numPr>
+                              <w:rPr>
+                                <w:sz w:val="22"/>
+                                <w:szCs w:val="18"/>
+                              </w:rPr>
+                            </w:pPr>
+                            <w:proofErr w:type="spellStart"/>
+                            <w:r>
+                              <w:rPr>
+                                <w:b/>
+                                <w:bCs/>
+                                <w:sz w:val="22"/>
+                                <w:szCs w:val="18"/>
+                              </w:rPr>
+                              <w:t>Healthbar</w:t>
+                            </w:r>
+                            <w:proofErr w:type="spellEnd"/>
+                            <w:r>
+                              <w:rPr>
+                                <w:sz w:val="22"/>
+                                <w:szCs w:val="18"/>
+                              </w:rPr>
+                              <w:t xml:space="preserve"> verwendet 2 x </w:t>
+                            </w:r>
+                            <w:proofErr w:type="spellStart"/>
+                            <w:r>
+                              <w:rPr>
+                                <w:sz w:val="22"/>
+                                <w:szCs w:val="18"/>
+                              </w:rPr>
+                              <w:t>ColorRect</w:t>
+                            </w:r>
+                            <w:proofErr w:type="spellEnd"/>
+                            <w:r>
+                              <w:rPr>
+                                <w:sz w:val="22"/>
+                                <w:szCs w:val="18"/>
+                              </w:rPr>
+                              <w:t xml:space="preserve">  </w:t>
+                            </w:r>
+                          </w:p>
+                          <w:p>
+                            <w:pPr>
+                              <w:pStyle w:val="Listenabsatz"/>
+                              <w:numPr>
+                                <w:ilvl w:val="0"/>
+                                <w:numId w:val="68"/>
+                              </w:numPr>
+                              <w:rPr>
+                                <w:sz w:val="22"/>
+                                <w:szCs w:val="18"/>
+                              </w:rPr>
+                            </w:pPr>
+                            <w:r>
+                              <w:rPr>
+                                <w:sz w:val="22"/>
+                                <w:szCs w:val="18"/>
+                              </w:rPr>
+                              <w:t>Minimum</w:t>
+                            </w:r>
+                            <w:r>
+                              <w:rPr>
+                                <w:sz w:val="22"/>
+                                <w:szCs w:val="18"/>
+                              </w:rPr>
+                              <w:t xml:space="preserve"> S</w:t>
+                            </w:r>
+                            <w:r>
+                              <w:rPr>
+                                <w:sz w:val="22"/>
+                                <w:szCs w:val="18"/>
+                              </w:rPr>
+                              <w:t>ize im Inspector entspricht der Länge des Lebensbalken</w:t>
+                            </w:r>
+                            <w:r>
+                              <w:rPr>
+                                <w:sz w:val="22"/>
+                                <w:szCs w:val="18"/>
+                              </w:rPr>
+                              <w:t xml:space="preserve"> (z.B. 200)</w:t>
+                            </w:r>
+                          </w:p>
+                          <w:p>
+                            <w:pPr>
+                              <w:pStyle w:val="Listenabsatz"/>
+                              <w:numPr>
+                                <w:ilvl w:val="0"/>
+                                <w:numId w:val="68"/>
+                              </w:numPr>
+                              <w:rPr>
+                                <w:sz w:val="22"/>
+                                <w:szCs w:val="18"/>
+                              </w:rPr>
+                            </w:pPr>
+                            <w:r>
+                              <w:rPr>
+                                <w:sz w:val="22"/>
+                                <w:szCs w:val="18"/>
+                              </w:rPr>
+                              <w:t xml:space="preserve">Container </w:t>
+                            </w:r>
+                            <w:proofErr w:type="spellStart"/>
+                            <w:r>
+                              <w:rPr>
+                                <w:sz w:val="22"/>
+                                <w:szCs w:val="18"/>
+                              </w:rPr>
+                              <w:t>Sizing</w:t>
+                            </w:r>
+                            <w:proofErr w:type="spellEnd"/>
+                            <w:r>
+                              <w:rPr>
+                                <w:sz w:val="22"/>
+                                <w:szCs w:val="18"/>
+                              </w:rPr>
+                              <w:t xml:space="preserve"> des grünen Balkens wird auf ‘Zum Anfang verkleinern’ gesetzt</w:t>
+                            </w:r>
+                          </w:p>
+                        </w:txbxContent>
+                      </wps:txbx>
+                      <wps:bodyPr rot="0" spcFirstLastPara="0" vertOverflow="overflow" horzOverflow="overflow" vert="horz" wrap="square" lIns="91440" tIns="45720" rIns="91440" bIns="45720" numCol="1" spcCol="0" rtlCol="0" fromWordArt="0" anchor="t" anchorCtr="0" forceAA="0" compatLnSpc="1">
+                        <a:prstTxWarp prst="textNoShape">
+                          <a:avLst/>
+                        </a:prstTxWarp>
+                        <a:noAutofit/>
+                      </wps:bodyPr>
+                    </wps:wsp>
+                  </a:graphicData>
+                </a:graphic>
+                <wp14:sizeRelH relativeFrom="margin">
+                  <wp14:pctWidth>0</wp14:pctWidth>
+                </wp14:sizeRelH>
+                <wp14:sizeRelV relativeFrom="margin">
+                  <wp14:pctHeight>0</wp14:pctHeight>
+                </wp14:sizeRelV>
+              </wp:anchor>
+            </w:drawing>
+          </mc:Choice>
+          <mc:Fallback>
+            <w:pict>
+              <v:shapetype w14:anchorId="08EC2A62" id="_x0000_t202" coordsize="21600,21600" o:spt="202" path="m,l,21600r21600,l21600,xe">
+                <v:stroke joinstyle="miter"/>
+                <v:path gradientshapeok="t" o:connecttype="rect"/>
+              </v:shapetype>
+              <v:shape id="Textfeld 4" o:spid="_x0000_s1026" type="#_x0000_t202" style="position:absolute;margin-left:-25.25pt;margin-top:229.7pt;width:254.75pt;height:76.3pt;z-index:251659264;visibility:visible;mso-wrap-style:square;mso-width-percent:0;mso-height-percent:0;mso-wrap-distance-left:9pt;mso-wrap-distance-top:0;mso-wrap-distance-right:9pt;mso-wrap-distance-bottom:0;mso-position-horizontal:absolute;mso-position-horizontal-relative:text;mso-position-vertical:absolute;mso-position-vertical-relative:text;mso-width-percent:0;mso-height-percent:0;mso-width-relative:margin;mso-height-relative:margin;v-text-anchor:top" o:gfxdata="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" fillcolor="white [3201]" stroked="f" strokeweight=".5pt">
+                <v:textbox>
+                  <w:txbxContent>
+                    <w:p>
+                      <w:pPr>
+                        <w:pStyle w:val="Listenabsatz"/>
+                        <w:numPr>
+                          <w:ilvl w:val="0"/>
+                          <w:numId w:val="68"/>
+                        </w:numPr>
+                        <w:rPr>
+                          <w:sz w:val="22"/>
+                          <w:szCs w:val="18"/>
+                        </w:rPr>
+                      </w:pPr>
+                      <w:proofErr w:type="spellStart"/>
+                      <w:r>
+                        <w:rPr>
+                          <w:b/>
+                          <w:bCs/>
+                          <w:sz w:val="22"/>
+                          <w:szCs w:val="18"/>
+                        </w:rPr>
+                        <w:t>Healthbar</w:t>
+                      </w:r>
+                      <w:proofErr w:type="spellEnd"/>
+                      <w:r>
+                        <w:rPr>
+                          <w:sz w:val="22"/>
+                          <w:szCs w:val="18"/>
+                        </w:rPr>
+                        <w:t xml:space="preserve"> verwendet 2 x </w:t>
+                      </w:r>
+                      <w:proofErr w:type="spellStart"/>
+                      <w:r>
+                        <w:rPr>
+                          <w:sz w:val="22"/>
+                          <w:szCs w:val="18"/>
+                        </w:rPr>
+                        <w:t>ColorRect</w:t>
+                      </w:r>
+                      <w:proofErr w:type="spellEnd"/>
+                      <w:r>
+                        <w:rPr>
+                          <w:sz w:val="22"/>
+                          <w:szCs w:val="18"/>
+                        </w:rPr>
+                        <w:t xml:space="preserve">  </w:t>
+                      </w:r>
+                    </w:p>
+                    <w:p>
+                      <w:pPr>
+                        <w:pStyle w:val="Listenabsatz"/>
+                        <w:numPr>
+                          <w:ilvl w:val="0"/>
+                          <w:numId w:val="68"/>
+                        </w:numPr>
+                        <w:rPr>
+                          <w:sz w:val="22"/>
+                          <w:szCs w:val="18"/>
+                        </w:rPr>
+                      </w:pPr>
+                      <w:r>
+                        <w:rPr>
+                          <w:sz w:val="22"/>
+                          <w:szCs w:val="18"/>
+                        </w:rPr>
+                        <w:t>Minimum</w:t>
+                      </w:r>
+                      <w:r>
+                        <w:rPr>
+                          <w:sz w:val="22"/>
+                          <w:szCs w:val="18"/>
+                        </w:rPr>
+                        <w:t xml:space="preserve"> S</w:t>
+                      </w:r>
+                      <w:r>
+                        <w:rPr>
+                          <w:sz w:val="22"/>
+                          <w:szCs w:val="18"/>
+                        </w:rPr>
+                        <w:t>ize im Inspector entspricht der Länge des Lebensbalken</w:t>
+                      </w:r>
+                      <w:r>
+                        <w:rPr>
+                          <w:sz w:val="22"/>
+                          <w:szCs w:val="18"/>
+                        </w:rPr>
+                        <w:t xml:space="preserve"> (z.B. 200)</w:t>
+                      </w:r>
+                    </w:p>
+                    <w:p>
+                      <w:pPr>
+                        <w:pStyle w:val="Listenabsatz"/>
+                        <w:numPr>
+                          <w:ilvl w:val="0"/>
+                          <w:numId w:val="68"/>
+                        </w:numPr>
+                        <w:rPr>
+                          <w:sz w:val="22"/>
+                          <w:szCs w:val="18"/>
+                        </w:rPr>
+                      </w:pPr>
+                      <w:r>
+                        <w:rPr>
+                          <w:sz w:val="22"/>
+                          <w:szCs w:val="18"/>
+                        </w:rPr>
+                        <w:t xml:space="preserve">Container </w:t>
+                      </w:r>
+                      <w:proofErr w:type="spellStart"/>
+                      <w:r>
+                        <w:rPr>
+                          <w:sz w:val="22"/>
+                          <w:szCs w:val="18"/>
+                        </w:rPr>
+                        <w:t>Sizing</w:t>
+                      </w:r>
+                      <w:proofErr w:type="spellEnd"/>
+                      <w:r>
+                        <w:rPr>
+                          <w:sz w:val="22"/>
+                          <w:szCs w:val="18"/>
+                        </w:rPr>
+                        <w:t xml:space="preserve"> des grünen Balkens wird auf ‘Zum Anfang verkleinern’ gesetzt</w:t>
+                      </w:r>
+                    </w:p>
+                  </w:txbxContent>
+                </v:textbox>
+              </v:shape>
+            </w:pict>
+          </mc:Fallback>
+        </mc:AlternateContent>
+      </w:r>
+      <w:r>
+        <w:drawing>
+          <wp:inline distT="0" distB="0" distL="0" distR="0" wp14:anchorId="31C2FE18" wp14:editId="47EFC148">
+            <wp:extent cx="3045900" cy="2844437"/>
+            <wp:effectExtent l="0" t="0" r="2540" b="635"/>
+            <wp:docPr id="679022285" name="Grafik 1" descr="Ein Bild, das Text, Screenshot, Software, Multimedia-Software enthält.&#10;&#10;KI-generierte Inhalte können fehlerhaft sein."/>
+            <wp:cNvGraphicFramePr>
+              <a:graphicFrameLocks xmlns:a="http://schemas.openxmlformats.org/drawingml/2006/main" noChangeAspect="1"/>
+            </wp:cNvGraphicFramePr>
+            <a:graphic xmlns:a="http://schemas.openxmlformats.org/drawingml/2006/main">
+              <a:graphicData uri="http://schemas.openxmlformats.org/drawingml/2006/picture">
+                <pic:pic xmlns:pic="http://schemas.openxmlformats.org/drawingml/2006/picture">
+                  <pic:nvPicPr>
+                    <pic:cNvPr id="679022285" name="Grafik 1" descr="Ein Bild, das Text, Screenshot, Software, Multimedia-Software enthält.&#10;&#10;KI-generierte Inhalte können fehlerhaft sein."/>
+                    <pic:cNvPicPr/>
+                  </pic:nvPicPr>
+                  <pic:blipFill>
+                    <a:blip r:embed="rId17"/>
+                    <a:stretch>
+                      <a:fillRect/>
+                    </a:stretch>
+                  </pic:blipFill>
+                  <pic:spPr>
+                    <a:xfrm>
+                      <a:off x="0" y="0"/>
+                      <a:ext cx="3045900" cy="2844437"/>
+                    </a:xfrm>
+                    <a:prstGeom prst="rect">
+                      <a:avLst/>
+                    </a:prstGeom>
+                  </pic:spPr>
+                </pic:pic>
+              </a:graphicData>
+            </a:graphic>
+          </wp:inline>
+        </w:drawing>
+      </w:r>
+      <w:r>
+        <w:t xml:space="preserve">  </w:t>
+      </w:r>
+      <w:r>
+        <w:drawing>
+          <wp:anchor distT="0" distB="0" distL="114300" distR="114300" simplePos="0" relativeHeight="251658240" behindDoc="0" locked="0" layoutInCell="1" allowOverlap="1" wp14:anchorId="38BC928D" wp14:editId="40318749">
+            <wp:simplePos x="0" y="0"/>
+            <wp:positionH relativeFrom="column">
+              <wp:posOffset>3125470</wp:posOffset>
+            </wp:positionH>
+            <wp:positionV relativeFrom="paragraph">
+              <wp:posOffset>0</wp:posOffset>
+            </wp:positionV>
+            <wp:extent cx="2462400" cy="3794400"/>
+            <wp:effectExtent l="0" t="0" r="1905" b="3175"/>
+            <wp:wrapNone/>
+            <wp:docPr id="614275499" name="Grafik 1" descr="Ein Bild, das Text, Whiteboard, Handschrift enthält.&#10;&#10;KI-generierte Inhalte können fehlerhaft sein."/>
+            <wp:cNvGraphicFramePr>
+              <a:graphicFrameLocks xmlns:a="http://schemas.openxmlformats.org/drawingml/2006/main" noChangeAspect="1"/>
+            </wp:cNvGraphicFramePr>
+            <a:graphic xmlns:a="http://schemas.openxmlformats.org/drawingml/2006/main">
+              <a:graphicData uri="http://schemas.openxmlformats.org/drawingml/2006/picture">
+                <pic:pic xmlns:pic="http://schemas.openxmlformats.org/drawingml/2006/picture">
+                  <pic:nvPicPr>
+                    <pic:cNvPr id="614275499" name="Grafik 1" descr="Ein Bild, das Text, Whiteboard, Handschrift enthält.&#10;&#10;KI-generierte Inhalte können fehlerhaft sein."/>
+                    <pic:cNvPicPr/>
+                  </pic:nvPicPr>
+                  <pic:blipFill>
+                    <a:blip r:embed="rId18"/>
+                    <a:stretch>
+                      <a:fillRect/>
+                    </a:stretch>
+                  </pic:blipFill>
+                  <pic:spPr>
+                    <a:xfrm>
+                      <a:off x="0" y="0"/>
+                      <a:ext cx="2462400" cy="3794400"/>
+                    </a:xfrm>
+                    <a:prstGeom prst="rect">
+                      <a:avLst/>
+                    </a:prstGeom>
+                  </pic:spPr>
+                </pic:pic>
+              </a:graphicData>
+            </a:graphic>
+            <wp14:sizeRelH relativeFrom="margin">
+              <wp14:pctWidth>0</wp14:pctWidth>
+            </wp14:sizeRelH>
+            <wp14:sizeRelV relativeFrom="margin">
+              <wp14:pctHeight>0</wp14:pctHeight>
+            </wp14:sizeRelV>
+          </wp:anchor>
+        </w:drawing>
+      </w:r>
+    </w:p>
     <w:p/>
+    <w:p/>
+    <w:p/>
+    <w:p/>
+    <w:p>
+      <w:pPr>
+        <w:rPr>
+          <w:lang w:val="en-US"/>
+        </w:rPr>
+      </w:pPr>
+    </w:p>
     <w:p>
       <w:pPr>
         <w:pStyle w:val="berschrift1"/>
       </w:pPr>
       <w:r>
+        <w:lastRenderedPageBreak/>
         <w:t xml:space="preserve">Übung </w:t>
       </w:r>
     </w:p>
@@ -3604,116 +4230,15 @@
         </w:numPr>
       </w:pPr>
       <w:r>
-        <w:t xml:space="preserve">Unter Assets gibt es ein Bild ‚auge.png‘. Kontakt mit dem Auge sollte alle Wege ausblenden und erneuter Kontakt sollte wieder alle Wege einblenden. </w:t>
-      </w:r>
-    </w:p>
-    <w:p/>
-    <w:p>
-      <w:pPr>
-        <w:pStyle w:val="Listenabsatz"/>
-        <w:numPr>
-          <w:ilvl w:val="0"/>
-          <w:numId w:val="65"/>
-        </w:numPr>
-      </w:pPr>
-      <w:proofErr w:type="gramStart"/>
-      <w:r>
-        <w:t>Zur Zeit</w:t>
-      </w:r>
-      <w:proofErr w:type="gramEnd"/>
-      <w:r>
-        <w:t xml:space="preserve"> werden nur die Blumen aber nicht die giftigen Pilze getrackt. Zähle die Pilzkontakte und reduziere den Lebensbalken um jeweils 10%.  </w:t>
-      </w:r>
-    </w:p>
-    <w:p/>
-    <w:p>
-      <w:pPr>
-        <w:ind w:left="1440"/>
-        <w:rPr>
-          <w:rFonts w:asciiTheme="majorHAnsi" w:hAnsiTheme="majorHAnsi" w:cstheme="majorHAnsi"/>
-          <w:sz w:val="20"/>
-          <w:szCs w:val="20"/>
-        </w:rPr>
-      </w:pPr>
-      <w:r>
-        <w:t xml:space="preserve"> </w:t>
-      </w:r>
-    </w:p>
-    <w:p>
-      <w:r>
-        <w:t xml:space="preserve"> </w:t>
-      </w:r>
-    </w:p>
-    <w:p>
-      <w:pPr>
-        <w:pStyle w:val="berschrift2"/>
-      </w:pPr>
+        <w:t xml:space="preserve">Implementiere ein CollisionPolygon2D, um an einer Stelle die Bewegungsfreiheit deines </w:t>
+      </w:r>
       <w:proofErr w:type="spellStart"/>
       <w:r>
-        <w:t>Weitere</w:t>
+        <w:t>Characters</w:t>
       </w:r>
       <w:proofErr w:type="spellEnd"/>
       <w:r>
-        <w:t xml:space="preserve"> </w:t>
-      </w:r>
-      <w:proofErr w:type="spellStart"/>
-      <w:r>
-        <w:t>Nutzung</w:t>
-      </w:r>
-      <w:proofErr w:type="spellEnd"/>
-      <w:r>
-        <w:t xml:space="preserve"> von </w:t>
-      </w:r>
-      <w:proofErr w:type="spellStart"/>
-      <w:r>
-        <w:t>Signale</w:t>
-      </w:r>
-      <w:proofErr w:type="spellEnd"/>
-      <w:r>
-        <w:t xml:space="preserve"> </w:t>
-      </w:r>
-    </w:p>
-    <w:p>
-      <w:pPr>
-        <w:rPr>
-          <w:lang w:val="en-AU"/>
-        </w:rPr>
-      </w:pPr>
-    </w:p>
-    <w:p>
-      <w:r>
-        <w:t xml:space="preserve">Beispiel </w:t>
-      </w:r>
-    </w:p>
-    <w:p>
-      <w:pPr>
-        <w:pStyle w:val="Listenabsatz"/>
-        <w:numPr>
-          <w:ilvl w:val="0"/>
-          <w:numId w:val="53"/>
-        </w:numPr>
-      </w:pPr>
-      <w:r>
-        <w:t>Spieldauer wird angezeigt</w:t>
-      </w:r>
-      <w:r>
-        <w:t xml:space="preserve">: </w:t>
-      </w:r>
-      <w:proofErr w:type="spellStart"/>
-      <w:r>
-        <w:t>Timer</w:t>
-      </w:r>
-      <w:proofErr w:type="spellEnd"/>
-      <w:r>
-        <w:t xml:space="preserve"> Node sendet ein Signal im </w:t>
-      </w:r>
-      <w:proofErr w:type="gramStart"/>
-      <w:r>
-        <w:t>Sekundentakt</w:t>
-      </w:r>
-      <w:proofErr w:type="gramEnd"/>
-      <w:r>
-        <w:t xml:space="preserve"> um ein Update der Zeitanzeige zu triggern</w:t>
+        <w:t xml:space="preserve"> einzuschränken.  </w:t>
       </w:r>
     </w:p>
     <w:p>
@@ -3725,11 +4250,95 @@
         </w:numPr>
         <w:ind w:left="720"/>
       </w:pPr>
-      <w:r>
-        <w:sym w:font="Wingdings" w:char="F0E8"/>
-      </w:r>
-      <w:r>
-        <w:t xml:space="preserve"> siehe Beispiel </w:t>
+    </w:p>
+    <w:p>
+      <w:pPr>
+        <w:pStyle w:val="Listenabsatz"/>
+        <w:numPr>
+          <w:ilvl w:val="0"/>
+          <w:numId w:val="65"/>
+        </w:numPr>
+      </w:pPr>
+      <w:r>
+        <w:t xml:space="preserve">Unter Assets gibt es ein Bild ‚auge.png‘. Kontakt mit dem Auge sollte alle Wege ausblenden und erneuter Kontakt sollte wieder alle Wege einblenden. </w:t>
+      </w:r>
+    </w:p>
+    <w:p/>
+    <w:p>
+      <w:pPr>
+        <w:pStyle w:val="Listenabsatz"/>
+        <w:numPr>
+          <w:ilvl w:val="0"/>
+          <w:numId w:val="65"/>
+        </w:numPr>
+      </w:pPr>
+      <w:proofErr w:type="gramStart"/>
+      <w:r>
+        <w:t>Zur Zeit</w:t>
+      </w:r>
+      <w:proofErr w:type="gramEnd"/>
+      <w:r>
+        <w:t xml:space="preserve"> werden nur die Blumen aber nicht die giftigen Pilze getrackt. Zähle die Pilzkontakte und reduziere den Lebensbalken um jeweils 10%.  </w:t>
+      </w:r>
+    </w:p>
+    <w:p>
+      <w:pPr>
+        <w:ind w:left="360"/>
+      </w:pPr>
+    </w:p>
+    <w:p>
+      <w:pPr>
+        <w:pStyle w:val="Listenabsatz"/>
+        <w:numPr>
+          <w:ilvl w:val="0"/>
+          <w:numId w:val="65"/>
+        </w:numPr>
+      </w:pPr>
+      <w:r>
+        <w:t xml:space="preserve">Erstelle Deine Eigene HUD / UI.  </w:t>
+      </w:r>
+    </w:p>
+    <w:p/>
+    <w:p/>
+    <w:p>
+      <w:pPr>
+        <w:pStyle w:val="berschrift2"/>
+      </w:pPr>
+      <w:proofErr w:type="spellStart"/>
+      <w:r>
+        <w:t>Weitere</w:t>
+      </w:r>
+      <w:proofErr w:type="spellEnd"/>
+      <w:r>
+        <w:t xml:space="preserve"> </w:t>
+      </w:r>
+      <w:proofErr w:type="spellStart"/>
+      <w:r>
+        <w:t>Nutzung</w:t>
+      </w:r>
+      <w:proofErr w:type="spellEnd"/>
+      <w:r>
+        <w:t xml:space="preserve"> von </w:t>
+      </w:r>
+      <w:proofErr w:type="spellStart"/>
+      <w:r>
+        <w:t>Signale</w:t>
+      </w:r>
+      <w:proofErr w:type="spellEnd"/>
+      <w:r>
+        <w:t xml:space="preserve"> </w:t>
+      </w:r>
+    </w:p>
+    <w:p>
+      <w:pPr>
+        <w:rPr>
+          <w:lang w:val="en-AU"/>
+        </w:rPr>
+      </w:pPr>
+    </w:p>
+    <w:p>
+      <w:r>
+        <w:t xml:space="preserve">Beispiel </w:t>
       </w:r>
     </w:p>
     <w:p>
@@ -3741,6 +4350,62 @@
         </w:numPr>
       </w:pPr>
       <w:r>
+        <w:t>Spieldauer wird angezeigt</w:t>
+      </w:r>
+      <w:r>
+        <w:t xml:space="preserve">: </w:t>
+      </w:r>
+      <w:proofErr w:type="spellStart"/>
+      <w:r>
+        <w:t>Timer</w:t>
+      </w:r>
+      <w:proofErr w:type="spellEnd"/>
+      <w:r>
+        <w:t xml:space="preserve"> Node sendet ein Signal im </w:t>
+      </w:r>
+      <w:proofErr w:type="gramStart"/>
+      <w:r>
+        <w:t>Sekundentakt</w:t>
+      </w:r>
+      <w:proofErr w:type="gramEnd"/>
+      <w:r>
+        <w:t xml:space="preserve"> um ein Update der Zeitanzeige zu triggern</w:t>
+      </w:r>
+    </w:p>
+    <w:p>
+      <w:pPr>
+        <w:pStyle w:val="Listenabsatz"/>
+        <w:numPr>
+          <w:ilvl w:val="0"/>
+          <w:numId w:val="0"/>
+        </w:numPr>
+        <w:ind w:left="720"/>
+      </w:pPr>
+      <w:r>
+        <w:sym w:font="Wingdings" w:char="F0E8"/>
+      </w:r>
+      <w:r>
+        <w:t xml:space="preserve"> siehe Beispiel </w:t>
+      </w:r>
+      <w:r>
+        <w:t>‚</w:t>
+      </w:r>
+      <w:r>
+        <w:t>99_Collectibles_mit_Timer</w:t>
+      </w:r>
+      <w:r>
+        <w:t>‘</w:t>
+      </w:r>
+    </w:p>
+    <w:p>
+      <w:pPr>
+        <w:pStyle w:val="Listenabsatz"/>
+        <w:numPr>
+          <w:ilvl w:val="0"/>
+          <w:numId w:val="53"/>
+        </w:numPr>
+      </w:pPr>
+      <w:r>
         <w:t xml:space="preserve">Per Escape Taste erscheint </w:t>
       </w:r>
       <w:r>
@@ -4111,7 +4776,6 @@
         </w:numPr>
       </w:pPr>
       <w:r>
-        <w:lastRenderedPageBreak/>
         <w:t xml:space="preserve">Der Name </w:t>
       </w:r>
       <w:r>
@@ -4239,9 +4903,10 @@
     </w:p>
     <w:p>
       <w:r>
+        <w:lastRenderedPageBreak/>
         <w:t xml:space="preserve">... siehe auch </w:t>
       </w:r>
-      <w:hyperlink r:id="rId17" w:history="1">
+      <w:hyperlink r:id="rId19" w:history="1">
         <w:r>
           <w:rPr>
             <w:rStyle w:val="Hyperlink"/>
@@ -4286,7 +4951,7 @@
                     </pic:cNvPicPr>
                   </pic:nvPicPr>
                   <pic:blipFill>
-                    <a:blip r:embed="rId18">
+                    <a:blip r:embed="rId20">
                       <a:extLst>
                         <a:ext uri="{28A0092B-C50C-407E-A947-70E740481C1C}">
                           <a14:useLocalDpi xmlns:a14="http://schemas.microsoft.com/office/drawing/2010/main" val="0"/>
@@ -4519,7 +5184,7 @@
           <w:lang w:eastAsia="en-AU"/>
         </w:rPr>
       </w:pPr>
-      <w:hyperlink r:id="rId19" w:history="1">
+      <w:hyperlink r:id="rId21" w:history="1">
         <w:r>
           <w:rPr>
             <w:rStyle w:val="Hyperlink"/>
@@ -4603,7 +5268,7 @@
         </w:rPr>
         <w:t xml:space="preserve">Quelle: </w:t>
       </w:r>
-      <w:hyperlink r:id="rId20" w:history="1">
+      <w:hyperlink r:id="rId22" w:history="1">
         <w:r>
           <w:rPr>
             <w:rStyle w:val="Hyperlink"/>
@@ -4644,7 +5309,7 @@
                     <pic:cNvPicPr/>
                   </pic:nvPicPr>
                   <pic:blipFill>
-                    <a:blip r:embed="rId21"/>
+                    <a:blip r:embed="rId23"/>
                     <a:stretch>
                       <a:fillRect/>
                     </a:stretch>
@@ -4666,9 +5331,9 @@
       </w:r>
     </w:p>
     <w:sectPr>
-      <w:headerReference w:type="default" r:id="rId22"/>
-      <w:footerReference w:type="even" r:id="rId23"/>
-      <w:footerReference w:type="default" r:id="rId24"/>
+      <w:headerReference w:type="default" r:id="rId24"/>
+      <w:footerReference w:type="even" r:id="rId25"/>
+      <w:footerReference w:type="default" r:id="rId26"/>
       <w:pgSz w:w="11906" w:h="16838"/>
       <w:pgMar w:top="1440" w:right="1440" w:bottom="1440" w:left="1440" w:header="708" w:footer="708" w:gutter="0"/>
       <w:cols w:space="708"/>
@@ -4843,7 +5508,7 @@
       <w:rPr>
         <w:noProof/>
       </w:rPr>
-      <w:t>20/05/25</w:t>
+      <w:t>21/05/25</w:t>
     </w:r>
     <w:r>
       <w:fldChar w:fldCharType="end"/>
@@ -8113,6 +8778,155 @@
     </w:lvl>
   </w:abstractNum>
   <w:abstractNum w:abstractNumId="28" w15:restartNumberingAfterBreak="0">
+    <w:nsid w:val="383E6C84"/>
+    <w:multiLevelType w:val="multilevel"/>
+    <w:tmpl w:val="9DB818D6"/>
+    <w:lvl w:ilvl="0">
+      <w:start w:val="1"/>
+      <w:numFmt w:val="bullet"/>
+      <w:lvlText w:val=""/>
+      <w:lvlJc w:val="left"/>
+      <w:pPr>
+        <w:tabs>
+          <w:tab w:val="num" w:pos="720"/>
+        </w:tabs>
+        <w:ind w:left="720" w:hanging="360"/>
+      </w:pPr>
+      <w:rPr>
+        <w:rFonts w:ascii="Symbol" w:hAnsi="Symbol" w:hint="default"/>
+        <w:sz w:val="20"/>
+      </w:rPr>
+    </w:lvl>
+    <w:lvl w:ilvl="1">
+      <w:start w:val="1"/>
+      <w:numFmt w:val="bullet"/>
+      <w:lvlText w:val="o"/>
+      <w:lvlJc w:val="left"/>
+      <w:pPr>
+        <w:tabs>
+          <w:tab w:val="num" w:pos="1440"/>
+        </w:tabs>
+        <w:ind w:left="1440" w:hanging="360"/>
+      </w:pPr>
+      <w:rPr>
+        <w:rFonts w:ascii="Courier New" w:hAnsi="Courier New" w:hint="default"/>
+        <w:sz w:val="20"/>
+      </w:rPr>
+    </w:lvl>
+    <w:lvl w:ilvl="2" w:tentative="1">
+      <w:start w:val="1"/>
+      <w:numFmt w:val="bullet"/>
+      <w:lvlText w:val=""/>
+      <w:lvlJc w:val="left"/>
+      <w:pPr>
+        <w:tabs>
+          <w:tab w:val="num" w:pos="2160"/>
+        </w:tabs>
+        <w:ind w:left="2160" w:hanging="360"/>
+      </w:pPr>
+      <w:rPr>
+        <w:rFonts w:ascii="Wingdings" w:hAnsi="Wingdings" w:hint="default"/>
+        <w:sz w:val="20"/>
+      </w:rPr>
+    </w:lvl>
+    <w:lvl w:ilvl="3" w:tentative="1">
+      <w:start w:val="1"/>
+      <w:numFmt w:val="bullet"/>
+      <w:lvlText w:val=""/>
+      <w:lvlJc w:val="left"/>
+      <w:pPr>
+        <w:tabs>
+          <w:tab w:val="num" w:pos="2880"/>
+        </w:tabs>
+        <w:ind w:left="2880" w:hanging="360"/>
+      </w:pPr>
+      <w:rPr>
+        <w:rFonts w:ascii="Wingdings" w:hAnsi="Wingdings" w:hint="default"/>
+        <w:sz w:val="20"/>
+      </w:rPr>
+    </w:lvl>
+    <w:lvl w:ilvl="4" w:tentative="1">
+      <w:start w:val="1"/>
+      <w:numFmt w:val="bullet"/>
+      <w:lvlText w:val=""/>
+      <w:lvlJc w:val="left"/>
+      <w:pPr>
+        <w:tabs>
+          <w:tab w:val="num" w:pos="3600"/>
+        </w:tabs>
+        <w:ind w:left="3600" w:hanging="360"/>
+      </w:pPr>
+      <w:rPr>
+        <w:rFonts w:ascii="Wingdings" w:hAnsi="Wingdings" w:hint="default"/>
+        <w:sz w:val="20"/>
+      </w:rPr>
+    </w:lvl>
+    <w:lvl w:ilvl="5" w:tentative="1">
+      <w:start w:val="1"/>
+      <w:numFmt w:val="bullet"/>
+      <w:lvlText w:val=""/>
+      <w:lvlJc w:val="left"/>
+      <w:pPr>
+        <w:tabs>
+          <w:tab w:val="num" w:pos="4320"/>
+        </w:tabs>
+        <w:ind w:left="4320" w:hanging="360"/>
+      </w:pPr>
+      <w:rPr>
+        <w:rFonts w:ascii="Wingdings" w:hAnsi="Wingdings" w:hint="default"/>
+        <w:sz w:val="20"/>
+      </w:rPr>
+    </w:lvl>
+    <w:lvl w:ilvl="6" w:tentative="1">
+      <w:start w:val="1"/>
+      <w:numFmt w:val="bullet"/>
+      <w:lvlText w:val=""/>
+      <w:lvlJc w:val="left"/>
+      <w:pPr>
+        <w:tabs>
+          <w:tab w:val="num" w:pos="5040"/>
+        </w:tabs>
+        <w:ind w:left="5040" w:hanging="360"/>
+      </w:pPr>
+      <w:rPr>
+        <w:rFonts w:ascii="Wingdings" w:hAnsi="Wingdings" w:hint="default"/>
+        <w:sz w:val="20"/>
+      </w:rPr>
+    </w:lvl>
+    <w:lvl w:ilvl="7" w:tentative="1">
+      <w:start w:val="1"/>
+      <w:numFmt w:val="bullet"/>
+      <w:lvlText w:val=""/>
+      <w:lvlJc w:val="left"/>
+      <w:pPr>
+        <w:tabs>
+          <w:tab w:val="num" w:pos="5760"/>
+        </w:tabs>
+        <w:ind w:left="5760" w:hanging="360"/>
+      </w:pPr>
+      <w:rPr>
+        <w:rFonts w:ascii="Wingdings" w:hAnsi="Wingdings" w:hint="default"/>
+        <w:sz w:val="20"/>
+      </w:rPr>
+    </w:lvl>
+    <w:lvl w:ilvl="8" w:tentative="1">
+      <w:start w:val="1"/>
+      <w:numFmt w:val="bullet"/>
+      <w:lvlText w:val=""/>
+      <w:lvlJc w:val="left"/>
+      <w:pPr>
+        <w:tabs>
+          <w:tab w:val="num" w:pos="6480"/>
+        </w:tabs>
+        <w:ind w:left="6480" w:hanging="360"/>
+      </w:pPr>
+      <w:rPr>
+        <w:rFonts w:ascii="Wingdings" w:hAnsi="Wingdings" w:hint="default"/>
+        <w:sz w:val="20"/>
+      </w:rPr>
+    </w:lvl>
+  </w:abstractNum>
+  <w:abstractNum w:abstractNumId="29" w15:restartNumberingAfterBreak="0">
     <w:nsid w:val="3854298F"/>
     <w:multiLevelType w:val="hybridMultilevel"/>
     <w:tmpl w:val="5DC835CC"/>
@@ -8225,7 +9039,7 @@
       </w:rPr>
     </w:lvl>
   </w:abstractNum>
-  <w:abstractNum w:abstractNumId="29" w15:restartNumberingAfterBreak="0">
+  <w:abstractNum w:abstractNumId="30" w15:restartNumberingAfterBreak="0">
     <w:nsid w:val="3D5C43FE"/>
     <w:multiLevelType w:val="hybridMultilevel"/>
     <w:tmpl w:val="2A2AFDF6"/>
@@ -8337,7 +9151,7 @@
       </w:rPr>
     </w:lvl>
   </w:abstractNum>
-  <w:abstractNum w:abstractNumId="30" w15:restartNumberingAfterBreak="0">
+  <w:abstractNum w:abstractNumId="31" w15:restartNumberingAfterBreak="0">
     <w:nsid w:val="3DCB4DF5"/>
     <w:multiLevelType w:val="hybridMultilevel"/>
     <w:tmpl w:val="FBFEF4CC"/>
@@ -8450,7 +9264,7 @@
       </w:rPr>
     </w:lvl>
   </w:abstractNum>
-  <w:abstractNum w:abstractNumId="31" w15:restartNumberingAfterBreak="0">
+  <w:abstractNum w:abstractNumId="32" w15:restartNumberingAfterBreak="0">
     <w:nsid w:val="40F24BEF"/>
     <w:multiLevelType w:val="hybridMultilevel"/>
     <w:tmpl w:val="9360485A"/>
@@ -8563,7 +9377,7 @@
       </w:rPr>
     </w:lvl>
   </w:abstractNum>
-  <w:abstractNum w:abstractNumId="32" w15:restartNumberingAfterBreak="0">
+  <w:abstractNum w:abstractNumId="33" w15:restartNumberingAfterBreak="0">
     <w:nsid w:val="4248153B"/>
     <w:multiLevelType w:val="hybridMultilevel"/>
     <w:tmpl w:val="4E44E81C"/>
@@ -8676,7 +9490,7 @@
       </w:rPr>
     </w:lvl>
   </w:abstractNum>
-  <w:abstractNum w:abstractNumId="33" w15:restartNumberingAfterBreak="0">
+  <w:abstractNum w:abstractNumId="34" w15:restartNumberingAfterBreak="0">
     <w:nsid w:val="46CC3F30"/>
     <w:multiLevelType w:val="hybridMultilevel"/>
     <w:tmpl w:val="BE2E86C2"/>
@@ -8789,7 +9603,7 @@
       </w:rPr>
     </w:lvl>
   </w:abstractNum>
-  <w:abstractNum w:abstractNumId="34" w15:restartNumberingAfterBreak="0">
+  <w:abstractNum w:abstractNumId="35" w15:restartNumberingAfterBreak="0">
     <w:nsid w:val="49BD177B"/>
     <w:multiLevelType w:val="hybridMultilevel"/>
     <w:tmpl w:val="3D2AEF80"/>
@@ -8879,7 +9693,7 @@
       </w:pPr>
     </w:lvl>
   </w:abstractNum>
-  <w:abstractNum w:abstractNumId="35" w15:restartNumberingAfterBreak="0">
+  <w:abstractNum w:abstractNumId="36" w15:restartNumberingAfterBreak="0">
     <w:nsid w:val="4DF03405"/>
     <w:multiLevelType w:val="hybridMultilevel"/>
     <w:tmpl w:val="B04CF9A6"/>
@@ -8992,7 +9806,7 @@
       </w:rPr>
     </w:lvl>
   </w:abstractNum>
-  <w:abstractNum w:abstractNumId="36" w15:restartNumberingAfterBreak="0">
+  <w:abstractNum w:abstractNumId="37" w15:restartNumberingAfterBreak="0">
     <w:nsid w:val="4F9553B6"/>
     <w:multiLevelType w:val="hybridMultilevel"/>
     <w:tmpl w:val="9E966CB8"/>
@@ -9105,7 +9919,7 @@
       </w:rPr>
     </w:lvl>
   </w:abstractNum>
-  <w:abstractNum w:abstractNumId="37" w15:restartNumberingAfterBreak="0">
+  <w:abstractNum w:abstractNumId="38" w15:restartNumberingAfterBreak="0">
     <w:nsid w:val="50CE382F"/>
     <w:multiLevelType w:val="hybridMultilevel"/>
     <w:tmpl w:val="A968986C"/>
@@ -9218,7 +10032,7 @@
       </w:rPr>
     </w:lvl>
   </w:abstractNum>
-  <w:abstractNum w:abstractNumId="38" w15:restartNumberingAfterBreak="0">
+  <w:abstractNum w:abstractNumId="39" w15:restartNumberingAfterBreak="0">
     <w:nsid w:val="51404279"/>
     <w:multiLevelType w:val="hybridMultilevel"/>
     <w:tmpl w:val="EB0251D2"/>
@@ -9331,7 +10145,7 @@
       </w:rPr>
     </w:lvl>
   </w:abstractNum>
-  <w:abstractNum w:abstractNumId="39" w15:restartNumberingAfterBreak="0">
+  <w:abstractNum w:abstractNumId="40" w15:restartNumberingAfterBreak="0">
     <w:nsid w:val="52F005B5"/>
     <w:multiLevelType w:val="hybridMultilevel"/>
     <w:tmpl w:val="44F6032E"/>
@@ -9444,7 +10258,7 @@
       </w:rPr>
     </w:lvl>
   </w:abstractNum>
-  <w:abstractNum w:abstractNumId="40" w15:restartNumberingAfterBreak="0">
+  <w:abstractNum w:abstractNumId="41" w15:restartNumberingAfterBreak="0">
     <w:nsid w:val="55CD719C"/>
     <w:multiLevelType w:val="hybridMultilevel"/>
     <w:tmpl w:val="8884A4EC"/>
@@ -9530,7 +10344,7 @@
       </w:pPr>
     </w:lvl>
   </w:abstractNum>
-  <w:abstractNum w:abstractNumId="41" w15:restartNumberingAfterBreak="0">
+  <w:abstractNum w:abstractNumId="42" w15:restartNumberingAfterBreak="0">
     <w:nsid w:val="57116816"/>
     <w:multiLevelType w:val="hybridMultilevel"/>
     <w:tmpl w:val="42867DFA"/>
@@ -9619,7 +10433,7 @@
       </w:pPr>
     </w:lvl>
   </w:abstractNum>
-  <w:abstractNum w:abstractNumId="42" w15:restartNumberingAfterBreak="0">
+  <w:abstractNum w:abstractNumId="43" w15:restartNumberingAfterBreak="0">
     <w:nsid w:val="5A496F47"/>
     <w:multiLevelType w:val="hybridMultilevel"/>
     <w:tmpl w:val="827EA248"/>
@@ -9732,7 +10546,7 @@
       </w:rPr>
     </w:lvl>
   </w:abstractNum>
-  <w:abstractNum w:abstractNumId="43" w15:restartNumberingAfterBreak="0">
+  <w:abstractNum w:abstractNumId="44" w15:restartNumberingAfterBreak="0">
     <w:nsid w:val="5B1C100C"/>
     <w:multiLevelType w:val="hybridMultilevel"/>
     <w:tmpl w:val="078611B8"/>
@@ -9845,7 +10659,7 @@
       </w:rPr>
     </w:lvl>
   </w:abstractNum>
-  <w:abstractNum w:abstractNumId="44" w15:restartNumberingAfterBreak="0">
+  <w:abstractNum w:abstractNumId="45" w15:restartNumberingAfterBreak="0">
     <w:nsid w:val="5BE65AA7"/>
     <w:multiLevelType w:val="hybridMultilevel"/>
     <w:tmpl w:val="2FC4FF1A"/>
@@ -9958,7 +10772,7 @@
       </w:rPr>
     </w:lvl>
   </w:abstractNum>
-  <w:abstractNum w:abstractNumId="45" w15:restartNumberingAfterBreak="0">
+  <w:abstractNum w:abstractNumId="46" w15:restartNumberingAfterBreak="0">
     <w:nsid w:val="5C364CB3"/>
     <w:multiLevelType w:val="hybridMultilevel"/>
     <w:tmpl w:val="71648132"/>
@@ -10047,7 +10861,7 @@
       </w:pPr>
     </w:lvl>
   </w:abstractNum>
-  <w:abstractNum w:abstractNumId="46" w15:restartNumberingAfterBreak="0">
+  <w:abstractNum w:abstractNumId="47" w15:restartNumberingAfterBreak="0">
     <w:nsid w:val="5CF97E07"/>
     <w:multiLevelType w:val="hybridMultilevel"/>
     <w:tmpl w:val="644C1CCA"/>
@@ -10160,7 +10974,7 @@
       </w:rPr>
     </w:lvl>
   </w:abstractNum>
-  <w:abstractNum w:abstractNumId="47" w15:restartNumberingAfterBreak="0">
+  <w:abstractNum w:abstractNumId="48" w15:restartNumberingAfterBreak="0">
     <w:nsid w:val="5D124E84"/>
     <w:multiLevelType w:val="hybridMultilevel"/>
     <w:tmpl w:val="7912200E"/>
@@ -10273,7 +11087,7 @@
       </w:rPr>
     </w:lvl>
   </w:abstractNum>
-  <w:abstractNum w:abstractNumId="48" w15:restartNumberingAfterBreak="0">
+  <w:abstractNum w:abstractNumId="49" w15:restartNumberingAfterBreak="0">
     <w:nsid w:val="5DDD359E"/>
     <w:multiLevelType w:val="hybridMultilevel"/>
     <w:tmpl w:val="727A1FC0"/>
@@ -10386,7 +11200,7 @@
       </w:rPr>
     </w:lvl>
   </w:abstractNum>
-  <w:abstractNum w:abstractNumId="49" w15:restartNumberingAfterBreak="0">
+  <w:abstractNum w:abstractNumId="50" w15:restartNumberingAfterBreak="0">
     <w:nsid w:val="5E1805AD"/>
     <w:multiLevelType w:val="hybridMultilevel"/>
     <w:tmpl w:val="AD8C42CC"/>
@@ -10499,7 +11313,7 @@
       </w:rPr>
     </w:lvl>
   </w:abstractNum>
-  <w:abstractNum w:abstractNumId="50" w15:restartNumberingAfterBreak="0">
+  <w:abstractNum w:abstractNumId="51" w15:restartNumberingAfterBreak="0">
     <w:nsid w:val="64B303E6"/>
     <w:multiLevelType w:val="hybridMultilevel"/>
     <w:tmpl w:val="789C984A"/>
@@ -10585,7 +11399,7 @@
       </w:pPr>
     </w:lvl>
   </w:abstractNum>
-  <w:abstractNum w:abstractNumId="51" w15:restartNumberingAfterBreak="0">
+  <w:abstractNum w:abstractNumId="52" w15:restartNumberingAfterBreak="0">
     <w:nsid w:val="6713155B"/>
     <w:multiLevelType w:val="hybridMultilevel"/>
     <w:tmpl w:val="5A721B26"/>
@@ -10698,7 +11512,7 @@
       </w:rPr>
     </w:lvl>
   </w:abstractNum>
-  <w:abstractNum w:abstractNumId="52" w15:restartNumberingAfterBreak="0">
+  <w:abstractNum w:abstractNumId="53" w15:restartNumberingAfterBreak="0">
     <w:nsid w:val="67CA0AE0"/>
     <w:multiLevelType w:val="hybridMultilevel"/>
     <w:tmpl w:val="60F89006"/>
@@ -10808,7 +11622,7 @@
       </w:rPr>
     </w:lvl>
   </w:abstractNum>
-  <w:abstractNum w:abstractNumId="53" w15:restartNumberingAfterBreak="0">
+  <w:abstractNum w:abstractNumId="54" w15:restartNumberingAfterBreak="0">
     <w:nsid w:val="68D61892"/>
     <w:multiLevelType w:val="hybridMultilevel"/>
     <w:tmpl w:val="1D209F16"/>
@@ -10894,7 +11708,269 @@
       </w:pPr>
     </w:lvl>
   </w:abstractNum>
-  <w:abstractNum w:abstractNumId="54" w15:restartNumberingAfterBreak="0">
+  <w:abstractNum w:abstractNumId="55" w15:restartNumberingAfterBreak="0">
+    <w:nsid w:val="69F243DD"/>
+    <w:multiLevelType w:val="hybridMultilevel"/>
+    <w:tmpl w:val="4E8600AC"/>
+    <w:lvl w:ilvl="0" w:tplc="BC280122">
+      <w:start w:val="21"/>
+      <w:numFmt w:val="bullet"/>
+      <w:lvlText w:val="-"/>
+      <w:lvlJc w:val="left"/>
+      <w:pPr>
+        <w:ind w:left="720" w:hanging="360"/>
+      </w:pPr>
+      <w:rPr>
+        <w:rFonts w:ascii="Cambria" w:eastAsia="Calibri" w:hAnsi="Cambria" w:cs="Times New Roman" w:hint="default"/>
+      </w:rPr>
+    </w:lvl>
+    <w:lvl w:ilvl="1" w:tplc="04070003" w:tentative="1">
+      <w:start w:val="1"/>
+      <w:numFmt w:val="bullet"/>
+      <w:lvlText w:val="o"/>
+      <w:lvlJc w:val="left"/>
+      <w:pPr>
+        <w:ind w:left="1440" w:hanging="360"/>
+      </w:pPr>
+      <w:rPr>
+        <w:rFonts w:ascii="Courier New" w:hAnsi="Courier New" w:cs="Courier New" w:hint="default"/>
+      </w:rPr>
+    </w:lvl>
+    <w:lvl w:ilvl="2" w:tplc="04070005" w:tentative="1">
+      <w:start w:val="1"/>
+      <w:numFmt w:val="bullet"/>
+      <w:lvlText w:val=""/>
+      <w:lvlJc w:val="left"/>
+      <w:pPr>
+        <w:ind w:left="2160" w:hanging="360"/>
+      </w:pPr>
+      <w:rPr>
+        <w:rFonts w:ascii="Wingdings" w:hAnsi="Wingdings" w:hint="default"/>
+      </w:rPr>
+    </w:lvl>
+    <w:lvl w:ilvl="3" w:tplc="04070001" w:tentative="1">
+      <w:start w:val="1"/>
+      <w:numFmt w:val="bullet"/>
+      <w:lvlText w:val=""/>
+      <w:lvlJc w:val="left"/>
+      <w:pPr>
+        <w:ind w:left="2880" w:hanging="360"/>
+      </w:pPr>
+      <w:rPr>
+        <w:rFonts w:ascii="Symbol" w:hAnsi="Symbol" w:hint="default"/>
+      </w:rPr>
+    </w:lvl>
+    <w:lvl w:ilvl="4" w:tplc="04070003" w:tentative="1">
+      <w:start w:val="1"/>
+      <w:numFmt w:val="bullet"/>
+      <w:lvlText w:val="o"/>
+      <w:lvlJc w:val="left"/>
+      <w:pPr>
+        <w:ind w:left="3600" w:hanging="360"/>
+      </w:pPr>
+      <w:rPr>
+        <w:rFonts w:ascii="Courier New" w:hAnsi="Courier New" w:cs="Courier New" w:hint="default"/>
+      </w:rPr>
+    </w:lvl>
+    <w:lvl w:ilvl="5" w:tplc="04070005" w:tentative="1">
+      <w:start w:val="1"/>
+      <w:numFmt w:val="bullet"/>
+      <w:lvlText w:val=""/>
+      <w:lvlJc w:val="left"/>
+      <w:pPr>
+        <w:ind w:left="4320" w:hanging="360"/>
+      </w:pPr>
+      <w:rPr>
+        <w:rFonts w:ascii="Wingdings" w:hAnsi="Wingdings" w:hint="default"/>
+      </w:rPr>
+    </w:lvl>
+    <w:lvl w:ilvl="6" w:tplc="04070001" w:tentative="1">
+      <w:start w:val="1"/>
+      <w:numFmt w:val="bullet"/>
+      <w:lvlText w:val=""/>
+      <w:lvlJc w:val="left"/>
+      <w:pPr>
+        <w:ind w:left="5040" w:hanging="360"/>
+      </w:pPr>
+      <w:rPr>
+        <w:rFonts w:ascii="Symbol" w:hAnsi="Symbol" w:hint="default"/>
+      </w:rPr>
+    </w:lvl>
+    <w:lvl w:ilvl="7" w:tplc="04070003" w:tentative="1">
+      <w:start w:val="1"/>
+      <w:numFmt w:val="bullet"/>
+      <w:lvlText w:val="o"/>
+      <w:lvlJc w:val="left"/>
+      <w:pPr>
+        <w:ind w:left="5760" w:hanging="360"/>
+      </w:pPr>
+      <w:rPr>
+        <w:rFonts w:ascii="Courier New" w:hAnsi="Courier New" w:cs="Courier New" w:hint="default"/>
+      </w:rPr>
+    </w:lvl>
+    <w:lvl w:ilvl="8" w:tplc="04070005" w:tentative="1">
+      <w:start w:val="1"/>
+      <w:numFmt w:val="bullet"/>
+      <w:lvlText w:val=""/>
+      <w:lvlJc w:val="left"/>
+      <w:pPr>
+        <w:ind w:left="6480" w:hanging="360"/>
+      </w:pPr>
+      <w:rPr>
+        <w:rFonts w:ascii="Wingdings" w:hAnsi="Wingdings" w:hint="default"/>
+      </w:rPr>
+    </w:lvl>
+  </w:abstractNum>
+  <w:abstractNum w:abstractNumId="56" w15:restartNumberingAfterBreak="0">
+    <w:nsid w:val="6A8A031E"/>
+    <w:multiLevelType w:val="multilevel"/>
+    <w:tmpl w:val="72A6E178"/>
+    <w:lvl w:ilvl="0">
+      <w:start w:val="1"/>
+      <w:numFmt w:val="bullet"/>
+      <w:lvlText w:val=""/>
+      <w:lvlJc w:val="left"/>
+      <w:pPr>
+        <w:tabs>
+          <w:tab w:val="num" w:pos="720"/>
+        </w:tabs>
+        <w:ind w:left="720" w:hanging="360"/>
+      </w:pPr>
+      <w:rPr>
+        <w:rFonts w:ascii="Symbol" w:hAnsi="Symbol" w:hint="default"/>
+        <w:sz w:val="20"/>
+      </w:rPr>
+    </w:lvl>
+    <w:lvl w:ilvl="1">
+      <w:start w:val="1"/>
+      <w:numFmt w:val="bullet"/>
+      <w:lvlText w:val="o"/>
+      <w:lvlJc w:val="left"/>
+      <w:pPr>
+        <w:tabs>
+          <w:tab w:val="num" w:pos="1440"/>
+        </w:tabs>
+        <w:ind w:left="1440" w:hanging="360"/>
+      </w:pPr>
+      <w:rPr>
+        <w:rFonts w:ascii="Courier New" w:hAnsi="Courier New" w:hint="default"/>
+        <w:sz w:val="20"/>
+      </w:rPr>
+    </w:lvl>
+    <w:lvl w:ilvl="2" w:tentative="1">
+      <w:start w:val="1"/>
+      <w:numFmt w:val="bullet"/>
+      <w:lvlText w:val=""/>
+      <w:lvlJc w:val="left"/>
+      <w:pPr>
+        <w:tabs>
+          <w:tab w:val="num" w:pos="2160"/>
+        </w:tabs>
+        <w:ind w:left="2160" w:hanging="360"/>
+      </w:pPr>
+      <w:rPr>
+        <w:rFonts w:ascii="Wingdings" w:hAnsi="Wingdings" w:hint="default"/>
+        <w:sz w:val="20"/>
+      </w:rPr>
+    </w:lvl>
+    <w:lvl w:ilvl="3" w:tentative="1">
+      <w:start w:val="1"/>
+      <w:numFmt w:val="bullet"/>
+      <w:lvlText w:val=""/>
+      <w:lvlJc w:val="left"/>
+      <w:pPr>
+        <w:tabs>
+          <w:tab w:val="num" w:pos="2880"/>
+        </w:tabs>
+        <w:ind w:left="2880" w:hanging="360"/>
+      </w:pPr>
+      <w:rPr>
+        <w:rFonts w:ascii="Wingdings" w:hAnsi="Wingdings" w:hint="default"/>
+        <w:sz w:val="20"/>
+      </w:rPr>
+    </w:lvl>
+    <w:lvl w:ilvl="4" w:tentative="1">
+      <w:start w:val="1"/>
+      <w:numFmt w:val="bullet"/>
+      <w:lvlText w:val=""/>
+      <w:lvlJc w:val="left"/>
+      <w:pPr>
+        <w:tabs>
+          <w:tab w:val="num" w:pos="3600"/>
+        </w:tabs>
+        <w:ind w:left="3600" w:hanging="360"/>
+      </w:pPr>
+      <w:rPr>
+        <w:rFonts w:ascii="Wingdings" w:hAnsi="Wingdings" w:hint="default"/>
+        <w:sz w:val="20"/>
+      </w:rPr>
+    </w:lvl>
+    <w:lvl w:ilvl="5" w:tentative="1">
+      <w:start w:val="1"/>
+      <w:numFmt w:val="bullet"/>
+      <w:lvlText w:val=""/>
+      <w:lvlJc w:val="left"/>
+      <w:pPr>
+        <w:tabs>
+          <w:tab w:val="num" w:pos="4320"/>
+        </w:tabs>
+        <w:ind w:left="4320" w:hanging="360"/>
+      </w:pPr>
+      <w:rPr>
+        <w:rFonts w:ascii="Wingdings" w:hAnsi="Wingdings" w:hint="default"/>
+        <w:sz w:val="20"/>
+      </w:rPr>
+    </w:lvl>
+    <w:lvl w:ilvl="6" w:tentative="1">
+      <w:start w:val="1"/>
+      <w:numFmt w:val="bullet"/>
+      <w:lvlText w:val=""/>
+      <w:lvlJc w:val="left"/>
+      <w:pPr>
+        <w:tabs>
+          <w:tab w:val="num" w:pos="5040"/>
+        </w:tabs>
+        <w:ind w:left="5040" w:hanging="360"/>
+      </w:pPr>
+      <w:rPr>
+        <w:rFonts w:ascii="Wingdings" w:hAnsi="Wingdings" w:hint="default"/>
+        <w:sz w:val="20"/>
+      </w:rPr>
+    </w:lvl>
+    <w:lvl w:ilvl="7" w:tentative="1">
+      <w:start w:val="1"/>
+      <w:numFmt w:val="bullet"/>
+      <w:lvlText w:val=""/>
+      <w:lvlJc w:val="left"/>
+      <w:pPr>
+        <w:tabs>
+          <w:tab w:val="num" w:pos="5760"/>
+        </w:tabs>
+        <w:ind w:left="5760" w:hanging="360"/>
+      </w:pPr>
+      <w:rPr>
+        <w:rFonts w:ascii="Wingdings" w:hAnsi="Wingdings" w:hint="default"/>
+        <w:sz w:val="20"/>
+      </w:rPr>
+    </w:lvl>
+    <w:lvl w:ilvl="8" w:tentative="1">
+      <w:start w:val="1"/>
+      <w:numFmt w:val="bullet"/>
+      <w:lvlText w:val=""/>
+      <w:lvlJc w:val="left"/>
+      <w:pPr>
+        <w:tabs>
+          <w:tab w:val="num" w:pos="6480"/>
+        </w:tabs>
+        <w:ind w:left="6480" w:hanging="360"/>
+      </w:pPr>
+      <w:rPr>
+        <w:rFonts w:ascii="Wingdings" w:hAnsi="Wingdings" w:hint="default"/>
+        <w:sz w:val="20"/>
+      </w:rPr>
+    </w:lvl>
+  </w:abstractNum>
+  <w:abstractNum w:abstractNumId="57" w15:restartNumberingAfterBreak="0">
     <w:nsid w:val="6FA44765"/>
     <w:multiLevelType w:val="hybridMultilevel"/>
     <w:tmpl w:val="2F229D26"/>
@@ -10983,7 +12059,7 @@
       </w:pPr>
     </w:lvl>
   </w:abstractNum>
-  <w:abstractNum w:abstractNumId="55" w15:restartNumberingAfterBreak="0">
+  <w:abstractNum w:abstractNumId="58" w15:restartNumberingAfterBreak="0">
     <w:nsid w:val="723F3790"/>
     <w:multiLevelType w:val="hybridMultilevel"/>
     <w:tmpl w:val="39D40878"/>
@@ -11096,7 +12172,7 @@
       </w:rPr>
     </w:lvl>
   </w:abstractNum>
-  <w:abstractNum w:abstractNumId="56" w15:restartNumberingAfterBreak="0">
+  <w:abstractNum w:abstractNumId="59" w15:restartNumberingAfterBreak="0">
     <w:nsid w:val="72E161BA"/>
     <w:multiLevelType w:val="hybridMultilevel"/>
     <w:tmpl w:val="B664CD2C"/>
@@ -11209,7 +12285,7 @@
       </w:rPr>
     </w:lvl>
   </w:abstractNum>
-  <w:abstractNum w:abstractNumId="57" w15:restartNumberingAfterBreak="0">
+  <w:abstractNum w:abstractNumId="60" w15:restartNumberingAfterBreak="0">
     <w:nsid w:val="7B2A55E4"/>
     <w:multiLevelType w:val="hybridMultilevel"/>
     <w:tmpl w:val="B050976C"/>
@@ -11322,7 +12398,7 @@
       </w:rPr>
     </w:lvl>
   </w:abstractNum>
-  <w:abstractNum w:abstractNumId="58" w15:restartNumberingAfterBreak="0">
+  <w:abstractNum w:abstractNumId="61" w15:restartNumberingAfterBreak="0">
     <w:nsid w:val="7C3B3BB7"/>
     <w:multiLevelType w:val="hybridMultilevel"/>
     <w:tmpl w:val="1AB28390"/>
@@ -11435,7 +12511,7 @@
       </w:rPr>
     </w:lvl>
   </w:abstractNum>
-  <w:abstractNum w:abstractNumId="59" w15:restartNumberingAfterBreak="0">
+  <w:abstractNum w:abstractNumId="62" w15:restartNumberingAfterBreak="0">
     <w:nsid w:val="7DA8684A"/>
     <w:multiLevelType w:val="hybridMultilevel"/>
     <w:tmpl w:val="9C0CE2EA"/>
@@ -11548,7 +12624,7 @@
       </w:rPr>
     </w:lvl>
   </w:abstractNum>
-  <w:abstractNum w:abstractNumId="60" w15:restartNumberingAfterBreak="0">
+  <w:abstractNum w:abstractNumId="63" w15:restartNumberingAfterBreak="0">
     <w:nsid w:val="7E931436"/>
     <w:multiLevelType w:val="hybridMultilevel"/>
     <w:tmpl w:val="1B0E5CA0"/>
@@ -11661,7 +12737,7 @@
       </w:rPr>
     </w:lvl>
   </w:abstractNum>
-  <w:abstractNum w:abstractNumId="61" w15:restartNumberingAfterBreak="0">
+  <w:abstractNum w:abstractNumId="64" w15:restartNumberingAfterBreak="0">
     <w:nsid w:val="7F4421C9"/>
     <w:multiLevelType w:val="hybridMultilevel"/>
     <w:tmpl w:val="69BE36D8"/>
@@ -11778,10 +12854,10 @@
     <w:abstractNumId w:val="4"/>
   </w:num>
   <w:num w:numId="2" w16cid:durableId="263346661">
-    <w:abstractNumId w:val="36"/>
+    <w:abstractNumId w:val="37"/>
   </w:num>
   <w:num w:numId="3" w16cid:durableId="865292883">
-    <w:abstractNumId w:val="37"/>
+    <w:abstractNumId w:val="38"/>
   </w:num>
   <w:num w:numId="4" w16cid:durableId="100153003">
     <w:abstractNumId w:val="12"/>
@@ -11790,70 +12866,70 @@
     <w:abstractNumId w:val="22"/>
   </w:num>
   <w:num w:numId="6" w16cid:durableId="1264416330">
-    <w:abstractNumId w:val="32"/>
+    <w:abstractNumId w:val="33"/>
   </w:num>
   <w:num w:numId="7" w16cid:durableId="2146120507">
-    <w:abstractNumId w:val="38"/>
+    <w:abstractNumId w:val="39"/>
   </w:num>
   <w:num w:numId="8" w16cid:durableId="217863531">
-    <w:abstractNumId w:val="42"/>
+    <w:abstractNumId w:val="43"/>
   </w:num>
   <w:num w:numId="9" w16cid:durableId="1055662760">
     <w:abstractNumId w:val="7"/>
   </w:num>
   <w:num w:numId="10" w16cid:durableId="723483930">
-    <w:abstractNumId w:val="46"/>
+    <w:abstractNumId w:val="47"/>
   </w:num>
   <w:num w:numId="11" w16cid:durableId="1884361890">
     <w:abstractNumId w:val="18"/>
   </w:num>
   <w:num w:numId="12" w16cid:durableId="2112237552">
-    <w:abstractNumId w:val="33"/>
+    <w:abstractNumId w:val="34"/>
   </w:num>
   <w:num w:numId="13" w16cid:durableId="1456873939">
-    <w:abstractNumId w:val="47"/>
+    <w:abstractNumId w:val="48"/>
   </w:num>
   <w:num w:numId="14" w16cid:durableId="1296135105">
-    <w:abstractNumId w:val="39"/>
+    <w:abstractNumId w:val="40"/>
   </w:num>
   <w:num w:numId="15" w16cid:durableId="1187133263">
-    <w:abstractNumId w:val="59"/>
+    <w:abstractNumId w:val="62"/>
   </w:num>
   <w:num w:numId="16" w16cid:durableId="927274749">
-    <w:abstractNumId w:val="61"/>
+    <w:abstractNumId w:val="64"/>
   </w:num>
   <w:num w:numId="17" w16cid:durableId="977564196">
-    <w:abstractNumId w:val="28"/>
+    <w:abstractNumId w:val="29"/>
   </w:num>
   <w:num w:numId="18" w16cid:durableId="2116051826">
-    <w:abstractNumId w:val="55"/>
+    <w:abstractNumId w:val="58"/>
   </w:num>
   <w:num w:numId="19" w16cid:durableId="1375809889">
-    <w:abstractNumId w:val="44"/>
+    <w:abstractNumId w:val="45"/>
   </w:num>
   <w:num w:numId="20" w16cid:durableId="692463837">
     <w:abstractNumId w:val="19"/>
   </w:num>
   <w:num w:numId="21" w16cid:durableId="1093937684">
-    <w:abstractNumId w:val="51"/>
+    <w:abstractNumId w:val="52"/>
   </w:num>
   <w:num w:numId="22" w16cid:durableId="1424493160">
     <w:abstractNumId w:val="23"/>
   </w:num>
   <w:num w:numId="23" w16cid:durableId="701058545">
-    <w:abstractNumId w:val="60"/>
+    <w:abstractNumId w:val="63"/>
   </w:num>
   <w:num w:numId="24" w16cid:durableId="706880244">
-    <w:abstractNumId w:val="53"/>
+    <w:abstractNumId w:val="54"/>
   </w:num>
   <w:num w:numId="25" w16cid:durableId="913855174">
-    <w:abstractNumId w:val="34"/>
+    <w:abstractNumId w:val="35"/>
   </w:num>
   <w:num w:numId="26" w16cid:durableId="1059521364">
-    <w:abstractNumId w:val="45"/>
+    <w:abstractNumId w:val="46"/>
   </w:num>
   <w:num w:numId="27" w16cid:durableId="2113233251">
-    <w:abstractNumId w:val="54"/>
+    <w:abstractNumId w:val="57"/>
   </w:num>
   <w:num w:numId="28" w16cid:durableId="679506404">
     <w:abstractNumId w:val="0"/>
@@ -11862,7 +12938,7 @@
     <w:abstractNumId w:val="9"/>
   </w:num>
   <w:num w:numId="30" w16cid:durableId="296181837">
-    <w:abstractNumId w:val="30"/>
+    <w:abstractNumId w:val="31"/>
   </w:num>
   <w:num w:numId="31" w16cid:durableId="1320690516">
     <w:abstractNumId w:val="24"/>
@@ -11871,19 +12947,19 @@
     <w:abstractNumId w:val="26"/>
   </w:num>
   <w:num w:numId="33" w16cid:durableId="1509368531">
-    <w:abstractNumId w:val="48"/>
+    <w:abstractNumId w:val="49"/>
   </w:num>
   <w:num w:numId="34" w16cid:durableId="1125269153">
-    <w:abstractNumId w:val="40"/>
+    <w:abstractNumId w:val="41"/>
   </w:num>
   <w:num w:numId="35" w16cid:durableId="342435233">
-    <w:abstractNumId w:val="35"/>
+    <w:abstractNumId w:val="36"/>
   </w:num>
   <w:num w:numId="36" w16cid:durableId="1150168276">
     <w:abstractNumId w:val="3"/>
   </w:num>
   <w:num w:numId="37" w16cid:durableId="543252821">
-    <w:abstractNumId w:val="56"/>
+    <w:abstractNumId w:val="59"/>
   </w:num>
   <w:num w:numId="38" w16cid:durableId="284894150">
     <w:abstractNumId w:val="13"/>
@@ -11892,10 +12968,10 @@
     <w:abstractNumId w:val="6"/>
   </w:num>
   <w:num w:numId="40" w16cid:durableId="1202520654">
-    <w:abstractNumId w:val="31"/>
+    <w:abstractNumId w:val="32"/>
   </w:num>
   <w:num w:numId="41" w16cid:durableId="737287341">
-    <w:abstractNumId w:val="58"/>
+    <w:abstractNumId w:val="61"/>
   </w:num>
   <w:num w:numId="42" w16cid:durableId="856234037">
     <w:abstractNumId w:val="25"/>
@@ -11904,10 +12980,10 @@
     <w:abstractNumId w:val="20"/>
   </w:num>
   <w:num w:numId="44" w16cid:durableId="1843274790">
-    <w:abstractNumId w:val="43"/>
+    <w:abstractNumId w:val="44"/>
   </w:num>
   <w:num w:numId="45" w16cid:durableId="1780031788">
-    <w:abstractNumId w:val="52"/>
+    <w:abstractNumId w:val="53"/>
   </w:num>
   <w:num w:numId="46" w16cid:durableId="528841425">
     <w:abstractNumId w:val="4"/>
@@ -11919,10 +12995,10 @@
     <w:abstractNumId w:val="17"/>
   </w:num>
   <w:num w:numId="49" w16cid:durableId="792021446">
-    <w:abstractNumId w:val="57"/>
+    <w:abstractNumId w:val="60"/>
   </w:num>
   <w:num w:numId="50" w16cid:durableId="1732921428">
-    <w:abstractNumId w:val="29"/>
+    <w:abstractNumId w:val="30"/>
   </w:num>
   <w:num w:numId="51" w16cid:durableId="396899075">
     <w:abstractNumId w:val="5"/>
@@ -11937,7 +13013,7 @@
     <w:abstractNumId w:val="27"/>
   </w:num>
   <w:num w:numId="55" w16cid:durableId="1737362084">
-    <w:abstractNumId w:val="50"/>
+    <w:abstractNumId w:val="51"/>
   </w:num>
   <w:num w:numId="56" w16cid:durableId="1040057042">
     <w:abstractNumId w:val="1"/>
@@ -11952,7 +13028,7 @@
     <w:abstractNumId w:val="16"/>
   </w:num>
   <w:num w:numId="60" w16cid:durableId="536242274">
-    <w:abstractNumId w:val="49"/>
+    <w:abstractNumId w:val="50"/>
   </w:num>
   <w:num w:numId="61" w16cid:durableId="1392386149">
     <w:abstractNumId w:val="2"/>
@@ -11967,7 +13043,16 @@
     <w:abstractNumId w:val="10"/>
   </w:num>
   <w:num w:numId="65" w16cid:durableId="1420515961">
-    <w:abstractNumId w:val="41"/>
+    <w:abstractNumId w:val="42"/>
+  </w:num>
+  <w:num w:numId="66" w16cid:durableId="511528140">
+    <w:abstractNumId w:val="56"/>
+  </w:num>
+  <w:num w:numId="67" w16cid:durableId="143133824">
+    <w:abstractNumId w:val="28"/>
+  </w:num>
+  <w:num w:numId="68" w16cid:durableId="239565611">
+    <w:abstractNumId w:val="55"/>
   </w:num>
   <w:numIdMacAtCleanup w:val="27"/>
 </w:numbering>
